--- a/Laborationsuppgifter/Dokument/2.1 Galleriet.docx
+++ b/Laborationsuppgifter/Dokument/2.1 Galleriet.docx
@@ -32,6 +32,8 @@
                 <w:szCs w:val="44"/>
               </w:rPr>
             </w:pPr>
+            <w:bookmarkStart w:id="0" w:name="_GoBack"/>
+            <w:bookmarkEnd w:id="0"/>
             <w:r>
               <w:rPr>
                 <w:i w:val="0"/>
@@ -1541,7 +1543,7 @@
           <w:docGrid w:linePitch="360"/>
         </w:sectPr>
       </w:pPr>
-      <w:bookmarkStart w:id="0" w:name="_Toc286824328"/>
+      <w:bookmarkStart w:id="1" w:name="_Toc286824328"/>
     </w:p>
     <w:p>
       <w:pPr>
@@ -1551,23 +1553,23 @@
           <w:numId w:val="0"/>
         </w:numPr>
       </w:pPr>
-      <w:bookmarkStart w:id="1" w:name="_Toc376863947"/>
+      <w:bookmarkStart w:id="2" w:name="_Toc376863947"/>
       <w:r>
         <w:lastRenderedPageBreak/>
         <w:t>Uppgift</w:t>
       </w:r>
-      <w:bookmarkEnd w:id="0"/>
       <w:bookmarkEnd w:id="1"/>
+      <w:bookmarkEnd w:id="2"/>
     </w:p>
     <w:p>
       <w:pPr>
         <w:pStyle w:val="Rubrik2"/>
       </w:pPr>
-      <w:bookmarkStart w:id="2" w:name="_Toc289763604"/>
+      <w:bookmarkStart w:id="3" w:name="_Toc289763604"/>
       <w:r>
         <w:t>Inledning</w:t>
       </w:r>
-      <w:bookmarkEnd w:id="2"/>
+      <w:bookmarkEnd w:id="3"/>
     </w:p>
     <w:p>
       <w:pPr>
@@ -1631,9 +1633,9 @@
         </w:rPr>
         <w:drawing>
           <wp:inline distT="0" distB="0" distL="0" distR="0">
-            <wp:extent cx="3556800" cy="4500000"/>
-            <wp:effectExtent l="0" t="0" r="5715" b="0"/>
-            <wp:docPr id="10" name="Bildobjekt 10"/>
+            <wp:extent cx="3553200" cy="4492800"/>
+            <wp:effectExtent l="0" t="0" r="9525" b="3175"/>
+            <wp:docPr id="1" name="Bildobjekt 1"/>
             <wp:cNvGraphicFramePr>
               <a:graphicFrameLocks xmlns:a="http://schemas.openxmlformats.org/drawingml/2006/main" noChangeAspect="1"/>
             </wp:cNvGraphicFramePr>
@@ -1641,7 +1643,7 @@
               <a:graphicData uri="http://schemas.openxmlformats.org/drawingml/2006/picture">
                 <pic:pic xmlns:pic="http://schemas.openxmlformats.org/drawingml/2006/picture">
                   <pic:nvPicPr>
-                    <pic:cNvPr id="0" name="Picture 1" descr="C:\Users\mats\AppData\Local\Temp\SNAGHTML14beb3c1.PNG"/>
+                    <pic:cNvPr id="0" name="Picture 1" descr="C:\Users\mats\AppData\Local\Temp\SNAGHTML15391302.PNG"/>
                     <pic:cNvPicPr>
                       <a:picLocks noChangeAspect="1" noChangeArrowheads="1"/>
                     </pic:cNvPicPr>
@@ -1662,7 +1664,7 @@
                   <pic:spPr bwMode="auto">
                     <a:xfrm>
                       <a:off x="0" y="0"/>
-                      <a:ext cx="3556800" cy="4500000"/>
+                      <a:ext cx="3553200" cy="4492800"/>
                     </a:xfrm>
                     <a:prstGeom prst="rect">
                       <a:avLst/>
@@ -1683,32 +1685,19 @@
       <w:pPr>
         <w:pStyle w:val="Beskrivning"/>
       </w:pPr>
-      <w:bookmarkStart w:id="3" w:name="_Ref289760062"/>
+      <w:bookmarkStart w:id="4" w:name="_Ref289760062"/>
       <w:r>
         <w:t xml:space="preserve">Figur </w:t>
       </w:r>
-      <w:r>
-        <w:fldChar w:fldCharType="begin"/>
-      </w:r>
-      <w:r>
-        <w:instrText xml:space="preserve"> SEQ Figur \* ARABIC </w:instrText>
-      </w:r>
-      <w:r>
-        <w:fldChar w:fldCharType="separate"/>
-      </w:r>
-      <w:r>
-        <w:rPr>
-          <w:noProof/>
-        </w:rPr>
-        <w:t>1</w:t>
-      </w:r>
-      <w:r>
-        <w:rPr>
-          <w:noProof/>
-        </w:rPr>
-        <w:fldChar w:fldCharType="end"/>
-      </w:r>
-      <w:bookmarkEnd w:id="3"/>
+      <w:fldSimple w:instr=" SEQ Figur \* ARABIC ">
+        <w:r>
+          <w:rPr>
+            <w:noProof/>
+          </w:rPr>
+          <w:t>1</w:t>
+        </w:r>
+      </w:fldSimple>
+      <w:bookmarkEnd w:id="4"/>
       <w:r>
         <w:t xml:space="preserve">. Webbsida efter att användaren klickat på en tumnagel. </w:t>
       </w:r>
@@ -1717,11 +1706,11 @@
       <w:pPr>
         <w:pStyle w:val="Rubrik2"/>
       </w:pPr>
-      <w:bookmarkStart w:id="4" w:name="_Toc289763605"/>
+      <w:bookmarkStart w:id="5" w:name="_Toc289763605"/>
       <w:r>
         <w:t>Användargränssnittlagret</w:t>
       </w:r>
-      <w:bookmarkEnd w:id="4"/>
+      <w:bookmarkEnd w:id="5"/>
     </w:p>
     <w:p>
       <w:pPr>
@@ -1767,9 +1756,9 @@
         <w:lastRenderedPageBreak/>
         <w:drawing>
           <wp:inline distT="0" distB="0" distL="0" distR="0">
-            <wp:extent cx="3556800" cy="4878000"/>
-            <wp:effectExtent l="0" t="0" r="5715" b="0"/>
-            <wp:docPr id="12" name="Bildobjekt 12"/>
+            <wp:extent cx="3553200" cy="4896000"/>
+            <wp:effectExtent l="0" t="0" r="9525" b="0"/>
+            <wp:docPr id="2" name="Bildobjekt 2"/>
             <wp:cNvGraphicFramePr>
               <a:graphicFrameLocks xmlns:a="http://schemas.openxmlformats.org/drawingml/2006/main" noChangeAspect="1"/>
             </wp:cNvGraphicFramePr>
@@ -1777,7 +1766,7 @@
               <a:graphicData uri="http://schemas.openxmlformats.org/drawingml/2006/picture">
                 <pic:pic xmlns:pic="http://schemas.openxmlformats.org/drawingml/2006/picture">
                   <pic:nvPicPr>
-                    <pic:cNvPr id="0" name="Picture 3" descr="C:\Users\mats\AppData\Local\Temp\SNAGHTML14c1224c.PNG"/>
+                    <pic:cNvPr id="0" name="Picture 3" descr="C:\Users\mats\AppData\Local\Temp\SNAGHTML153a7da6.PNG"/>
                     <pic:cNvPicPr>
                       <a:picLocks noChangeAspect="1" noChangeArrowheads="1"/>
                     </pic:cNvPicPr>
@@ -1798,7 +1787,7 @@
                   <pic:spPr bwMode="auto">
                     <a:xfrm>
                       <a:off x="0" y="0"/>
-                      <a:ext cx="3556800" cy="4878000"/>
+                      <a:ext cx="3553200" cy="4896000"/>
                     </a:xfrm>
                     <a:prstGeom prst="rect">
                       <a:avLst/>
@@ -1822,27 +1811,14 @@
       <w:r>
         <w:t xml:space="preserve">Figur </w:t>
       </w:r>
-      <w:r>
-        <w:fldChar w:fldCharType="begin"/>
-      </w:r>
-      <w:r>
-        <w:instrText xml:space="preserve"> SEQ Figur \* ARABIC </w:instrText>
-      </w:r>
-      <w:r>
-        <w:fldChar w:fldCharType="separate"/>
-      </w:r>
-      <w:r>
-        <w:rPr>
-          <w:noProof/>
-        </w:rPr>
-        <w:t>2</w:t>
-      </w:r>
-      <w:r>
-        <w:rPr>
-          <w:noProof/>
-        </w:rPr>
-        <w:fldChar w:fldCharType="end"/>
-      </w:r>
+      <w:fldSimple w:instr=" SEQ Figur \* ARABIC ">
+        <w:r>
+          <w:rPr>
+            <w:noProof/>
+          </w:rPr>
+          <w:t>2</w:t>
+        </w:r>
+      </w:fldSimple>
       <w:r>
         <w:t xml:space="preserve">. Resultatet av en lyckad uppladdning där rättmeddelandet </w:t>
       </w:r>
@@ -1881,11 +1857,11 @@
       <w:pPr>
         <w:pStyle w:val="Rubrik2"/>
       </w:pPr>
-      <w:bookmarkStart w:id="5" w:name="_Toc289763606"/>
+      <w:bookmarkStart w:id="6" w:name="_Toc289763606"/>
       <w:r>
         <w:t>Presentationslogiklagret</w:t>
       </w:r>
-      <w:bookmarkEnd w:id="5"/>
+      <w:bookmarkEnd w:id="6"/>
     </w:p>
     <w:p>
       <w:pPr>
@@ -2100,12 +2076,12 @@
       <w:pPr>
         <w:pStyle w:val="Rubrik3"/>
       </w:pPr>
-      <w:bookmarkStart w:id="6" w:name="_Toc288470101"/>
+      <w:bookmarkStart w:id="7" w:name="_Toc288470101"/>
       <w:r>
         <w:lastRenderedPageBreak/>
         <w:t>Validering</w:t>
       </w:r>
-      <w:bookmarkEnd w:id="6"/>
+      <w:bookmarkEnd w:id="7"/>
     </w:p>
     <w:p>
       <w:pPr>
@@ -2280,27 +2256,14 @@
       <w:r>
         <w:t xml:space="preserve">Figur </w:t>
       </w:r>
-      <w:r>
-        <w:fldChar w:fldCharType="begin"/>
-      </w:r>
-      <w:r>
-        <w:instrText xml:space="preserve"> SEQ Figur \* ARABIC </w:instrText>
-      </w:r>
-      <w:r>
-        <w:fldChar w:fldCharType="separate"/>
-      </w:r>
-      <w:r>
-        <w:rPr>
-          <w:noProof/>
-        </w:rPr>
-        <w:t>3</w:t>
-      </w:r>
-      <w:r>
-        <w:rPr>
-          <w:noProof/>
-        </w:rPr>
-        <w:fldChar w:fldCharType="end"/>
-      </w:r>
+      <w:fldSimple w:instr=" SEQ Figur \* ARABIC ">
+        <w:r>
+          <w:rPr>
+            <w:noProof/>
+          </w:rPr>
+          <w:t>3</w:t>
+        </w:r>
+      </w:fldSimple>
       <w:r>
         <w:t>. Felmeddelande då användaren inte valt någon fil.</w:t>
       </w:r>
@@ -2371,27 +2334,14 @@
       <w:r>
         <w:t xml:space="preserve">Figur </w:t>
       </w:r>
-      <w:r>
-        <w:fldChar w:fldCharType="begin"/>
-      </w:r>
-      <w:r>
-        <w:instrText xml:space="preserve"> SEQ Figur \* ARABIC </w:instrText>
-      </w:r>
-      <w:r>
-        <w:fldChar w:fldCharType="separate"/>
-      </w:r>
-      <w:r>
-        <w:rPr>
-          <w:noProof/>
-        </w:rPr>
-        <w:t>4</w:t>
-      </w:r>
-      <w:r>
-        <w:rPr>
-          <w:noProof/>
-        </w:rPr>
-        <w:fldChar w:fldCharType="end"/>
-      </w:r>
+      <w:fldSimple w:instr=" SEQ Figur \* ARABIC ">
+        <w:r>
+          <w:rPr>
+            <w:noProof/>
+          </w:rPr>
+          <w:t>4</w:t>
+        </w:r>
+      </w:fldSimple>
       <w:r>
         <w:t>. Felmeddelande då fil med otillåten filändelse valts.</w:t>
       </w:r>
@@ -2576,27 +2526,14 @@
       <w:r>
         <w:t xml:space="preserve">Figur </w:t>
       </w:r>
-      <w:r>
-        <w:fldChar w:fldCharType="begin"/>
-      </w:r>
-      <w:r>
-        <w:instrText xml:space="preserve"> SEQ Figur \* ARABIC </w:instrText>
-      </w:r>
-      <w:r>
-        <w:fldChar w:fldCharType="separate"/>
-      </w:r>
-      <w:r>
-        <w:rPr>
-          <w:noProof/>
-        </w:rPr>
-        <w:t>5</w:t>
-      </w:r>
-      <w:r>
-        <w:rPr>
-          <w:noProof/>
-        </w:rPr>
-        <w:fldChar w:fldCharType="end"/>
-      </w:r>
+      <w:fldSimple w:instr=" SEQ Figur \* ARABIC ">
+        <w:r>
+          <w:rPr>
+            <w:noProof/>
+          </w:rPr>
+          <w:t>5</w:t>
+        </w:r>
+      </w:fldSimple>
       <w:r>
         <w:t>. Felmeddelande då användaren försöker överföra en fil som inte är en bild av tillåtet format.</w:t>
       </w:r>
@@ -2668,11 +2605,11 @@
       <w:pPr>
         <w:pStyle w:val="Rubrik2"/>
       </w:pPr>
-      <w:bookmarkStart w:id="7" w:name="_Toc289763607"/>
+      <w:bookmarkStart w:id="8" w:name="_Toc289763607"/>
       <w:r>
         <w:t>Affärslogiklagret</w:t>
       </w:r>
-      <w:bookmarkEnd w:id="7"/>
+      <w:bookmarkEnd w:id="8"/>
     </w:p>
     <w:p>
       <w:pPr>
@@ -3236,27 +3173,14 @@
       <w:r>
         <w:t xml:space="preserve">Figur </w:t>
       </w:r>
-      <w:r>
-        <w:fldChar w:fldCharType="begin"/>
-      </w:r>
-      <w:r>
-        <w:instrText xml:space="preserve"> SEQ Figur \* ARABIC </w:instrText>
-      </w:r>
-      <w:r>
-        <w:fldChar w:fldCharType="separate"/>
-      </w:r>
-      <w:r>
-        <w:rPr>
-          <w:noProof/>
-        </w:rPr>
-        <w:t>6</w:t>
-      </w:r>
-      <w:r>
-        <w:rPr>
-          <w:noProof/>
-        </w:rPr>
-        <w:fldChar w:fldCharType="end"/>
-      </w:r>
+      <w:fldSimple w:instr=" SEQ Figur \* ARABIC ">
+        <w:r>
+          <w:rPr>
+            <w:noProof/>
+          </w:rPr>
+          <w:t>6</w:t>
+        </w:r>
+      </w:fldSimple>
       <w:r>
         <w:t>. Förslag på medlemmar i klassen som hanterar bilder. Det framgår inte av figuren att fälte</w:t>
       </w:r>
@@ -3605,16 +3529,7 @@
       </w:r>
       <w:proofErr w:type="spellEnd"/>
       <w:r>
-        <w:t xml:space="preserve"> och används för att med hjälp av ett reguljärt uttryck </w:t>
-      </w:r>
-      <w:r>
-        <w:t>se till att filnamn innehåller godkända tecken</w:t>
-      </w:r>
-      <w:r>
-        <w:t>.</w:t>
-      </w:r>
-      <w:r>
-        <w:t xml:space="preserve"> Koden som följer kan användas för att skapa lämpligt </w:t>
+        <w:t xml:space="preserve"> och används för att med hjälp av ett reguljärt uttryck se till att filnamn innehåller godkända tecken. Koden som följer kan användas för att skapa lämpligt </w:t>
       </w:r>
       <w:proofErr w:type="spellStart"/>
       <w:r>
@@ -3667,7 +3582,7 @@
         </w:rPr>
         <w:t xml:space="preserve"> </w:t>
       </w:r>
-      <w:hyperlink r:id="rId23" w:history="1">
+      <w:hyperlink r:id="rId23" w:anchor="146162" w:history="1">
         <w:r>
           <w:rPr>
             <w:rStyle w:val="Hyperlnk"/>
@@ -4371,15 +4286,15 @@
       <w:pPr>
         <w:pStyle w:val="Rubrik2"/>
       </w:pPr>
-      <w:bookmarkStart w:id="8" w:name="_Toc286824331"/>
-      <w:bookmarkStart w:id="9" w:name="_Toc286917997"/>
-      <w:bookmarkStart w:id="10" w:name="_Toc289763608"/>
+      <w:bookmarkStart w:id="9" w:name="_Toc286824331"/>
+      <w:bookmarkStart w:id="10" w:name="_Toc286917997"/>
+      <w:bookmarkStart w:id="11" w:name="_Toc289763608"/>
       <w:r>
         <w:t>Hantering av fel på servern</w:t>
       </w:r>
-      <w:bookmarkEnd w:id="8"/>
       <w:bookmarkEnd w:id="9"/>
       <w:bookmarkEnd w:id="10"/>
+      <w:bookmarkEnd w:id="11"/>
     </w:p>
     <w:p>
       <w:pPr>
@@ -4472,32 +4387,19 @@
       <w:pPr>
         <w:pStyle w:val="Beskrivning"/>
       </w:pPr>
-      <w:bookmarkStart w:id="11" w:name="_Ref286824314"/>
+      <w:bookmarkStart w:id="12" w:name="_Ref286824314"/>
       <w:r>
         <w:t xml:space="preserve">Figur </w:t>
       </w:r>
-      <w:r>
-        <w:fldChar w:fldCharType="begin"/>
-      </w:r>
-      <w:r>
-        <w:instrText xml:space="preserve"> SEQ Figur \* ARABIC </w:instrText>
-      </w:r>
-      <w:r>
-        <w:fldChar w:fldCharType="separate"/>
-      </w:r>
-      <w:r>
-        <w:rPr>
-          <w:noProof/>
-        </w:rPr>
-        <w:t>7</w:t>
-      </w:r>
-      <w:r>
-        <w:rPr>
-          <w:noProof/>
-        </w:rPr>
-        <w:fldChar w:fldCharType="end"/>
-      </w:r>
-      <w:bookmarkEnd w:id="11"/>
+      <w:fldSimple w:instr=" SEQ Figur \* ARABIC ">
+        <w:r>
+          <w:rPr>
+            <w:noProof/>
+          </w:rPr>
+          <w:t>7</w:t>
+        </w:r>
+      </w:fldSimple>
+      <w:bookmarkEnd w:id="12"/>
       <w:r>
         <w:t>. Anpassad sida som visas vid fel istället för en ”gul-ful” sida.</w:t>
       </w:r>
@@ -4511,11 +4413,11 @@
           <w:numId w:val="0"/>
         </w:numPr>
       </w:pPr>
-      <w:bookmarkStart w:id="12" w:name="_Toc289763609"/>
+      <w:bookmarkStart w:id="13" w:name="_Toc289763609"/>
       <w:r>
         <w:t>Krav</w:t>
       </w:r>
-      <w:bookmarkEnd w:id="12"/>
+      <w:bookmarkEnd w:id="13"/>
     </w:p>
     <w:p>
       <w:pPr>
@@ -4734,14 +4636,14 @@
           <w:noProof/>
         </w:rPr>
       </w:pPr>
-      <w:bookmarkStart w:id="13" w:name="_Toc289763610"/>
+      <w:bookmarkStart w:id="14" w:name="_Toc289763610"/>
       <w:r>
         <w:rPr>
           <w:noProof/>
         </w:rPr>
         <w:t>Mål</w:t>
       </w:r>
-      <w:bookmarkEnd w:id="13"/>
+      <w:bookmarkEnd w:id="14"/>
     </w:p>
     <w:p>
       <w:pPr>
@@ -5044,28 +4946,15 @@
         </w:rPr>
         <w:t xml:space="preserve">”, </w:t>
       </w:r>
-      <w:r>
-        <w:fldChar w:fldCharType="begin"/>
-      </w:r>
-      <w:r>
-        <w:rPr>
-          <w:lang w:val="en-US"/>
-        </w:rPr>
-        <w:instrText xml:space="preserve"> HYPERLINK "http://www.asp.net/web-forms/tutorials/hands-on-labs/whats-new-in-web-forms-in-aspnet-45" \l "Task_2_-_Introducing_Model_Binding_in_Web_Forms" </w:instrText>
-      </w:r>
-      <w:r>
-        <w:fldChar w:fldCharType="separate"/>
-      </w:r>
-      <w:r>
-        <w:rPr>
-          <w:rStyle w:val="Hyperlnk"/>
-          <w:lang w:val="en-US"/>
-        </w:rPr>
-        <w:t>http://www.asp.net/web-forms/tutorials/hands-on-labs/whats-new-in-web-forms-in-aspnet-45#Task_2_-_Introducing_Model_Binding_in_Web_Forms</w:t>
-      </w:r>
-      <w:r>
-        <w:fldChar w:fldCharType="end"/>
-      </w:r>
+      <w:hyperlink r:id="rId26" w:anchor="Task_2_-_Introducing_Model_Binding_in_Web_Forms" w:history="1">
+        <w:r>
+          <w:rPr>
+            <w:rStyle w:val="Hyperlnk"/>
+            <w:lang w:val="en-US"/>
+          </w:rPr>
+          <w:t>http://www.asp.net/web-forms/tutorials/hands-on-labs/whats-new-in-web-forms-in-aspnet-45#Task_2_-_Introducing_Model_Binding_in_Web_Forms</w:t>
+        </w:r>
+      </w:hyperlink>
     </w:p>
     <w:p>
       <w:pPr>
@@ -5124,7 +5013,7 @@
         </w:rPr>
         <w:t xml:space="preserve">”, </w:t>
       </w:r>
-      <w:hyperlink r:id="rId26" w:history="1">
+      <w:hyperlink r:id="rId27" w:history="1">
         <w:r>
           <w:rPr>
             <w:color w:val="0000FF"/>
@@ -5172,7 +5061,7 @@
         </w:rPr>
         <w:t xml:space="preserve">”, </w:t>
       </w:r>
-      <w:hyperlink r:id="rId27" w:history="1">
+      <w:hyperlink r:id="rId28" w:history="1">
         <w:r>
           <w:rPr>
             <w:color w:val="0000FF"/>
@@ -5272,7 +5161,7 @@
         </w:rPr>
         <w:t xml:space="preserve">”, </w:t>
       </w:r>
-      <w:hyperlink r:id="rId28" w:history="1">
+      <w:hyperlink r:id="rId29" w:history="1">
         <w:r>
           <w:rPr>
             <w:color w:val="0000FF"/>
@@ -5314,7 +5203,7 @@
         </w:rPr>
         <w:t xml:space="preserve">”, </w:t>
       </w:r>
-      <w:hyperlink r:id="rId29" w:history="1">
+      <w:hyperlink r:id="rId30" w:history="1">
         <w:r>
           <w:rPr>
             <w:color w:val="0000FF"/>
@@ -5411,7 +5300,7 @@
           <w:lang w:val="en-US"/>
         </w:rPr>
       </w:pPr>
-      <w:hyperlink r:id="rId30" w:history="1">
+      <w:hyperlink r:id="rId31" w:history="1">
         <w:r>
           <w:rPr>
             <w:color w:val="0000FF"/>
@@ -5467,7 +5356,7 @@
           <w:lang w:val="en-US"/>
         </w:rPr>
       </w:pPr>
-      <w:hyperlink r:id="rId31" w:history="1">
+      <w:hyperlink r:id="rId32" w:history="1">
         <w:r>
           <w:rPr>
             <w:color w:val="0000FF"/>
@@ -5515,7 +5404,7 @@
         </w:rPr>
         <w:t xml:space="preserve">”, </w:t>
       </w:r>
-      <w:hyperlink r:id="rId32" w:history="1">
+      <w:hyperlink r:id="rId33" w:history="1">
         <w:r>
           <w:rPr>
             <w:color w:val="0000FF"/>
@@ -5571,7 +5460,7 @@
           <w:lang w:val="en-US"/>
         </w:rPr>
       </w:pPr>
-      <w:hyperlink r:id="rId33" w:history="1">
+      <w:hyperlink r:id="rId34" w:history="1">
         <w:r>
           <w:rPr>
             <w:color w:val="0000FF"/>
@@ -5619,24 +5508,14 @@
           <w:lang w:val="en-US"/>
         </w:rPr>
       </w:pPr>
-      <w:hyperlink r:id="rId34" w:history="1">
+      <w:hyperlink r:id="rId35" w:history="1">
         <w:r>
           <w:rPr>
             <w:color w:val="0000FF"/>
             <w:u w:val="single"/>
             <w:lang w:val="en-US"/>
           </w:rPr>
-          <w:t>http://msdn.microsoft.c</w:t>
-        </w:r>
-        <w:bookmarkStart w:id="14" w:name="_GoBack"/>
-        <w:bookmarkEnd w:id="14"/>
-        <w:r>
-          <w:rPr>
-            <w:color w:val="0000FF"/>
-            <w:u w:val="single"/>
-            <w:lang w:val="en-US"/>
-          </w:rPr>
-          <w:t>om/en-us/library/3bdzys9w.aspx</w:t>
+          <w:t>http://msdn.microsoft.com/en-us/library/3bdzys9w.aspx</w:t>
         </w:r>
       </w:hyperlink>
       <w:r>
@@ -5789,7 +5668,7 @@
         <w:szCs w:val="16"/>
         <w:lang w:val="en-US"/>
       </w:rPr>
-      <w:t>10</w:t>
+      <w:t>6</w:t>
     </w:r>
     <w:r>
       <w:rPr>
@@ -10754,7 +10633,7 @@
 </file>
 
 <file path=customXml/itemProps1.xml><?xml version="1.0" encoding="utf-8"?>
-<ds:datastoreItem xmlns:ds="http://schemas.openxmlformats.org/officeDocument/2006/customXml" ds:itemID="{C2E388B7-D5CB-418B-86DD-588318C58B62}">
+<ds:datastoreItem xmlns:ds="http://schemas.openxmlformats.org/officeDocument/2006/customXml" ds:itemID="{954E4EB6-294D-4ACE-B3B6-6C7DB4034D0D}">
   <ds:schemaRefs>
     <ds:schemaRef ds:uri="http://schemas.openxmlformats.org/officeDocument/2006/bibliography"/>
   </ds:schemaRefs>

--- a/Laborationsuppgifter/Dokument/2.1 Galleriet.docx
+++ b/Laborationsuppgifter/Dokument/2.1 Galleriet.docx
@@ -32,8 +32,6 @@
                 <w:szCs w:val="44"/>
               </w:rPr>
             </w:pPr>
-            <w:bookmarkStart w:id="0" w:name="_GoBack"/>
-            <w:bookmarkEnd w:id="0"/>
             <w:r>
               <w:rPr>
                 <w:i w:val="0"/>
@@ -691,13 +689,125 @@
           <w:r>
             <w:fldChar w:fldCharType="separate"/>
           </w:r>
-          <w:hyperlink w:anchor="_Toc376863947" w:history="1">
+          <w:r>
+            <w:rPr>
+              <w:rStyle w:val="Hyperlnk"/>
+              <w:noProof/>
+            </w:rPr>
+            <w:fldChar w:fldCharType="begin"/>
+          </w:r>
+          <w:r>
+            <w:rPr>
+              <w:rStyle w:val="Hyperlnk"/>
+              <w:noProof/>
+            </w:rPr>
+            <w:instrText xml:space="preserve"> </w:instrText>
+          </w:r>
+          <w:r>
+            <w:rPr>
+              <w:noProof/>
+            </w:rPr>
+            <w:instrText>HYPERLINK \l "_Toc378764204"</w:instrText>
+          </w:r>
+          <w:r>
+            <w:rPr>
+              <w:rStyle w:val="Hyperlnk"/>
+              <w:noProof/>
+            </w:rPr>
+            <w:instrText xml:space="preserve"> </w:instrText>
+          </w:r>
+          <w:r>
+            <w:rPr>
+              <w:rStyle w:val="Hyperlnk"/>
+              <w:noProof/>
+            </w:rPr>
+          </w:r>
+          <w:r>
+            <w:rPr>
+              <w:rStyle w:val="Hyperlnk"/>
+              <w:noProof/>
+            </w:rPr>
+            <w:fldChar w:fldCharType="separate"/>
+          </w:r>
+          <w:r>
+            <w:rPr>
+              <w:rStyle w:val="Hyperlnk"/>
+              <w:noProof/>
+            </w:rPr>
+            <w:t>Uppgift</w:t>
+          </w:r>
+          <w:r>
+            <w:rPr>
+              <w:noProof/>
+              <w:webHidden/>
+            </w:rPr>
+            <w:tab/>
+          </w:r>
+          <w:r>
+            <w:rPr>
+              <w:noProof/>
+              <w:webHidden/>
+            </w:rPr>
+            <w:fldChar w:fldCharType="begin"/>
+          </w:r>
+          <w:r>
+            <w:rPr>
+              <w:noProof/>
+              <w:webHidden/>
+            </w:rPr>
+            <w:instrText xml:space="preserve"> PAGEREF _Toc378764204 \h </w:instrText>
+          </w:r>
+          <w:r>
+            <w:rPr>
+              <w:noProof/>
+              <w:webHidden/>
+            </w:rPr>
+          </w:r>
+          <w:r>
+            <w:rPr>
+              <w:noProof/>
+              <w:webHidden/>
+            </w:rPr>
+            <w:fldChar w:fldCharType="separate"/>
+          </w:r>
+          <w:r>
+            <w:rPr>
+              <w:noProof/>
+              <w:webHidden/>
+            </w:rPr>
+            <w:t>5</w:t>
+          </w:r>
+          <w:r>
+            <w:rPr>
+              <w:noProof/>
+              <w:webHidden/>
+            </w:rPr>
+            <w:fldChar w:fldCharType="end"/>
+          </w:r>
+          <w:r>
+            <w:rPr>
+              <w:rStyle w:val="Hyperlnk"/>
+              <w:noProof/>
+            </w:rPr>
+            <w:fldChar w:fldCharType="end"/>
+          </w:r>
+        </w:p>
+        <w:p>
+          <w:pPr>
+            <w:pStyle w:val="Innehll2"/>
+            <w:rPr>
+              <w:rFonts w:asciiTheme="minorHAnsi" w:eastAsiaTheme="minorEastAsia" w:hAnsiTheme="minorHAnsi" w:cstheme="minorBidi"/>
+              <w:noProof/>
+              <w:szCs w:val="22"/>
+            </w:rPr>
+          </w:pPr>
+          <w:hyperlink w:anchor="_Toc378764205" w:history="1">
             <w:r>
               <w:rPr>
                 <w:rStyle w:val="Hyperlnk"/>
                 <w:noProof/>
               </w:rPr>
-              <w:t>Uppgift</w:t>
+              <w:t>Inledning</w:t>
             </w:r>
             <w:r>
               <w:rPr>
@@ -718,7 +828,7 @@
                 <w:noProof/>
                 <w:webHidden/>
               </w:rPr>
-              <w:instrText xml:space="preserve"> PAGEREF _Toc376863947 \h </w:instrText>
+              <w:instrText xml:space="preserve"> PAGEREF _Toc378764205 \h </w:instrText>
             </w:r>
             <w:r>
               <w:rPr>
@@ -758,13 +868,13 @@
               <w:szCs w:val="22"/>
             </w:rPr>
           </w:pPr>
-          <w:hyperlink w:anchor="_Toc376863948" w:history="1">
+          <w:hyperlink w:anchor="_Toc378764206" w:history="1">
             <w:r>
               <w:rPr>
                 <w:rStyle w:val="Hyperlnk"/>
                 <w:noProof/>
               </w:rPr>
-              <w:t>Inledning</w:t>
+              <w:t>Användargränssnittlagret</w:t>
             </w:r>
             <w:r>
               <w:rPr>
@@ -785,7 +895,7 @@
                 <w:noProof/>
                 <w:webHidden/>
               </w:rPr>
-              <w:instrText xml:space="preserve"> PAGEREF _Toc376863948 \h </w:instrText>
+              <w:instrText xml:space="preserve"> PAGEREF _Toc378764206 \h </w:instrText>
             </w:r>
             <w:r>
               <w:rPr>
@@ -825,7 +935,7 @@
               <w:szCs w:val="22"/>
             </w:rPr>
           </w:pPr>
-          <w:hyperlink w:anchor="_Toc376863949" w:history="1">
+          <w:hyperlink w:anchor="_Toc378764207" w:history="1">
             <w:r>
               <w:rPr>
                 <w:rStyle w:val="Hyperlnk"/>
@@ -852,7 +962,7 @@
                 <w:noProof/>
                 <w:webHidden/>
               </w:rPr>
-              <w:instrText xml:space="preserve"> PAGEREF _Toc376863949 \h </w:instrText>
+              <w:instrText xml:space="preserve"> PAGEREF _Toc378764207 \h </w:instrText>
             </w:r>
             <w:r>
               <w:rPr>
@@ -872,7 +982,80 @@
                 <w:noProof/>
                 <w:webHidden/>
               </w:rPr>
-              <w:t>5</w:t>
+              <w:t>6</w:t>
+            </w:r>
+            <w:r>
+              <w:rPr>
+                <w:noProof/>
+                <w:webHidden/>
+              </w:rPr>
+              <w:fldChar w:fldCharType="end"/>
+            </w:r>
+          </w:hyperlink>
+          <w:bookmarkStart w:id="0" w:name="_GoBack"/>
+          <w:bookmarkEnd w:id="0"/>
+        </w:p>
+        <w:p>
+          <w:pPr>
+            <w:pStyle w:val="Innehll3"/>
+            <w:tabs>
+              <w:tab w:val="right" w:leader="underscore" w:pos="9060"/>
+            </w:tabs>
+            <w:rPr>
+              <w:rFonts w:asciiTheme="minorHAnsi" w:eastAsiaTheme="minorEastAsia" w:hAnsiTheme="minorHAnsi" w:cstheme="minorBidi"/>
+              <w:noProof/>
+              <w:sz w:val="22"/>
+              <w:szCs w:val="22"/>
+            </w:rPr>
+          </w:pPr>
+          <w:hyperlink w:anchor="_Toc378764208" w:history="1">
+            <w:r>
+              <w:rPr>
+                <w:rStyle w:val="Hyperlnk"/>
+                <w:noProof/>
+              </w:rPr>
+              <w:t>Validering</w:t>
+            </w:r>
+            <w:r>
+              <w:rPr>
+                <w:noProof/>
+                <w:webHidden/>
+              </w:rPr>
+              <w:tab/>
+            </w:r>
+            <w:r>
+              <w:rPr>
+                <w:noProof/>
+                <w:webHidden/>
+              </w:rPr>
+              <w:fldChar w:fldCharType="begin"/>
+            </w:r>
+            <w:r>
+              <w:rPr>
+                <w:noProof/>
+                <w:webHidden/>
+              </w:rPr>
+              <w:instrText xml:space="preserve"> PAGEREF _Toc378764208 \h </w:instrText>
+            </w:r>
+            <w:r>
+              <w:rPr>
+                <w:noProof/>
+                <w:webHidden/>
+              </w:rPr>
+            </w:r>
+            <w:r>
+              <w:rPr>
+                <w:noProof/>
+                <w:webHidden/>
+              </w:rPr>
+              <w:fldChar w:fldCharType="separate"/>
+            </w:r>
+            <w:r>
+              <w:rPr>
+                <w:noProof/>
+                <w:webHidden/>
+              </w:rPr>
+              <w:t>7</w:t>
             </w:r>
             <w:r>
               <w:rPr>
@@ -896,13 +1079,13 @@
               <w:szCs w:val="22"/>
             </w:rPr>
           </w:pPr>
-          <w:hyperlink w:anchor="_Toc376863950" w:history="1">
+          <w:hyperlink w:anchor="_Toc378764209" w:history="1">
             <w:r>
               <w:rPr>
                 <w:rStyle w:val="Hyperlnk"/>
                 <w:noProof/>
               </w:rPr>
-              <w:t>Textfälten och validering</w:t>
+              <w:t>Resultat av en uppladdning</w:t>
             </w:r>
             <w:r>
               <w:rPr>
@@ -923,7 +1106,7 @@
                 <w:noProof/>
                 <w:webHidden/>
               </w:rPr>
-              <w:instrText xml:space="preserve"> PAGEREF _Toc376863950 \h </w:instrText>
+              <w:instrText xml:space="preserve"> PAGEREF _Toc378764209 \h </w:instrText>
             </w:r>
             <w:r>
               <w:rPr>
@@ -943,7 +1126,74 @@
                 <w:noProof/>
                 <w:webHidden/>
               </w:rPr>
-              <w:t>6</w:t>
+              <w:t>7</w:t>
+            </w:r>
+            <w:r>
+              <w:rPr>
+                <w:noProof/>
+                <w:webHidden/>
+              </w:rPr>
+              <w:fldChar w:fldCharType="end"/>
+            </w:r>
+          </w:hyperlink>
+        </w:p>
+        <w:p>
+          <w:pPr>
+            <w:pStyle w:val="Innehll2"/>
+            <w:rPr>
+              <w:rFonts w:asciiTheme="minorHAnsi" w:eastAsiaTheme="minorEastAsia" w:hAnsiTheme="minorHAnsi" w:cstheme="minorBidi"/>
+              <w:noProof/>
+              <w:szCs w:val="22"/>
+            </w:rPr>
+          </w:pPr>
+          <w:hyperlink w:anchor="_Toc378764210" w:history="1">
+            <w:r>
+              <w:rPr>
+                <w:rStyle w:val="Hyperlnk"/>
+                <w:noProof/>
+              </w:rPr>
+              <w:t>Affärslogiklagret</w:t>
+            </w:r>
+            <w:r>
+              <w:rPr>
+                <w:noProof/>
+                <w:webHidden/>
+              </w:rPr>
+              <w:tab/>
+            </w:r>
+            <w:r>
+              <w:rPr>
+                <w:noProof/>
+                <w:webHidden/>
+              </w:rPr>
+              <w:fldChar w:fldCharType="begin"/>
+            </w:r>
+            <w:r>
+              <w:rPr>
+                <w:noProof/>
+                <w:webHidden/>
+              </w:rPr>
+              <w:instrText xml:space="preserve"> PAGEREF _Toc378764210 \h </w:instrText>
+            </w:r>
+            <w:r>
+              <w:rPr>
+                <w:noProof/>
+                <w:webHidden/>
+              </w:rPr>
+            </w:r>
+            <w:r>
+              <w:rPr>
+                <w:noProof/>
+                <w:webHidden/>
+              </w:rPr>
+              <w:fldChar w:fldCharType="separate"/>
+            </w:r>
+            <w:r>
+              <w:rPr>
+                <w:noProof/>
+                <w:webHidden/>
+              </w:rPr>
+              <w:t>8</w:t>
             </w:r>
             <w:r>
               <w:rPr>
@@ -967,13 +1217,13 @@
               <w:szCs w:val="22"/>
             </w:rPr>
           </w:pPr>
-          <w:hyperlink w:anchor="_Toc376863951" w:history="1">
+          <w:hyperlink w:anchor="_Toc378764211" w:history="1">
             <w:r>
               <w:rPr>
                 <w:rStyle w:val="Hyperlnk"/>
                 <w:noProof/>
               </w:rPr>
-              <w:t>Alternativknapparna</w:t>
+              <w:t>Hantering av namnkollisioner</w:t>
             </w:r>
             <w:r>
               <w:rPr>
@@ -994,7 +1244,7 @@
                 <w:noProof/>
                 <w:webHidden/>
               </w:rPr>
-              <w:instrText xml:space="preserve"> PAGEREF _Toc376863951 \h </w:instrText>
+              <w:instrText xml:space="preserve"> PAGEREF _Toc378764211 \h </w:instrText>
             </w:r>
             <w:r>
               <w:rPr>
@@ -1014,7 +1264,7 @@
                 <w:noProof/>
                 <w:webHidden/>
               </w:rPr>
-              <w:t>6</w:t>
+              <w:t>8</w:t>
             </w:r>
             <w:r>
               <w:rPr>
@@ -1038,13 +1288,13 @@
               <w:szCs w:val="22"/>
             </w:rPr>
           </w:pPr>
-          <w:hyperlink w:anchor="_Toc376863952" w:history="1">
+          <w:hyperlink w:anchor="_Toc378764212" w:history="1">
             <w:r>
               <w:rPr>
                 <w:rStyle w:val="Hyperlnk"/>
                 <w:noProof/>
               </w:rPr>
-              <w:t>Kommandoknappen</w:t>
+              <w:t>Att skapa en tumnagel</w:t>
             </w:r>
             <w:r>
               <w:rPr>
@@ -1065,7 +1315,7 @@
                 <w:noProof/>
                 <w:webHidden/>
               </w:rPr>
-              <w:instrText xml:space="preserve"> PAGEREF _Toc376863952 \h </w:instrText>
+              <w:instrText xml:space="preserve"> PAGEREF _Toc378764212 \h </w:instrText>
             </w:r>
             <w:r>
               <w:rPr>
@@ -1085,7 +1335,7 @@
                 <w:noProof/>
                 <w:webHidden/>
               </w:rPr>
-              <w:t>6</w:t>
+              <w:t>8</w:t>
             </w:r>
             <w:r>
               <w:rPr>
@@ -1109,13 +1359,13 @@
               <w:szCs w:val="22"/>
             </w:rPr>
           </w:pPr>
-          <w:hyperlink w:anchor="_Toc376863953" w:history="1">
+          <w:hyperlink w:anchor="_Toc378764213" w:history="1">
             <w:r>
               <w:rPr>
                 <w:rStyle w:val="Hyperlnk"/>
                 <w:noProof/>
               </w:rPr>
-              <w:t>Temperaturtabellen</w:t>
+              <w:t>Förslag på klass</w:t>
             </w:r>
             <w:r>
               <w:rPr>
@@ -1136,7 +1386,7 @@
                 <w:noProof/>
                 <w:webHidden/>
               </w:rPr>
-              <w:instrText xml:space="preserve"> PAGEREF _Toc376863953 \h </w:instrText>
+              <w:instrText xml:space="preserve"> PAGEREF _Toc378764213 \h </w:instrText>
             </w:r>
             <w:r>
               <w:rPr>
@@ -1156,7 +1406,7 @@
                 <w:noProof/>
                 <w:webHidden/>
               </w:rPr>
-              <w:t>7</w:t>
+              <w:t>9</w:t>
             </w:r>
             <w:r>
               <w:rPr>
@@ -1180,13 +1430,13 @@
               <w:szCs w:val="22"/>
             </w:rPr>
           </w:pPr>
-          <w:hyperlink w:anchor="_Toc376863954" w:history="1">
+          <w:hyperlink w:anchor="_Toc378764214" w:history="1">
             <w:r>
               <w:rPr>
                 <w:rStyle w:val="Hyperlnk"/>
                 <w:noProof/>
               </w:rPr>
-              <w:t>Stilmallar</w:t>
+              <w:t>Fält</w:t>
             </w:r>
             <w:r>
               <w:rPr>
@@ -1207,7 +1457,7 @@
                 <w:noProof/>
                 <w:webHidden/>
               </w:rPr>
-              <w:instrText xml:space="preserve"> PAGEREF _Toc376863954 \h </w:instrText>
+              <w:instrText xml:space="preserve"> PAGEREF _Toc378764214 \h </w:instrText>
             </w:r>
             <w:r>
               <w:rPr>
@@ -1227,7 +1477,149 @@
                 <w:noProof/>
                 <w:webHidden/>
               </w:rPr>
-              <w:t>7</w:t>
+              <w:t>9</w:t>
+            </w:r>
+            <w:r>
+              <w:rPr>
+                <w:noProof/>
+                <w:webHidden/>
+              </w:rPr>
+              <w:fldChar w:fldCharType="end"/>
+            </w:r>
+          </w:hyperlink>
+        </w:p>
+        <w:p>
+          <w:pPr>
+            <w:pStyle w:val="Innehll3"/>
+            <w:tabs>
+              <w:tab w:val="right" w:leader="underscore" w:pos="9060"/>
+            </w:tabs>
+            <w:rPr>
+              <w:rFonts w:asciiTheme="minorHAnsi" w:eastAsiaTheme="minorEastAsia" w:hAnsiTheme="minorHAnsi" w:cstheme="minorBidi"/>
+              <w:noProof/>
+              <w:sz w:val="22"/>
+              <w:szCs w:val="22"/>
+            </w:rPr>
+          </w:pPr>
+          <w:hyperlink w:anchor="_Toc378764215" w:history="1">
+            <w:r>
+              <w:rPr>
+                <w:rStyle w:val="Hyperlnk"/>
+                <w:noProof/>
+              </w:rPr>
+              <w:t>Konstruktor</w:t>
+            </w:r>
+            <w:r>
+              <w:rPr>
+                <w:noProof/>
+                <w:webHidden/>
+              </w:rPr>
+              <w:tab/>
+            </w:r>
+            <w:r>
+              <w:rPr>
+                <w:noProof/>
+                <w:webHidden/>
+              </w:rPr>
+              <w:fldChar w:fldCharType="begin"/>
+            </w:r>
+            <w:r>
+              <w:rPr>
+                <w:noProof/>
+                <w:webHidden/>
+              </w:rPr>
+              <w:instrText xml:space="preserve"> PAGEREF _Toc378764215 \h </w:instrText>
+            </w:r>
+            <w:r>
+              <w:rPr>
+                <w:noProof/>
+                <w:webHidden/>
+              </w:rPr>
+            </w:r>
+            <w:r>
+              <w:rPr>
+                <w:noProof/>
+                <w:webHidden/>
+              </w:rPr>
+              <w:fldChar w:fldCharType="separate"/>
+            </w:r>
+            <w:r>
+              <w:rPr>
+                <w:noProof/>
+                <w:webHidden/>
+              </w:rPr>
+              <w:t>9</w:t>
+            </w:r>
+            <w:r>
+              <w:rPr>
+                <w:noProof/>
+                <w:webHidden/>
+              </w:rPr>
+              <w:fldChar w:fldCharType="end"/>
+            </w:r>
+          </w:hyperlink>
+        </w:p>
+        <w:p>
+          <w:pPr>
+            <w:pStyle w:val="Innehll3"/>
+            <w:tabs>
+              <w:tab w:val="right" w:leader="underscore" w:pos="9060"/>
+            </w:tabs>
+            <w:rPr>
+              <w:rFonts w:asciiTheme="minorHAnsi" w:eastAsiaTheme="minorEastAsia" w:hAnsiTheme="minorHAnsi" w:cstheme="minorBidi"/>
+              <w:noProof/>
+              <w:sz w:val="22"/>
+              <w:szCs w:val="22"/>
+            </w:rPr>
+          </w:pPr>
+          <w:hyperlink w:anchor="_Toc378764216" w:history="1">
+            <w:r>
+              <w:rPr>
+                <w:rStyle w:val="Hyperlnk"/>
+                <w:noProof/>
+              </w:rPr>
+              <w:t>Metoder</w:t>
+            </w:r>
+            <w:r>
+              <w:rPr>
+                <w:noProof/>
+                <w:webHidden/>
+              </w:rPr>
+              <w:tab/>
+            </w:r>
+            <w:r>
+              <w:rPr>
+                <w:noProof/>
+                <w:webHidden/>
+              </w:rPr>
+              <w:fldChar w:fldCharType="begin"/>
+            </w:r>
+            <w:r>
+              <w:rPr>
+                <w:noProof/>
+                <w:webHidden/>
+              </w:rPr>
+              <w:instrText xml:space="preserve"> PAGEREF _Toc378764216 \h </w:instrText>
+            </w:r>
+            <w:r>
+              <w:rPr>
+                <w:noProof/>
+                <w:webHidden/>
+              </w:rPr>
+            </w:r>
+            <w:r>
+              <w:rPr>
+                <w:noProof/>
+                <w:webHidden/>
+              </w:rPr>
+              <w:fldChar w:fldCharType="separate"/>
+            </w:r>
+            <w:r>
+              <w:rPr>
+                <w:noProof/>
+                <w:webHidden/>
+              </w:rPr>
+              <w:t>10</w:t>
             </w:r>
             <w:r>
               <w:rPr>
@@ -1247,13 +1639,13 @@
               <w:szCs w:val="22"/>
             </w:rPr>
           </w:pPr>
-          <w:hyperlink w:anchor="_Toc376863955" w:history="1">
+          <w:hyperlink w:anchor="_Toc378764217" w:history="1">
             <w:r>
               <w:rPr>
                 <w:rStyle w:val="Hyperlnk"/>
                 <w:noProof/>
               </w:rPr>
-              <w:t>Affärslogiklagret</w:t>
+              <w:t>Hantering av fel på servern</w:t>
             </w:r>
             <w:r>
               <w:rPr>
@@ -1274,7 +1666,7 @@
                 <w:noProof/>
                 <w:webHidden/>
               </w:rPr>
-              <w:instrText xml:space="preserve"> PAGEREF _Toc376863955 \h </w:instrText>
+              <w:instrText xml:space="preserve"> PAGEREF _Toc378764217 \h </w:instrText>
             </w:r>
             <w:r>
               <w:rPr>
@@ -1294,74 +1686,7 @@
                 <w:noProof/>
                 <w:webHidden/>
               </w:rPr>
-              <w:t>8</w:t>
-            </w:r>
-            <w:r>
-              <w:rPr>
-                <w:noProof/>
-                <w:webHidden/>
-              </w:rPr>
-              <w:fldChar w:fldCharType="end"/>
-            </w:r>
-          </w:hyperlink>
-        </w:p>
-        <w:p>
-          <w:pPr>
-            <w:pStyle w:val="Innehll2"/>
-            <w:rPr>
-              <w:rFonts w:asciiTheme="minorHAnsi" w:eastAsiaTheme="minorEastAsia" w:hAnsiTheme="minorHAnsi" w:cstheme="minorBidi"/>
-              <w:noProof/>
-              <w:szCs w:val="22"/>
-            </w:rPr>
-          </w:pPr>
-          <w:hyperlink w:anchor="_Toc376863956" w:history="1">
-            <w:r>
-              <w:rPr>
-                <w:rStyle w:val="Hyperlnk"/>
-                <w:noProof/>
-              </w:rPr>
-              <w:t>Hantering av fel på servern</w:t>
-            </w:r>
-            <w:r>
-              <w:rPr>
-                <w:noProof/>
-                <w:webHidden/>
-              </w:rPr>
-              <w:tab/>
-            </w:r>
-            <w:r>
-              <w:rPr>
-                <w:noProof/>
-                <w:webHidden/>
-              </w:rPr>
-              <w:fldChar w:fldCharType="begin"/>
-            </w:r>
-            <w:r>
-              <w:rPr>
-                <w:noProof/>
-                <w:webHidden/>
-              </w:rPr>
-              <w:instrText xml:space="preserve"> PAGEREF _Toc376863956 \h </w:instrText>
-            </w:r>
-            <w:r>
-              <w:rPr>
-                <w:noProof/>
-                <w:webHidden/>
-              </w:rPr>
-            </w:r>
-            <w:r>
-              <w:rPr>
-                <w:noProof/>
-                <w:webHidden/>
-              </w:rPr>
-              <w:fldChar w:fldCharType="separate"/>
-            </w:r>
-            <w:r>
-              <w:rPr>
-                <w:noProof/>
-                <w:webHidden/>
-              </w:rPr>
-              <w:t>8</w:t>
+              <w:t>10</w:t>
             </w:r>
             <w:r>
               <w:rPr>
@@ -1382,13 +1707,13 @@
               <w:szCs w:val="22"/>
             </w:rPr>
           </w:pPr>
-          <w:hyperlink w:anchor="_Toc376863957" w:history="1">
+          <w:hyperlink w:anchor="_Toc378764218" w:history="1">
             <w:r>
               <w:rPr>
                 <w:rStyle w:val="Hyperlnk"/>
                 <w:noProof/>
               </w:rPr>
-              <w:t>Mål</w:t>
+              <w:t>Krav</w:t>
             </w:r>
             <w:r>
               <w:rPr>
@@ -1409,7 +1734,7 @@
                 <w:noProof/>
                 <w:webHidden/>
               </w:rPr>
-              <w:instrText xml:space="preserve"> PAGEREF _Toc376863957 \h </w:instrText>
+              <w:instrText xml:space="preserve"> PAGEREF _Toc378764218 \h </w:instrText>
             </w:r>
             <w:r>
               <w:rPr>
@@ -1429,7 +1754,7 @@
                 <w:noProof/>
                 <w:webHidden/>
               </w:rPr>
-              <w:t>8</w:t>
+              <w:t>10</w:t>
             </w:r>
             <w:r>
               <w:rPr>
@@ -1450,12 +1775,80 @@
               <w:szCs w:val="22"/>
             </w:rPr>
           </w:pPr>
-          <w:hyperlink w:anchor="_Toc376863958" w:history="1">
+          <w:hyperlink w:anchor="_Toc378764219" w:history="1">
             <w:r>
               <w:rPr>
                 <w:rStyle w:val="Hyperlnk"/>
                 <w:noProof/>
               </w:rPr>
+              <w:t>Mål</w:t>
+            </w:r>
+            <w:r>
+              <w:rPr>
+                <w:noProof/>
+                <w:webHidden/>
+              </w:rPr>
+              <w:tab/>
+            </w:r>
+            <w:r>
+              <w:rPr>
+                <w:noProof/>
+                <w:webHidden/>
+              </w:rPr>
+              <w:fldChar w:fldCharType="begin"/>
+            </w:r>
+            <w:r>
+              <w:rPr>
+                <w:noProof/>
+                <w:webHidden/>
+              </w:rPr>
+              <w:instrText xml:space="preserve"> PAGEREF _Toc378764219 \h </w:instrText>
+            </w:r>
+            <w:r>
+              <w:rPr>
+                <w:noProof/>
+                <w:webHidden/>
+              </w:rPr>
+            </w:r>
+            <w:r>
+              <w:rPr>
+                <w:noProof/>
+                <w:webHidden/>
+              </w:rPr>
+              <w:fldChar w:fldCharType="separate"/>
+            </w:r>
+            <w:r>
+              <w:rPr>
+                <w:noProof/>
+                <w:webHidden/>
+              </w:rPr>
+              <w:t>11</w:t>
+            </w:r>
+            <w:r>
+              <w:rPr>
+                <w:noProof/>
+                <w:webHidden/>
+              </w:rPr>
+              <w:fldChar w:fldCharType="end"/>
+            </w:r>
+          </w:hyperlink>
+        </w:p>
+        <w:p>
+          <w:pPr>
+            <w:pStyle w:val="Innehll1"/>
+            <w:rPr>
+              <w:rFonts w:asciiTheme="minorHAnsi" w:eastAsiaTheme="minorEastAsia" w:hAnsiTheme="minorHAnsi" w:cstheme="minorBidi"/>
+              <w:noProof/>
+              <w:sz w:val="22"/>
+              <w:szCs w:val="22"/>
+            </w:rPr>
+          </w:pPr>
+          <w:hyperlink w:anchor="_Toc378764220" w:history="1">
+            <w:r>
+              <w:rPr>
+                <w:rStyle w:val="Hyperlnk"/>
+                <w:noProof/>
+              </w:rPr>
               <w:t>Tips</w:t>
             </w:r>
             <w:r>
@@ -1477,7 +1870,7 @@
                 <w:noProof/>
                 <w:webHidden/>
               </w:rPr>
-              <w:instrText xml:space="preserve"> PAGEREF _Toc376863958 \h </w:instrText>
+              <w:instrText xml:space="preserve"> PAGEREF _Toc378764220 \h </w:instrText>
             </w:r>
             <w:r>
               <w:rPr>
@@ -1497,7 +1890,7 @@
                 <w:noProof/>
                 <w:webHidden/>
               </w:rPr>
-              <w:t>9</w:t>
+              <w:t>11</w:t>
             </w:r>
             <w:r>
               <w:rPr>
@@ -1553,7 +1946,7 @@
           <w:numId w:val="0"/>
         </w:numPr>
       </w:pPr>
-      <w:bookmarkStart w:id="2" w:name="_Toc376863947"/>
+      <w:bookmarkStart w:id="2" w:name="_Toc378764204"/>
       <w:r>
         <w:lastRenderedPageBreak/>
         <w:t>Uppgift</w:t>
@@ -1566,10 +1959,12 @@
         <w:pStyle w:val="Rubrik2"/>
       </w:pPr>
       <w:bookmarkStart w:id="3" w:name="_Toc289763604"/>
+      <w:bookmarkStart w:id="4" w:name="_Toc378764205"/>
       <w:r>
         <w:t>Inledning</w:t>
       </w:r>
       <w:bookmarkEnd w:id="3"/>
+      <w:bookmarkEnd w:id="4"/>
     </w:p>
     <w:p>
       <w:pPr>
@@ -1685,19 +2080,32 @@
       <w:pPr>
         <w:pStyle w:val="Beskrivning"/>
       </w:pPr>
-      <w:bookmarkStart w:id="4" w:name="_Ref289760062"/>
+      <w:bookmarkStart w:id="5" w:name="_Ref289760062"/>
       <w:r>
         <w:t xml:space="preserve">Figur </w:t>
       </w:r>
-      <w:fldSimple w:instr=" SEQ Figur \* ARABIC ">
-        <w:r>
-          <w:rPr>
-            <w:noProof/>
-          </w:rPr>
-          <w:t>1</w:t>
-        </w:r>
-      </w:fldSimple>
-      <w:bookmarkEnd w:id="4"/>
+      <w:r>
+        <w:fldChar w:fldCharType="begin"/>
+      </w:r>
+      <w:r>
+        <w:instrText xml:space="preserve"> SEQ Figur \* ARABIC </w:instrText>
+      </w:r>
+      <w:r>
+        <w:fldChar w:fldCharType="separate"/>
+      </w:r>
+      <w:r>
+        <w:rPr>
+          <w:noProof/>
+        </w:rPr>
+        <w:t>1</w:t>
+      </w:r>
+      <w:r>
+        <w:rPr>
+          <w:noProof/>
+        </w:rPr>
+        <w:fldChar w:fldCharType="end"/>
+      </w:r>
+      <w:bookmarkEnd w:id="5"/>
       <w:r>
         <w:t xml:space="preserve">. Webbsida efter att användaren klickat på en tumnagel. </w:t>
       </w:r>
@@ -1706,11 +2114,13 @@
       <w:pPr>
         <w:pStyle w:val="Rubrik2"/>
       </w:pPr>
-      <w:bookmarkStart w:id="5" w:name="_Toc289763605"/>
+      <w:bookmarkStart w:id="6" w:name="_Toc289763605"/>
+      <w:bookmarkStart w:id="7" w:name="_Toc378764206"/>
       <w:r>
         <w:t>Användargränssnittlagret</w:t>
       </w:r>
-      <w:bookmarkEnd w:id="5"/>
+      <w:bookmarkEnd w:id="6"/>
+      <w:bookmarkEnd w:id="7"/>
     </w:p>
     <w:p>
       <w:pPr>
@@ -1811,14 +2221,27 @@
       <w:r>
         <w:t xml:space="preserve">Figur </w:t>
       </w:r>
-      <w:fldSimple w:instr=" SEQ Figur \* ARABIC ">
-        <w:r>
-          <w:rPr>
-            <w:noProof/>
-          </w:rPr>
-          <w:t>2</w:t>
-        </w:r>
-      </w:fldSimple>
+      <w:r>
+        <w:fldChar w:fldCharType="begin"/>
+      </w:r>
+      <w:r>
+        <w:instrText xml:space="preserve"> SEQ Figur \* ARABIC </w:instrText>
+      </w:r>
+      <w:r>
+        <w:fldChar w:fldCharType="separate"/>
+      </w:r>
+      <w:r>
+        <w:rPr>
+          <w:noProof/>
+        </w:rPr>
+        <w:t>2</w:t>
+      </w:r>
+      <w:r>
+        <w:rPr>
+          <w:noProof/>
+        </w:rPr>
+        <w:fldChar w:fldCharType="end"/>
+      </w:r>
       <w:r>
         <w:t xml:space="preserve">. Resultatet av en lyckad uppladdning där rättmeddelandet </w:t>
       </w:r>
@@ -1857,11 +2280,13 @@
       <w:pPr>
         <w:pStyle w:val="Rubrik2"/>
       </w:pPr>
-      <w:bookmarkStart w:id="6" w:name="_Toc289763606"/>
+      <w:bookmarkStart w:id="8" w:name="_Toc289763606"/>
+      <w:bookmarkStart w:id="9" w:name="_Toc378764207"/>
       <w:r>
         <w:t>Presentationslogiklagret</w:t>
       </w:r>
-      <w:bookmarkEnd w:id="6"/>
+      <w:bookmarkEnd w:id="8"/>
+      <w:bookmarkEnd w:id="9"/>
     </w:p>
     <w:p>
       <w:pPr>
@@ -2076,12 +2501,14 @@
       <w:pPr>
         <w:pStyle w:val="Rubrik3"/>
       </w:pPr>
-      <w:bookmarkStart w:id="7" w:name="_Toc288470101"/>
+      <w:bookmarkStart w:id="10" w:name="_Toc288470101"/>
+      <w:bookmarkStart w:id="11" w:name="_Toc378764208"/>
       <w:r>
         <w:lastRenderedPageBreak/>
         <w:t>Validering</w:t>
       </w:r>
-      <w:bookmarkEnd w:id="7"/>
+      <w:bookmarkEnd w:id="10"/>
+      <w:bookmarkEnd w:id="11"/>
     </w:p>
     <w:p>
       <w:pPr>
@@ -2256,14 +2683,27 @@
       <w:r>
         <w:t xml:space="preserve">Figur </w:t>
       </w:r>
-      <w:fldSimple w:instr=" SEQ Figur \* ARABIC ">
-        <w:r>
-          <w:rPr>
-            <w:noProof/>
-          </w:rPr>
-          <w:t>3</w:t>
-        </w:r>
-      </w:fldSimple>
+      <w:r>
+        <w:fldChar w:fldCharType="begin"/>
+      </w:r>
+      <w:r>
+        <w:instrText xml:space="preserve"> SEQ Figur \* ARABIC </w:instrText>
+      </w:r>
+      <w:r>
+        <w:fldChar w:fldCharType="separate"/>
+      </w:r>
+      <w:r>
+        <w:rPr>
+          <w:noProof/>
+        </w:rPr>
+        <w:t>3</w:t>
+      </w:r>
+      <w:r>
+        <w:rPr>
+          <w:noProof/>
+        </w:rPr>
+        <w:fldChar w:fldCharType="end"/>
+      </w:r>
       <w:r>
         <w:t>. Felmeddelande då användaren inte valt någon fil.</w:t>
       </w:r>
@@ -2334,14 +2774,27 @@
       <w:r>
         <w:t xml:space="preserve">Figur </w:t>
       </w:r>
-      <w:fldSimple w:instr=" SEQ Figur \* ARABIC ">
-        <w:r>
-          <w:rPr>
-            <w:noProof/>
-          </w:rPr>
-          <w:t>4</w:t>
-        </w:r>
-      </w:fldSimple>
+      <w:r>
+        <w:fldChar w:fldCharType="begin"/>
+      </w:r>
+      <w:r>
+        <w:instrText xml:space="preserve"> SEQ Figur \* ARABIC </w:instrText>
+      </w:r>
+      <w:r>
+        <w:fldChar w:fldCharType="separate"/>
+      </w:r>
+      <w:r>
+        <w:rPr>
+          <w:noProof/>
+        </w:rPr>
+        <w:t>4</w:t>
+      </w:r>
+      <w:r>
+        <w:rPr>
+          <w:noProof/>
+        </w:rPr>
+        <w:fldChar w:fldCharType="end"/>
+      </w:r>
       <w:r>
         <w:t>. Felmeddelande då fil med otillåten filändelse valts.</w:t>
       </w:r>
@@ -2350,9 +2803,11 @@
       <w:pPr>
         <w:pStyle w:val="Rubrik3"/>
       </w:pPr>
+      <w:bookmarkStart w:id="12" w:name="_Toc378764209"/>
       <w:r>
         <w:t>Resultat av en uppladdning</w:t>
       </w:r>
+      <w:bookmarkEnd w:id="12"/>
     </w:p>
     <w:p>
       <w:pPr>
@@ -2526,14 +2981,27 @@
       <w:r>
         <w:t xml:space="preserve">Figur </w:t>
       </w:r>
-      <w:fldSimple w:instr=" SEQ Figur \* ARABIC ">
-        <w:r>
-          <w:rPr>
-            <w:noProof/>
-          </w:rPr>
-          <w:t>5</w:t>
-        </w:r>
-      </w:fldSimple>
+      <w:r>
+        <w:fldChar w:fldCharType="begin"/>
+      </w:r>
+      <w:r>
+        <w:instrText xml:space="preserve"> SEQ Figur \* ARABIC </w:instrText>
+      </w:r>
+      <w:r>
+        <w:fldChar w:fldCharType="separate"/>
+      </w:r>
+      <w:r>
+        <w:rPr>
+          <w:noProof/>
+        </w:rPr>
+        <w:t>5</w:t>
+      </w:r>
+      <w:r>
+        <w:rPr>
+          <w:noProof/>
+        </w:rPr>
+        <w:fldChar w:fldCharType="end"/>
+      </w:r>
       <w:r>
         <w:t>. Felmeddelande då användaren försöker överföra en fil som inte är en bild av tillåtet format.</w:t>
       </w:r>
@@ -2605,11 +3073,13 @@
       <w:pPr>
         <w:pStyle w:val="Rubrik2"/>
       </w:pPr>
-      <w:bookmarkStart w:id="8" w:name="_Toc289763607"/>
+      <w:bookmarkStart w:id="13" w:name="_Toc289763607"/>
+      <w:bookmarkStart w:id="14" w:name="_Toc378764210"/>
       <w:r>
         <w:t>Affärslogiklagret</w:t>
       </w:r>
-      <w:bookmarkEnd w:id="8"/>
+      <w:bookmarkEnd w:id="13"/>
+      <w:bookmarkEnd w:id="14"/>
     </w:p>
     <w:p>
       <w:pPr>
@@ -2660,9 +3130,11 @@
       <w:pPr>
         <w:pStyle w:val="Rubrik3"/>
       </w:pPr>
+      <w:bookmarkStart w:id="15" w:name="_Toc378764211"/>
       <w:r>
         <w:t>Hantering av namnkollisioner</w:t>
       </w:r>
+      <w:bookmarkEnd w:id="15"/>
     </w:p>
     <w:p>
       <w:pPr>
@@ -2725,9 +3197,11 @@
       <w:pPr>
         <w:pStyle w:val="Rubrik3"/>
       </w:pPr>
+      <w:bookmarkStart w:id="16" w:name="_Toc378764212"/>
       <w:r>
         <w:t>Att skapa en tumnagel</w:t>
       </w:r>
+      <w:bookmarkEnd w:id="16"/>
     </w:p>
     <w:p>
       <w:pPr>
@@ -3072,9 +3546,11 @@
       <w:pPr>
         <w:pStyle w:val="Rubrik3"/>
       </w:pPr>
+      <w:bookmarkStart w:id="17" w:name="_Toc378764213"/>
       <w:r>
         <w:t>Förslag på klass</w:t>
       </w:r>
+      <w:bookmarkEnd w:id="17"/>
     </w:p>
     <w:p>
       <w:pPr>
@@ -3173,14 +3649,27 @@
       <w:r>
         <w:t xml:space="preserve">Figur </w:t>
       </w:r>
-      <w:fldSimple w:instr=" SEQ Figur \* ARABIC ">
-        <w:r>
-          <w:rPr>
-            <w:noProof/>
-          </w:rPr>
-          <w:t>6</w:t>
-        </w:r>
-      </w:fldSimple>
+      <w:r>
+        <w:fldChar w:fldCharType="begin"/>
+      </w:r>
+      <w:r>
+        <w:instrText xml:space="preserve"> SEQ Figur \* ARABIC </w:instrText>
+      </w:r>
+      <w:r>
+        <w:fldChar w:fldCharType="separate"/>
+      </w:r>
+      <w:r>
+        <w:rPr>
+          <w:noProof/>
+        </w:rPr>
+        <w:t>6</w:t>
+      </w:r>
+      <w:r>
+        <w:rPr>
+          <w:noProof/>
+        </w:rPr>
+        <w:fldChar w:fldCharType="end"/>
+      </w:r>
       <w:r>
         <w:t>. Förslag på medlemmar i klassen som hanterar bilder. Det framgår inte av figuren att fälte</w:t>
       </w:r>
@@ -3203,9 +3692,11 @@
       <w:pPr>
         <w:pStyle w:val="Rubrik3"/>
       </w:pPr>
+      <w:bookmarkStart w:id="18" w:name="_Toc378764214"/>
       <w:r>
         <w:t>Fält</w:t>
       </w:r>
+      <w:bookmarkEnd w:id="18"/>
     </w:p>
     <w:p>
       <w:pPr>
@@ -3984,9 +4475,11 @@
       <w:pPr>
         <w:pStyle w:val="Rubrik3"/>
       </w:pPr>
+      <w:bookmarkStart w:id="19" w:name="_Toc378764215"/>
       <w:r>
         <w:t>Konstruktor</w:t>
       </w:r>
+      <w:bookmarkEnd w:id="19"/>
     </w:p>
     <w:p>
       <w:pPr>
@@ -4020,10 +4513,12 @@
       <w:pPr>
         <w:pStyle w:val="Rubrik3"/>
       </w:pPr>
+      <w:bookmarkStart w:id="20" w:name="_Toc378764216"/>
       <w:r>
         <w:lastRenderedPageBreak/>
         <w:t>Metoder</w:t>
       </w:r>
+      <w:bookmarkEnd w:id="20"/>
     </w:p>
     <w:p>
       <w:pPr>
@@ -4286,15 +4781,17 @@
       <w:pPr>
         <w:pStyle w:val="Rubrik2"/>
       </w:pPr>
-      <w:bookmarkStart w:id="9" w:name="_Toc286824331"/>
-      <w:bookmarkStart w:id="10" w:name="_Toc286917997"/>
-      <w:bookmarkStart w:id="11" w:name="_Toc289763608"/>
+      <w:bookmarkStart w:id="21" w:name="_Toc286824331"/>
+      <w:bookmarkStart w:id="22" w:name="_Toc286917997"/>
+      <w:bookmarkStart w:id="23" w:name="_Toc289763608"/>
+      <w:bookmarkStart w:id="24" w:name="_Toc378764217"/>
       <w:r>
         <w:t>Hantering av fel på servern</w:t>
       </w:r>
-      <w:bookmarkEnd w:id="9"/>
-      <w:bookmarkEnd w:id="10"/>
-      <w:bookmarkEnd w:id="11"/>
+      <w:bookmarkEnd w:id="21"/>
+      <w:bookmarkEnd w:id="22"/>
+      <w:bookmarkEnd w:id="23"/>
+      <w:bookmarkEnd w:id="24"/>
     </w:p>
     <w:p>
       <w:pPr>
@@ -4387,19 +4884,32 @@
       <w:pPr>
         <w:pStyle w:val="Beskrivning"/>
       </w:pPr>
-      <w:bookmarkStart w:id="12" w:name="_Ref286824314"/>
+      <w:bookmarkStart w:id="25" w:name="_Ref286824314"/>
       <w:r>
         <w:t xml:space="preserve">Figur </w:t>
       </w:r>
-      <w:fldSimple w:instr=" SEQ Figur \* ARABIC ">
-        <w:r>
-          <w:rPr>
-            <w:noProof/>
-          </w:rPr>
-          <w:t>7</w:t>
-        </w:r>
-      </w:fldSimple>
-      <w:bookmarkEnd w:id="12"/>
+      <w:r>
+        <w:fldChar w:fldCharType="begin"/>
+      </w:r>
+      <w:r>
+        <w:instrText xml:space="preserve"> SEQ Figur \* ARABIC </w:instrText>
+      </w:r>
+      <w:r>
+        <w:fldChar w:fldCharType="separate"/>
+      </w:r>
+      <w:r>
+        <w:rPr>
+          <w:noProof/>
+        </w:rPr>
+        <w:t>7</w:t>
+      </w:r>
+      <w:r>
+        <w:rPr>
+          <w:noProof/>
+        </w:rPr>
+        <w:fldChar w:fldCharType="end"/>
+      </w:r>
+      <w:bookmarkEnd w:id="25"/>
       <w:r>
         <w:t>. Anpassad sida som visas vid fel istället för en ”gul-ful” sida.</w:t>
       </w:r>
@@ -4413,11 +4923,13 @@
           <w:numId w:val="0"/>
         </w:numPr>
       </w:pPr>
-      <w:bookmarkStart w:id="13" w:name="_Toc289763609"/>
+      <w:bookmarkStart w:id="26" w:name="_Toc289763609"/>
+      <w:bookmarkStart w:id="27" w:name="_Toc378764218"/>
       <w:r>
         <w:t>Krav</w:t>
       </w:r>
-      <w:bookmarkEnd w:id="13"/>
+      <w:bookmarkEnd w:id="26"/>
+      <w:bookmarkEnd w:id="27"/>
     </w:p>
     <w:p>
       <w:pPr>
@@ -4636,14 +5148,16 @@
           <w:noProof/>
         </w:rPr>
       </w:pPr>
-      <w:bookmarkStart w:id="14" w:name="_Toc289763610"/>
+      <w:bookmarkStart w:id="28" w:name="_Toc289763610"/>
+      <w:bookmarkStart w:id="29" w:name="_Toc378764219"/>
       <w:r>
         <w:rPr>
           <w:noProof/>
         </w:rPr>
         <w:t>Mål</w:t>
       </w:r>
-      <w:bookmarkEnd w:id="14"/>
+      <w:bookmarkEnd w:id="28"/>
+      <w:bookmarkEnd w:id="29"/>
     </w:p>
     <w:p>
       <w:pPr>
@@ -4807,9 +5321,11 @@
           <w:numId w:val="0"/>
         </w:numPr>
       </w:pPr>
+      <w:bookmarkStart w:id="30" w:name="_Toc378764220"/>
       <w:r>
         <w:t>Tips</w:t>
       </w:r>
+      <w:bookmarkEnd w:id="30"/>
     </w:p>
     <w:p>
       <w:pPr>
@@ -5668,7 +6184,7 @@
         <w:szCs w:val="16"/>
         <w:lang w:val="en-US"/>
       </w:rPr>
-      <w:t>6</w:t>
+      <w:t>2</w:t>
     </w:r>
     <w:r>
       <w:rPr>
@@ -5847,7 +6363,7 @@
         <w:szCs w:val="16"/>
         <w:lang w:val="en-US"/>
       </w:rPr>
-      <w:t>5</w:t>
+      <w:t>3</w:t>
     </w:r>
     <w:r>
       <w:rPr>
@@ -10633,7 +11149,7 @@
 </file>
 
 <file path=customXml/itemProps1.xml><?xml version="1.0" encoding="utf-8"?>
-<ds:datastoreItem xmlns:ds="http://schemas.openxmlformats.org/officeDocument/2006/customXml" ds:itemID="{954E4EB6-294D-4ACE-B3B6-6C7DB4034D0D}">
+<ds:datastoreItem xmlns:ds="http://schemas.openxmlformats.org/officeDocument/2006/customXml" ds:itemID="{D5855994-F6E7-48CF-A179-DC2F4A66207B}">
   <ds:schemaRefs>
     <ds:schemaRef ds:uri="http://schemas.openxmlformats.org/officeDocument/2006/bibliography"/>
   </ds:schemaRefs>

--- a/Laborationsuppgifter/Dokument/2.1 Galleriet.docx
+++ b/Laborationsuppgifter/Dokument/2.1 Galleriet.docx
@@ -1,6 +1,6 @@
 
 <file path=word/document.xml><?xml version="1.0" encoding="utf-8"?>
-<w:document xmlns:wpc="http://schemas.microsoft.com/office/word/2010/wordprocessingCanvas" xmlns:mc="http://schemas.openxmlformats.org/markup-compatibility/2006" xmlns:o="urn:schemas-microsoft-com:office:office" xmlns:r="http://schemas.openxmlformats.org/officeDocument/2006/relationships" xmlns:m="http://schemas.openxmlformats.org/officeDocument/2006/math" xmlns:v="urn:schemas-microsoft-com:vml" xmlns:wp14="http://schemas.microsoft.com/office/word/2010/wordprocessingDrawing" xmlns:wp="http://schemas.openxmlformats.org/drawingml/2006/wordprocessingDrawing" xmlns:w10="urn:schemas-microsoft-com:office:word" xmlns:w="http://schemas.openxmlformats.org/wordprocessingml/2006/main" xmlns:w14="http://schemas.microsoft.com/office/word/2010/wordml" xmlns:wpg="http://schemas.microsoft.com/office/word/2010/wordprocessingGroup" xmlns:wpi="http://schemas.microsoft.com/office/word/2010/wordprocessingInk" xmlns:wne="http://schemas.microsoft.com/office/word/2006/wordml" xmlns:wps="http://schemas.microsoft.com/office/word/2010/wordprocessingShape" mc:Ignorable="w14 wp14">
+<w:document xmlns:wpc="http://schemas.microsoft.com/office/word/2010/wordprocessingCanvas" xmlns:mc="http://schemas.openxmlformats.org/markup-compatibility/2006" xmlns:o="urn:schemas-microsoft-com:office:office" xmlns:r="http://schemas.openxmlformats.org/officeDocument/2006/relationships" xmlns:m="http://schemas.openxmlformats.org/officeDocument/2006/math" xmlns:v="urn:schemas-microsoft-com:vml" xmlns:wp14="http://schemas.microsoft.com/office/word/2010/wordprocessingDrawing" xmlns:wp="http://schemas.openxmlformats.org/drawingml/2006/wordprocessingDrawing" xmlns:w10="urn:schemas-microsoft-com:office:word" xmlns:w="http://schemas.openxmlformats.org/wordprocessingml/2006/main" xmlns:w14="http://schemas.microsoft.com/office/word/2010/wordml" xmlns:w15="http://schemas.microsoft.com/office/word/2012/wordml" xmlns:wpg="http://schemas.microsoft.com/office/word/2010/wordprocessingGroup" xmlns:wpi="http://schemas.microsoft.com/office/word/2010/wordprocessingInk" xmlns:wne="http://schemas.microsoft.com/office/word/2006/wordml" xmlns:wps="http://schemas.microsoft.com/office/word/2010/wordprocessingShape" mc:Ignorable="w14 w15 wp14">
   <w:body>
     <w:tbl>
       <w:tblPr>
@@ -236,23 +236,7 @@
                 <w:sz w:val="22"/>
                 <w:szCs w:val="22"/>
               </w:rPr>
-              <w:t>ASP</w:t>
-            </w:r>
-            <w:proofErr w:type="gramStart"/>
-            <w:r>
-              <w:rPr>
-                <w:sz w:val="22"/>
-                <w:szCs w:val="22"/>
-              </w:rPr>
-              <w:t>.NET</w:t>
-            </w:r>
-            <w:proofErr w:type="gramEnd"/>
-            <w:r>
-              <w:rPr>
-                <w:sz w:val="22"/>
-                <w:szCs w:val="22"/>
-              </w:rPr>
-              <w:t xml:space="preserve"> </w:t>
+              <w:t xml:space="preserve">ASP.NET </w:t>
             </w:r>
             <w:r>
               <w:rPr>
@@ -302,9 +286,9 @@
           <w:b/>
         </w:rPr>
         <w:sectPr>
-          <w:headerReference w:type="default" r:id="rId9"/>
-          <w:footerReference w:type="default" r:id="rId10"/>
-          <w:headerReference w:type="first" r:id="rId11"/>
+          <w:headerReference w:type="default" r:id="rId8"/>
+          <w:footerReference w:type="default" r:id="rId9"/>
+          <w:headerReference w:type="first" r:id="rId10"/>
           <w:pgSz w:w="11906" w:h="16838" w:code="9"/>
           <w:pgMar w:top="3103" w:right="1661" w:bottom="2155" w:left="2756" w:header="567" w:footer="510" w:gutter="0"/>
           <w:cols w:space="708"/>
@@ -337,15 +321,7 @@
         <w:pStyle w:val="Brdtext"/>
       </w:pPr>
       <w:r>
-        <w:t>Detta verk är framtaget i anslutning till kursen ASP</w:t>
-      </w:r>
-      <w:proofErr w:type="gramStart"/>
-      <w:r>
-        <w:t>.NET</w:t>
-      </w:r>
-      <w:proofErr w:type="gramEnd"/>
-      <w:r>
-        <w:t xml:space="preserve"> </w:t>
+        <w:t xml:space="preserve">Detta verk är framtaget i anslutning till kursen ASP.NET </w:t>
       </w:r>
       <w:r>
         <w:t>Web Forms</w:t>
@@ -428,10 +404,10 @@
                 <w:noProof/>
               </w:rPr>
               <w:drawing>
-                <wp:inline distT="0" distB="0" distL="0" distR="0" wp14:anchorId="5DA5DE08" wp14:editId="3F43CDDF">
-                  <wp:extent cx="836930" cy="293370"/>
-                  <wp:effectExtent l="0" t="0" r="1270" b="0"/>
-                  <wp:docPr id="16" name="Bildobjekt 16"/>
+                <wp:inline distT="0" distB="0" distL="0" distR="0" wp14:anchorId="3F1DA16A" wp14:editId="6EC6335A">
+                  <wp:extent cx="838200" cy="295275"/>
+                  <wp:effectExtent l="0" t="0" r="0" b="9525"/>
+                  <wp:docPr id="5" name="Picture 2"/>
                   <wp:cNvGraphicFramePr>
                     <a:graphicFrameLocks xmlns:a="http://schemas.openxmlformats.org/drawingml/2006/main" noChangeAspect="1"/>
                   </wp:cNvGraphicFramePr>
@@ -439,13 +415,13 @@
                     <a:graphicData uri="http://schemas.openxmlformats.org/drawingml/2006/picture">
                       <pic:pic xmlns:pic="http://schemas.openxmlformats.org/drawingml/2006/picture">
                         <pic:nvPicPr>
-                          <pic:cNvPr id="0" name="Picture 21" descr="Creative Commons-licens"/>
+                          <pic:cNvPr id="5" name="Picture 2"/>
                           <pic:cNvPicPr>
                             <a:picLocks noChangeAspect="1" noChangeArrowheads="1"/>
                           </pic:cNvPicPr>
                         </pic:nvPicPr>
                         <pic:blipFill>
-                          <a:blip r:embed="rId12">
+                          <a:blip r:embed="rId11">
                             <a:extLst>
                               <a:ext uri="{28A0092B-C50C-407E-A947-70E740481C1C}">
                                 <a14:useLocalDpi xmlns:a14="http://schemas.microsoft.com/office/drawing/2010/main" val="0"/>
@@ -460,15 +436,21 @@
                         <pic:spPr bwMode="auto">
                           <a:xfrm>
                             <a:off x="0" y="0"/>
-                            <a:ext cx="836930" cy="293370"/>
+                            <a:ext cx="838200" cy="295275"/>
                           </a:xfrm>
                           <a:prstGeom prst="rect">
                             <a:avLst/>
                           </a:prstGeom>
                           <a:noFill/>
-                          <a:ln>
-                            <a:noFill/>
-                          </a:ln>
+                          <a:extLst>
+                            <a:ext uri="{909E8E84-426E-40DD-AFC4-6F175D3DCCD1}">
+                              <a14:hiddenFill xmlns:a14="http://schemas.microsoft.com/office/drawing/2010/main">
+                                <a:solidFill>
+                                  <a:srgbClr val="FFFFFF"/>
+                                </a:solidFill>
+                              </a14:hiddenFill>
+                            </a:ext>
+                          </a:extLst>
                         </pic:spPr>
                       </pic:pic>
                     </a:graphicData>
@@ -487,47 +469,18 @@
             <w:pPr>
               <w:pStyle w:val="Brdtext"/>
             </w:pPr>
-            <w:proofErr w:type="spellStart"/>
-            <w:r>
-              <w:t>Creative</w:t>
-            </w:r>
-            <w:proofErr w:type="spellEnd"/>
-            <w:r>
-              <w:t xml:space="preserve"> </w:t>
-            </w:r>
-            <w:proofErr w:type="spellStart"/>
-            <w:r>
-              <w:t>Commons</w:t>
-            </w:r>
-            <w:proofErr w:type="spellEnd"/>
-            <w:r>
-              <w:t xml:space="preserve"> Erkännande-</w:t>
-            </w:r>
-            <w:proofErr w:type="spellStart"/>
-            <w:r>
-              <w:t>IckeKommersiell</w:t>
-            </w:r>
-            <w:proofErr w:type="spellEnd"/>
-            <w:r>
-              <w:t>-</w:t>
-            </w:r>
-            <w:proofErr w:type="spellStart"/>
-            <w:r>
-              <w:t>DelaLika</w:t>
-            </w:r>
-            <w:proofErr w:type="spellEnd"/>
-            <w:r>
-              <w:t xml:space="preserve"> 2.5 Sverige licens.</w:t>
+            <w:r>
+              <w:t>Creative Commons Erkännande 4.0 Internationell licens.</w:t>
             </w:r>
             <w:r>
               <w:br/>
             </w:r>
-            <w:hyperlink r:id="rId13" w:history="1">
+            <w:hyperlink r:id="rId12" w:history="1">
               <w:r>
                 <w:rPr>
                   <w:rStyle w:val="Hyperlnk"/>
                 </w:rPr>
-                <w:t>http://creativecommons.org/licenses/by-nc-sa/2.5/se/</w:t>
+                <w:t>http://creativecommons.org/licenses/by/4.0</w:t>
               </w:r>
             </w:hyperlink>
           </w:p>
@@ -543,6 +496,8 @@
           <w:szCs w:val="26"/>
         </w:rPr>
       </w:pPr>
+      <w:bookmarkStart w:id="0" w:name="_GoBack"/>
+      <w:bookmarkEnd w:id="0"/>
       <w:r>
         <w:rPr>
           <w:b/>
@@ -629,7 +584,7 @@
       <w:pPr>
         <w:pStyle w:val="Brdtext"/>
         <w:sectPr>
-          <w:headerReference w:type="first" r:id="rId14"/>
+          <w:headerReference w:type="first" r:id="rId13"/>
           <w:pgSz w:w="11906" w:h="16838" w:code="9"/>
           <w:pgMar w:top="301" w:right="1418" w:bottom="301" w:left="1418" w:header="567" w:footer="510" w:gutter="0"/>
           <w:cols w:space="708"/>
@@ -689,108 +644,63 @@
           <w:r>
             <w:fldChar w:fldCharType="separate"/>
           </w:r>
-          <w:r>
-            <w:rPr>
-              <w:rStyle w:val="Hyperlnk"/>
-              <w:noProof/>
-            </w:rPr>
-            <w:fldChar w:fldCharType="begin"/>
-          </w:r>
-          <w:r>
-            <w:rPr>
-              <w:rStyle w:val="Hyperlnk"/>
-              <w:noProof/>
-            </w:rPr>
-            <w:instrText xml:space="preserve"> </w:instrText>
-          </w:r>
-          <w:r>
-            <w:rPr>
-              <w:noProof/>
-            </w:rPr>
-            <w:instrText>HYPERLINK \l "_Toc378764204"</w:instrText>
-          </w:r>
-          <w:r>
-            <w:rPr>
-              <w:rStyle w:val="Hyperlnk"/>
-              <w:noProof/>
-            </w:rPr>
-            <w:instrText xml:space="preserve"> </w:instrText>
-          </w:r>
-          <w:r>
-            <w:rPr>
-              <w:rStyle w:val="Hyperlnk"/>
-              <w:noProof/>
-            </w:rPr>
-          </w:r>
-          <w:r>
-            <w:rPr>
-              <w:rStyle w:val="Hyperlnk"/>
-              <w:noProof/>
-            </w:rPr>
-            <w:fldChar w:fldCharType="separate"/>
-          </w:r>
-          <w:r>
-            <w:rPr>
-              <w:rStyle w:val="Hyperlnk"/>
-              <w:noProof/>
-            </w:rPr>
-            <w:t>Uppgift</w:t>
-          </w:r>
-          <w:r>
-            <w:rPr>
-              <w:noProof/>
-              <w:webHidden/>
-            </w:rPr>
-            <w:tab/>
-          </w:r>
-          <w:r>
-            <w:rPr>
-              <w:noProof/>
-              <w:webHidden/>
-            </w:rPr>
-            <w:fldChar w:fldCharType="begin"/>
-          </w:r>
-          <w:r>
-            <w:rPr>
-              <w:noProof/>
-              <w:webHidden/>
-            </w:rPr>
-            <w:instrText xml:space="preserve"> PAGEREF _Toc378764204 \h </w:instrText>
-          </w:r>
-          <w:r>
-            <w:rPr>
-              <w:noProof/>
-              <w:webHidden/>
-            </w:rPr>
-          </w:r>
-          <w:r>
-            <w:rPr>
-              <w:noProof/>
-              <w:webHidden/>
-            </w:rPr>
-            <w:fldChar w:fldCharType="separate"/>
-          </w:r>
-          <w:r>
-            <w:rPr>
-              <w:noProof/>
-              <w:webHidden/>
-            </w:rPr>
-            <w:t>5</w:t>
-          </w:r>
-          <w:r>
-            <w:rPr>
-              <w:noProof/>
-              <w:webHidden/>
-            </w:rPr>
-            <w:fldChar w:fldCharType="end"/>
-          </w:r>
-          <w:r>
-            <w:rPr>
-              <w:rStyle w:val="Hyperlnk"/>
-              <w:noProof/>
-            </w:rPr>
-            <w:fldChar w:fldCharType="end"/>
-          </w:r>
+          <w:hyperlink w:anchor="_Toc378764204" w:history="1">
+            <w:r>
+              <w:rPr>
+                <w:rStyle w:val="Hyperlnk"/>
+                <w:noProof/>
+              </w:rPr>
+              <w:t>Uppgift</w:t>
+            </w:r>
+            <w:r>
+              <w:rPr>
+                <w:noProof/>
+                <w:webHidden/>
+              </w:rPr>
+              <w:tab/>
+            </w:r>
+            <w:r>
+              <w:rPr>
+                <w:noProof/>
+                <w:webHidden/>
+              </w:rPr>
+              <w:fldChar w:fldCharType="begin"/>
+            </w:r>
+            <w:r>
+              <w:rPr>
+                <w:noProof/>
+                <w:webHidden/>
+              </w:rPr>
+              <w:instrText xml:space="preserve"> PAGEREF _Toc378764204 \h </w:instrText>
+            </w:r>
+            <w:r>
+              <w:rPr>
+                <w:noProof/>
+                <w:webHidden/>
+              </w:rPr>
+            </w:r>
+            <w:r>
+              <w:rPr>
+                <w:noProof/>
+                <w:webHidden/>
+              </w:rPr>
+              <w:fldChar w:fldCharType="separate"/>
+            </w:r>
+            <w:r>
+              <w:rPr>
+                <w:noProof/>
+                <w:webHidden/>
+              </w:rPr>
+              <w:t>5</w:t>
+            </w:r>
+            <w:r>
+              <w:rPr>
+                <w:noProof/>
+                <w:webHidden/>
+              </w:rPr>
+              <w:fldChar w:fldCharType="end"/>
+            </w:r>
+          </w:hyperlink>
         </w:p>
         <w:p>
           <w:pPr>
@@ -992,8 +902,6 @@
               <w:fldChar w:fldCharType="end"/>
             </w:r>
           </w:hyperlink>
-          <w:bookmarkStart w:id="0" w:name="_GoBack"/>
-          <w:bookmarkEnd w:id="0"/>
         </w:p>
         <w:p>
           <w:pPr>
@@ -1926,8 +1834,8 @@
           <w:numId w:val="0"/>
         </w:numPr>
         <w:sectPr>
-          <w:headerReference w:type="default" r:id="rId15"/>
-          <w:footerReference w:type="first" r:id="rId16"/>
+          <w:headerReference w:type="default" r:id="rId14"/>
+          <w:footerReference w:type="first" r:id="rId15"/>
           <w:type w:val="oddPage"/>
           <w:pgSz w:w="11906" w:h="16838" w:code="9"/>
           <w:pgMar w:top="301" w:right="1418" w:bottom="301" w:left="1418" w:header="624" w:footer="510" w:gutter="0"/>
@@ -2044,7 +1952,7 @@
                     </pic:cNvPicPr>
                   </pic:nvPicPr>
                   <pic:blipFill>
-                    <a:blip r:embed="rId17">
+                    <a:blip r:embed="rId16">
                       <a:extLst>
                         <a:ext uri="{28A0092B-C50C-407E-A947-70E740481C1C}">
                           <a14:useLocalDpi xmlns:a14="http://schemas.microsoft.com/office/drawing/2010/main" val="0"/>
@@ -2084,27 +1992,14 @@
       <w:r>
         <w:t xml:space="preserve">Figur </w:t>
       </w:r>
-      <w:r>
-        <w:fldChar w:fldCharType="begin"/>
-      </w:r>
-      <w:r>
-        <w:instrText xml:space="preserve"> SEQ Figur \* ARABIC </w:instrText>
-      </w:r>
-      <w:r>
-        <w:fldChar w:fldCharType="separate"/>
-      </w:r>
-      <w:r>
-        <w:rPr>
-          <w:noProof/>
-        </w:rPr>
-        <w:t>1</w:t>
-      </w:r>
-      <w:r>
-        <w:rPr>
-          <w:noProof/>
-        </w:rPr>
-        <w:fldChar w:fldCharType="end"/>
-      </w:r>
+      <w:fldSimple w:instr=" SEQ Figur \* ARABIC ">
+        <w:r>
+          <w:rPr>
+            <w:noProof/>
+          </w:rPr>
+          <w:t>1</w:t>
+        </w:r>
+      </w:fldSimple>
       <w:bookmarkEnd w:id="5"/>
       <w:r>
         <w:t xml:space="preserve">. Webbsida efter att användaren klickat på en tumnagel. </w:t>
@@ -2127,15 +2022,7 @@
         <w:pStyle w:val="Brdtext"/>
       </w:pPr>
       <w:r>
-        <w:t xml:space="preserve">Viss del av funktionaliteten måste implementeras med JavaScript. Du väljer själv om du vill använda dig av ett JavaScript-bibliotek, som till exempel </w:t>
-      </w:r>
-      <w:proofErr w:type="spellStart"/>
-      <w:r>
-        <w:t>jQuery</w:t>
-      </w:r>
-      <w:proofErr w:type="spellEnd"/>
-      <w:r>
-        <w:t>, eller inte.</w:t>
+        <w:t>Viss del av funktionaliteten måste implementeras med JavaScript. Du väljer själv om du vill använda dig av ett JavaScript-bibliotek, som till exempel jQuery, eller inte.</w:t>
       </w:r>
     </w:p>
     <w:p>
@@ -2182,7 +2069,7 @@
                     </pic:cNvPicPr>
                   </pic:nvPicPr>
                   <pic:blipFill>
-                    <a:blip r:embed="rId18">
+                    <a:blip r:embed="rId17">
                       <a:extLst>
                         <a:ext uri="{28A0092B-C50C-407E-A947-70E740481C1C}">
                           <a14:useLocalDpi xmlns:a14="http://schemas.microsoft.com/office/drawing/2010/main" val="0"/>
@@ -2221,27 +2108,14 @@
       <w:r>
         <w:t xml:space="preserve">Figur </w:t>
       </w:r>
-      <w:r>
-        <w:fldChar w:fldCharType="begin"/>
-      </w:r>
-      <w:r>
-        <w:instrText xml:space="preserve"> SEQ Figur \* ARABIC </w:instrText>
-      </w:r>
-      <w:r>
-        <w:fldChar w:fldCharType="separate"/>
-      </w:r>
-      <w:r>
-        <w:rPr>
-          <w:noProof/>
-        </w:rPr>
-        <w:t>2</w:t>
-      </w:r>
-      <w:r>
-        <w:rPr>
-          <w:noProof/>
-        </w:rPr>
-        <w:fldChar w:fldCharType="end"/>
-      </w:r>
+      <w:fldSimple w:instr=" SEQ Figur \* ARABIC ">
+        <w:r>
+          <w:rPr>
+            <w:noProof/>
+          </w:rPr>
+          <w:t>2</w:t>
+        </w:r>
+      </w:fldSimple>
       <w:r>
         <w:t xml:space="preserve">. Resultatet av en lyckad uppladdning där rättmeddelandet </w:t>
       </w:r>
@@ -2257,23 +2131,7 @@
         <w:pStyle w:val="Brdtext"/>
       </w:pPr>
       <w:r>
-        <w:t xml:space="preserve">Klickar användaren på kommandoknappen för att ladda upp en bild ska ett felmeddelande visas om ingen fil har valts eller då filändelsen inte är </w:t>
-      </w:r>
-      <w:proofErr w:type="spellStart"/>
-      <w:r>
-        <w:t>gif</w:t>
-      </w:r>
-      <w:proofErr w:type="spellEnd"/>
-      <w:r>
-        <w:t xml:space="preserve">, jpg eller </w:t>
-      </w:r>
-      <w:proofErr w:type="spellStart"/>
-      <w:r>
-        <w:t>png</w:t>
-      </w:r>
-      <w:proofErr w:type="spellEnd"/>
-      <w:r>
-        <w:t xml:space="preserve">. </w:t>
+        <w:t xml:space="preserve">Klickar användaren på kommandoknappen för att ladda upp en bild ska ett felmeddelande visas om ingen fil har valts eller då filändelsen inte är gif, jpg eller png. </w:t>
       </w:r>
     </w:p>
     <w:p>
@@ -2311,31 +2169,7 @@
         <w:t>bilder</w:t>
       </w:r>
       <w:r>
-        <w:t xml:space="preserve"> får under inga omständigheter placeras i presentationslogiklagret (detta gäller så väl </w:t>
-      </w:r>
-      <w:proofErr w:type="spellStart"/>
-      <w:r>
-        <w:t>aspx</w:t>
-      </w:r>
-      <w:proofErr w:type="spellEnd"/>
-      <w:r>
-        <w:t>- som ”</w:t>
-      </w:r>
-      <w:proofErr w:type="spellStart"/>
-      <w:r>
-        <w:t>code</w:t>
-      </w:r>
-      <w:proofErr w:type="spellEnd"/>
-      <w:r>
-        <w:t>-</w:t>
-      </w:r>
-      <w:proofErr w:type="spellStart"/>
-      <w:r>
-        <w:t>behind</w:t>
-      </w:r>
-      <w:proofErr w:type="spellEnd"/>
-      <w:r>
-        <w:t>”-fil) utan ska placeras i en affärslogiklagerklass.</w:t>
+        <w:t xml:space="preserve"> får under inga omständigheter placeras i presentationslogiklagret (detta gäller så väl aspx- som ”code-behind”-fil) utan ska placeras i en affärslogiklagerklass.</w:t>
       </w:r>
     </w:p>
     <w:p>
@@ -2345,25 +2179,21 @@
       <w:r>
         <w:t xml:space="preserve">Då det sker en GET av sidan ska det åtminstone serverkontrollerna </w:t>
       </w:r>
-      <w:proofErr w:type="spellStart"/>
       <w:r>
         <w:rPr>
           <w:rStyle w:val="Kod"/>
         </w:rPr>
         <w:t>FileUpload</w:t>
       </w:r>
-      <w:proofErr w:type="spellEnd"/>
       <w:r>
         <w:t xml:space="preserve"> och </w:t>
       </w:r>
-      <w:proofErr w:type="spellStart"/>
       <w:r>
         <w:rPr>
           <w:rStyle w:val="Kod"/>
         </w:rPr>
         <w:t>Button</w:t>
       </w:r>
-      <w:proofErr w:type="spellEnd"/>
       <w:r>
         <w:t xml:space="preserve"> renderas till klienten och därmed göra det möjligt för användaren att ladda upp en bild.</w:t>
       </w:r>
@@ -2375,47 +2205,39 @@
       <w:r>
         <w:t xml:space="preserve">Finns det uppladdade bilder ska tumnaglar av dessa presenteras med hjälp av antingen en </w:t>
       </w:r>
-      <w:proofErr w:type="spellStart"/>
       <w:r>
         <w:rPr>
           <w:rStyle w:val="Kod"/>
         </w:rPr>
         <w:t>ListView</w:t>
       </w:r>
-      <w:proofErr w:type="spellEnd"/>
       <w:r>
         <w:t xml:space="preserve">- eller en </w:t>
       </w:r>
-      <w:proofErr w:type="spellStart"/>
       <w:r>
         <w:rPr>
           <w:rStyle w:val="Kod"/>
         </w:rPr>
         <w:t>Repeater</w:t>
       </w:r>
-      <w:proofErr w:type="spellEnd"/>
       <w:r>
         <w:t xml:space="preserve">-kontroll. Den databundna kontrollen du väljer ska innehåll kontroller som kan visa en bild, t.ex. </w:t>
       </w:r>
-      <w:proofErr w:type="spellStart"/>
       <w:r>
         <w:rPr>
           <w:rStyle w:val="Kod"/>
         </w:rPr>
         <w:t>ImageButton</w:t>
       </w:r>
-      <w:proofErr w:type="spellEnd"/>
       <w:r>
         <w:t xml:space="preserve"> eller en kombination av </w:t>
       </w:r>
-      <w:proofErr w:type="spellStart"/>
       <w:r>
         <w:rPr>
           <w:rStyle w:val="Kod"/>
         </w:rPr>
         <w:t>HyperLink</w:t>
       </w:r>
-      <w:proofErr w:type="spellEnd"/>
       <w:r>
         <w:t xml:space="preserve"> och </w:t>
       </w:r>
@@ -2436,35 +2258,23 @@
       <w:r>
         <w:t xml:space="preserve">Väljer du att använda kontroller av typen </w:t>
       </w:r>
-      <w:proofErr w:type="spellStart"/>
       <w:r>
         <w:rPr>
           <w:rStyle w:val="Kod"/>
         </w:rPr>
         <w:t>ImageButton</w:t>
       </w:r>
-      <w:proofErr w:type="spellEnd"/>
       <w:r>
         <w:t xml:space="preserve"> tänk då på att du är tvungen att använda egenskapen </w:t>
       </w:r>
-      <w:proofErr w:type="spellStart"/>
       <w:r>
         <w:rPr>
           <w:rStyle w:val="Kod"/>
         </w:rPr>
         <w:t>PostBackUrl</w:t>
       </w:r>
-      <w:proofErr w:type="spellEnd"/>
-      <w:r>
-        <w:t>, för att skapa en URL som innehåller lämplig ”</w:t>
-      </w:r>
-      <w:proofErr w:type="spellStart"/>
-      <w:r>
-        <w:t>query</w:t>
-      </w:r>
-      <w:proofErr w:type="spellEnd"/>
-      <w:r>
-        <w:t xml:space="preserve"> string”, vilket leder till att JavaScript måste kunna exekveras på klienten.</w:t>
+      <w:r>
+        <w:t>, för att skapa en URL som innehåller lämplig ”query string”, vilket leder till att JavaScript måste kunna exekveras på klienten.</w:t>
       </w:r>
     </w:p>
     <w:p>
@@ -2474,25 +2284,21 @@
       <w:r>
         <w:t xml:space="preserve">Använder du istället </w:t>
       </w:r>
-      <w:proofErr w:type="spellStart"/>
       <w:r>
         <w:rPr>
           <w:rStyle w:val="Kod"/>
         </w:rPr>
         <w:t>HyperLink</w:t>
       </w:r>
-      <w:proofErr w:type="spellEnd"/>
       <w:r>
         <w:t xml:space="preserve"> och egenskapen </w:t>
       </w:r>
-      <w:proofErr w:type="spellStart"/>
       <w:r>
         <w:rPr>
           <w:rStyle w:val="Kod"/>
         </w:rPr>
         <w:t>NavigateUrl</w:t>
       </w:r>
-      <w:proofErr w:type="spellEnd"/>
       <w:r>
         <w:t xml:space="preserve"> behöver inte klienten kunna exekvera JavaScript.</w:t>
       </w:r>
@@ -2515,23 +2321,7 @@
         <w:pStyle w:val="Brdtext"/>
       </w:pPr>
       <w:r>
-        <w:t xml:space="preserve">Bildens filnamn ska valideras så filändelsen är </w:t>
-      </w:r>
-      <w:proofErr w:type="spellStart"/>
-      <w:r>
-        <w:t>gif</w:t>
-      </w:r>
-      <w:proofErr w:type="spellEnd"/>
-      <w:r>
-        <w:t xml:space="preserve">, jpg eller </w:t>
-      </w:r>
-      <w:proofErr w:type="spellStart"/>
-      <w:r>
-        <w:t>png</w:t>
-      </w:r>
-      <w:proofErr w:type="spellEnd"/>
-      <w:r>
-        <w:t>. Valideringen ska utföras i första han</w:t>
+        <w:t>Bildens filnamn ska valideras så filändelsen är gif, jpg eller png. Valideringen ska utföras i första han</w:t>
       </w:r>
       <w:r>
         <w:t>d</w:t>
@@ -2572,23 +2362,7 @@
         <w:ind w:left="714" w:hanging="357"/>
       </w:pPr>
       <w:r>
-        <w:t xml:space="preserve">Giltiga filändelser är </w:t>
-      </w:r>
-      <w:proofErr w:type="spellStart"/>
-      <w:r>
-        <w:t>gif</w:t>
-      </w:r>
-      <w:proofErr w:type="spellEnd"/>
-      <w:r>
-        <w:t xml:space="preserve">, jpg och </w:t>
-      </w:r>
-      <w:proofErr w:type="spellStart"/>
-      <w:r>
-        <w:t>png</w:t>
-      </w:r>
-      <w:proofErr w:type="spellEnd"/>
-      <w:r>
-        <w:t>.</w:t>
+        <w:t>Giltiga filändelser är gif, jpg och png.</w:t>
       </w:r>
     </w:p>
     <w:p>
@@ -2598,25 +2372,21 @@
       <w:r>
         <w:t xml:space="preserve">Med hjälp av kontrollen </w:t>
       </w:r>
-      <w:proofErr w:type="spellStart"/>
       <w:r>
         <w:rPr>
           <w:rStyle w:val="Kod"/>
         </w:rPr>
         <w:t>RequiredFieldValidator</w:t>
       </w:r>
-      <w:proofErr w:type="spellEnd"/>
       <w:r>
         <w:t xml:space="preserve"> kan du säkerställa att en fil har valts av användaren. Kontrollen </w:t>
       </w:r>
-      <w:proofErr w:type="spellStart"/>
       <w:r>
         <w:rPr>
           <w:rStyle w:val="Kod"/>
         </w:rPr>
         <w:t>RegularExpressionValidator</w:t>
       </w:r>
-      <w:proofErr w:type="spellEnd"/>
       <w:r>
         <w:t xml:space="preserve"> du till att undersöka om filnamnet avslutas med någon av de giltiga filändelserna.</w:t>
       </w:r>
@@ -2639,6 +2409,84 @@
                 <pic:pic xmlns:pic="http://schemas.openxmlformats.org/drawingml/2006/picture">
                   <pic:nvPicPr>
                     <pic:cNvPr id="0" name="Picture 5" descr="C:\Users\mats\AppData\Local\Temp\SNAGHTML14c395e5.PNG"/>
+                    <pic:cNvPicPr>
+                      <a:picLocks noChangeAspect="1" noChangeArrowheads="1"/>
+                    </pic:cNvPicPr>
+                  </pic:nvPicPr>
+                  <pic:blipFill>
+                    <a:blip r:embed="rId18">
+                      <a:extLst>
+                        <a:ext uri="{28A0092B-C50C-407E-A947-70E740481C1C}">
+                          <a14:useLocalDpi xmlns:a14="http://schemas.microsoft.com/office/drawing/2010/main" val="0"/>
+                        </a:ext>
+                      </a:extLst>
+                    </a:blip>
+                    <a:srcRect/>
+                    <a:stretch>
+                      <a:fillRect/>
+                    </a:stretch>
+                  </pic:blipFill>
+                  <pic:spPr bwMode="auto">
+                    <a:xfrm>
+                      <a:off x="0" y="0"/>
+                      <a:ext cx="3556800" cy="2613600"/>
+                    </a:xfrm>
+                    <a:prstGeom prst="rect">
+                      <a:avLst/>
+                    </a:prstGeom>
+                    <a:noFill/>
+                    <a:ln>
+                      <a:noFill/>
+                    </a:ln>
+                  </pic:spPr>
+                </pic:pic>
+              </a:graphicData>
+            </a:graphic>
+          </wp:inline>
+        </w:drawing>
+      </w:r>
+    </w:p>
+    <w:p>
+      <w:pPr>
+        <w:pStyle w:val="Beskrivning"/>
+      </w:pPr>
+      <w:r>
+        <w:t xml:space="preserve">Figur </w:t>
+      </w:r>
+      <w:fldSimple w:instr=" SEQ Figur \* ARABIC ">
+        <w:r>
+          <w:rPr>
+            <w:noProof/>
+          </w:rPr>
+          <w:t>3</w:t>
+        </w:r>
+      </w:fldSimple>
+      <w:r>
+        <w:t>. Felmeddelande då användaren inte valt någon fil.</w:t>
+      </w:r>
+    </w:p>
+    <w:p>
+      <w:pPr>
+        <w:pStyle w:val="Brdtext"/>
+        <w:keepNext/>
+      </w:pPr>
+      <w:r>
+        <w:rPr>
+          <w:noProof/>
+        </w:rPr>
+        <w:drawing>
+          <wp:inline distT="0" distB="0" distL="0" distR="0">
+            <wp:extent cx="3556800" cy="2613600"/>
+            <wp:effectExtent l="0" t="0" r="5715" b="0"/>
+            <wp:docPr id="17" name="Bildobjekt 17"/>
+            <wp:cNvGraphicFramePr>
+              <a:graphicFrameLocks xmlns:a="http://schemas.openxmlformats.org/drawingml/2006/main" noChangeAspect="1"/>
+            </wp:cNvGraphicFramePr>
+            <a:graphic xmlns:a="http://schemas.openxmlformats.org/drawingml/2006/main">
+              <a:graphicData uri="http://schemas.openxmlformats.org/drawingml/2006/picture">
+                <pic:pic xmlns:pic="http://schemas.openxmlformats.org/drawingml/2006/picture">
+                  <pic:nvPicPr>
+                    <pic:cNvPr id="0" name="Picture 7" descr="C:\Users\mats\AppData\Local\Temp\SNAGHTML14c6d719.PNG"/>
                     <pic:cNvPicPr>
                       <a:picLocks noChangeAspect="1" noChangeArrowheads="1"/>
                     </pic:cNvPicPr>
@@ -2683,45 +2531,114 @@
       <w:r>
         <w:t xml:space="preserve">Figur </w:t>
       </w:r>
-      <w:r>
-        <w:fldChar w:fldCharType="begin"/>
-      </w:r>
-      <w:r>
-        <w:instrText xml:space="preserve"> SEQ Figur \* ARABIC </w:instrText>
-      </w:r>
-      <w:r>
-        <w:fldChar w:fldCharType="separate"/>
-      </w:r>
-      <w:r>
-        <w:rPr>
-          <w:noProof/>
-        </w:rPr>
-        <w:t>3</w:t>
-      </w:r>
-      <w:r>
-        <w:rPr>
-          <w:noProof/>
-        </w:rPr>
-        <w:fldChar w:fldCharType="end"/>
-      </w:r>
-      <w:r>
-        <w:t>. Felmeddelande då användaren inte valt någon fil.</w:t>
-      </w:r>
+      <w:fldSimple w:instr=" SEQ Figur \* ARABIC ">
+        <w:r>
+          <w:rPr>
+            <w:noProof/>
+          </w:rPr>
+          <w:t>4</w:t>
+        </w:r>
+      </w:fldSimple>
+      <w:r>
+        <w:t>. Felmeddelande då fil med otillåten filändelse valts.</w:t>
+      </w:r>
+    </w:p>
+    <w:p>
+      <w:pPr>
+        <w:pStyle w:val="Rubrik3"/>
+      </w:pPr>
+      <w:bookmarkStart w:id="12" w:name="_Toc378764209"/>
+      <w:r>
+        <w:t>Resultat av en uppladdning</w:t>
+      </w:r>
+      <w:bookmarkEnd w:id="12"/>
     </w:p>
     <w:p>
       <w:pPr>
         <w:pStyle w:val="Brdtext"/>
-        <w:keepNext/>
-      </w:pPr>
-      <w:r>
-        <w:rPr>
-          <w:noProof/>
-        </w:rPr>
+      </w:pPr>
+      <w:r>
+        <w:t>Då en uppladdning av en bild lyckats ska den uppladdade bilden visas, dess tumnagel markeras och ett rättmeddelande visas. Klientens adressfält ska också uppdateras så att det innehåller en ”query string” med information om bilden som just blev uppladdad.</w:t>
+      </w:r>
+    </w:p>
+    <w:p>
+      <w:pPr>
+        <w:pStyle w:val="Brdtext"/>
+      </w:pPr>
+      <w:r>
+        <w:t xml:space="preserve">För att uppdatera klientens adressfält måste du se till att klienten gör en GET av sidan. Detta görs enklast genom att anropa metoden </w:t>
+      </w:r>
+      <w:r>
+        <w:rPr>
+          <w:rStyle w:val="Kod"/>
+        </w:rPr>
+        <w:t>Repsonse.Redirect</w:t>
+      </w:r>
+      <w:r>
+        <w:t xml:space="preserve"> och skicka med lämplig URL.</w:t>
+      </w:r>
+    </w:p>
+    <w:p>
+      <w:pPr>
+        <w:pStyle w:val="Brdtext"/>
+      </w:pPr>
+      <w:r>
+        <w:lastRenderedPageBreak/>
+        <w:t xml:space="preserve">Misslyckas uppladdningen av någon orsak kan det vara lämpligt att använda sig av samma </w:t>
+      </w:r>
+      <w:r>
+        <w:rPr>
+          <w:rStyle w:val="Kod"/>
+        </w:rPr>
+        <w:t>ValidationSummery</w:t>
+      </w:r>
+      <w:r>
+        <w:t xml:space="preserve">-kontroll som används av andra valideringskontroller för att visa ett felmeddelande. Detta görs enklast genom att instansiera och initiera ett objekt av typen </w:t>
+      </w:r>
+      <w:r>
+        <w:rPr>
+          <w:rStyle w:val="Kod"/>
+        </w:rPr>
+        <w:t>CustomVa</w:t>
+      </w:r>
+      <w:r>
+        <w:rPr>
+          <w:rStyle w:val="Kod"/>
+        </w:rPr>
+        <w:t>lidator</w:t>
+      </w:r>
+      <w:r>
+        <w:t xml:space="preserve"> vars referens läggs till samlingen </w:t>
+      </w:r>
+      <w:r>
+        <w:rPr>
+          <w:rStyle w:val="Kod"/>
+        </w:rPr>
+        <w:t>Page.Validators</w:t>
+      </w:r>
+      <w:r>
+        <w:t xml:space="preserve"> med metoden </w:t>
+      </w:r>
+      <w:r>
+        <w:rPr>
+          <w:rStyle w:val="Kod"/>
+        </w:rPr>
+        <w:t>Add</w:t>
+      </w:r>
+      <w:r>
+        <w:t>.</w:t>
+      </w:r>
+    </w:p>
+    <w:p>
+      <w:pPr>
+        <w:pStyle w:val="Bildfljdavbeskrivning"/>
+      </w:pPr>
+      <w:r>
         <w:drawing>
           <wp:inline distT="0" distB="0" distL="0" distR="0">
             <wp:extent cx="3556800" cy="2613600"/>
             <wp:effectExtent l="0" t="0" r="5715" b="0"/>
-            <wp:docPr id="17" name="Bildobjekt 17"/>
+            <wp:docPr id="18" name="Bildobjekt 18"/>
             <wp:cNvGraphicFramePr>
               <a:graphicFrameLocks xmlns:a="http://schemas.openxmlformats.org/drawingml/2006/main" noChangeAspect="1"/>
             </wp:cNvGraphicFramePr>
@@ -2729,7 +2646,7 @@
               <a:graphicData uri="http://schemas.openxmlformats.org/drawingml/2006/picture">
                 <pic:pic xmlns:pic="http://schemas.openxmlformats.org/drawingml/2006/picture">
                   <pic:nvPicPr>
-                    <pic:cNvPr id="0" name="Picture 7" descr="C:\Users\mats\AppData\Local\Temp\SNAGHTML14c6d719.PNG"/>
+                    <pic:cNvPr id="0" name="Picture 9" descr="C:\Users\mats\AppData\Local\Temp\SNAGHTML14c8b2c7.PNG"/>
                     <pic:cNvPicPr>
                       <a:picLocks noChangeAspect="1" noChangeArrowheads="1"/>
                     </pic:cNvPicPr>
@@ -2774,297 +2691,67 @@
       <w:r>
         <w:t xml:space="preserve">Figur </w:t>
       </w:r>
-      <w:r>
-        <w:fldChar w:fldCharType="begin"/>
-      </w:r>
-      <w:r>
-        <w:instrText xml:space="preserve"> SEQ Figur \* ARABIC </w:instrText>
-      </w:r>
-      <w:r>
-        <w:fldChar w:fldCharType="separate"/>
-      </w:r>
-      <w:r>
-        <w:rPr>
-          <w:noProof/>
-        </w:rPr>
-        <w:t>4</w:t>
-      </w:r>
-      <w:r>
-        <w:rPr>
-          <w:noProof/>
-        </w:rPr>
-        <w:fldChar w:fldCharType="end"/>
-      </w:r>
-      <w:r>
-        <w:t>. Felmeddelande då fil med otillåten filändelse valts.</w:t>
-      </w:r>
-    </w:p>
-    <w:p>
-      <w:pPr>
-        <w:pStyle w:val="Rubrik3"/>
-      </w:pPr>
-      <w:bookmarkStart w:id="12" w:name="_Toc378764209"/>
-      <w:r>
-        <w:t>Resultat av en uppladdning</w:t>
-      </w:r>
-      <w:bookmarkEnd w:id="12"/>
+      <w:fldSimple w:instr=" SEQ Figur \* ARABIC ">
+        <w:r>
+          <w:rPr>
+            <w:noProof/>
+          </w:rPr>
+          <w:t>5</w:t>
+        </w:r>
+      </w:fldSimple>
+      <w:r>
+        <w:t>. Felmeddelande då användaren försöker överföra en fil som inte är en bild av tillåtet format.</w:t>
+      </w:r>
     </w:p>
     <w:p>
       <w:pPr>
         <w:pStyle w:val="Brdtext"/>
       </w:pPr>
       <w:r>
-        <w:t>Då en uppladdning av en bild lyckats ska den uppladdade bilden visas, dess tumnagel markeras och ett rättmeddelande visas. Klientens adressfält ska också uppdateras så att det innehåller en ”</w:t>
-      </w:r>
-      <w:proofErr w:type="spellStart"/>
-      <w:r>
-        <w:t>query</w:t>
-      </w:r>
-      <w:proofErr w:type="spellEnd"/>
-      <w:r>
-        <w:t xml:space="preserve"> string” med information om bilden som just blev uppladdad.</w:t>
-      </w:r>
-    </w:p>
-    <w:p>
-      <w:pPr>
-        <w:pStyle w:val="Brdtext"/>
-      </w:pPr>
-      <w:r>
-        <w:t xml:space="preserve">För att uppdatera klientens adressfält måste du se till att klienten gör en GET av sidan. Detta görs enklast genom att anropa metoden </w:t>
-      </w:r>
-      <w:proofErr w:type="spellStart"/>
+        <w:t xml:space="preserve">Ingen form av filhantering får ske i presentationslogiklagret. Kontroller av typen </w:t>
+      </w:r>
       <w:r>
         <w:rPr>
           <w:rStyle w:val="Kod"/>
         </w:rPr>
-        <w:t>Repsonse</w:t>
-      </w:r>
-      <w:proofErr w:type="gramStart"/>
+        <w:t>FileUpload</w:t>
+      </w:r>
+      <w:r>
+        <w:t xml:space="preserve"> har metoden </w:t>
+      </w:r>
       <w:r>
         <w:rPr>
           <w:rStyle w:val="Kod"/>
         </w:rPr>
-        <w:t>.Redirect</w:t>
-      </w:r>
-      <w:proofErr w:type="spellEnd"/>
-      <w:proofErr w:type="gramEnd"/>
-      <w:r>
-        <w:t xml:space="preserve"> och skicka med lämplig URL.</w:t>
-      </w:r>
-    </w:p>
-    <w:p>
-      <w:pPr>
-        <w:pStyle w:val="Brdtext"/>
-      </w:pPr>
-      <w:r>
-        <w:lastRenderedPageBreak/>
-        <w:t xml:space="preserve">Misslyckas uppladdningen av någon orsak kan det vara lämpligt att använda sig av samma </w:t>
-      </w:r>
-      <w:proofErr w:type="spellStart"/>
+        <w:t>SaveAs</w:t>
+      </w:r>
+      <w:r>
+        <w:t xml:space="preserve"> men den får alltså inte användas. Istället ska den uppladdade filens innehåll skickas till ett affärslogiklagerobjekt. Den uppladdade filens innehåll kommer du åt via egenskapen </w:t>
+      </w:r>
       <w:r>
         <w:rPr>
           <w:rStyle w:val="Kod"/>
         </w:rPr>
-        <w:t>ValidationSummery</w:t>
-      </w:r>
-      <w:proofErr w:type="spellEnd"/>
-      <w:r>
-        <w:t xml:space="preserve">-kontroll som används av andra valideringskontroller för att visa ett felmeddelande. Detta görs enklast genom att instansiera och initiera ett objekt av typen </w:t>
-      </w:r>
-      <w:proofErr w:type="spellStart"/>
+        <w:t>FileContent</w:t>
+      </w:r>
+      <w:r>
+        <w:t xml:space="preserve"> som </w:t>
+      </w:r>
       <w:r>
         <w:rPr>
           <w:rStyle w:val="Kod"/>
         </w:rPr>
-        <w:t>CustomVa</w:t>
+        <w:t>FileUpload</w:t>
+      </w:r>
+      <w:r>
+        <w:t xml:space="preserve">-kontrollen har; egenskapen </w:t>
       </w:r>
       <w:r>
         <w:rPr>
           <w:rStyle w:val="Kod"/>
         </w:rPr>
-        <w:t>lidator</w:t>
-      </w:r>
-      <w:proofErr w:type="spellEnd"/>
-      <w:r>
-        <w:t xml:space="preserve"> vars referens läggs till samlingen </w:t>
-      </w:r>
-      <w:proofErr w:type="spellStart"/>
-      <w:r>
-        <w:rPr>
-          <w:rStyle w:val="Kod"/>
-        </w:rPr>
-        <w:t>Page</w:t>
-      </w:r>
-      <w:proofErr w:type="gramStart"/>
-      <w:r>
-        <w:rPr>
-          <w:rStyle w:val="Kod"/>
-        </w:rPr>
-        <w:t>.Validators</w:t>
-      </w:r>
-      <w:proofErr w:type="spellEnd"/>
-      <w:proofErr w:type="gramEnd"/>
-      <w:r>
-        <w:t xml:space="preserve"> med metoden </w:t>
-      </w:r>
-      <w:proofErr w:type="spellStart"/>
-      <w:r>
-        <w:rPr>
-          <w:rStyle w:val="Kod"/>
-        </w:rPr>
-        <w:t>Add</w:t>
-      </w:r>
-      <w:proofErr w:type="spellEnd"/>
-      <w:r>
-        <w:t>.</w:t>
-      </w:r>
-    </w:p>
-    <w:p>
-      <w:pPr>
-        <w:pStyle w:val="Bildfljdavbeskrivning"/>
-      </w:pPr>
-      <w:r>
-        <w:drawing>
-          <wp:inline distT="0" distB="0" distL="0" distR="0">
-            <wp:extent cx="3556800" cy="2613600"/>
-            <wp:effectExtent l="0" t="0" r="5715" b="0"/>
-            <wp:docPr id="18" name="Bildobjekt 18"/>
-            <wp:cNvGraphicFramePr>
-              <a:graphicFrameLocks xmlns:a="http://schemas.openxmlformats.org/drawingml/2006/main" noChangeAspect="1"/>
-            </wp:cNvGraphicFramePr>
-            <a:graphic xmlns:a="http://schemas.openxmlformats.org/drawingml/2006/main">
-              <a:graphicData uri="http://schemas.openxmlformats.org/drawingml/2006/picture">
-                <pic:pic xmlns:pic="http://schemas.openxmlformats.org/drawingml/2006/picture">
-                  <pic:nvPicPr>
-                    <pic:cNvPr id="0" name="Picture 9" descr="C:\Users\mats\AppData\Local\Temp\SNAGHTML14c8b2c7.PNG"/>
-                    <pic:cNvPicPr>
-                      <a:picLocks noChangeAspect="1" noChangeArrowheads="1"/>
-                    </pic:cNvPicPr>
-                  </pic:nvPicPr>
-                  <pic:blipFill>
-                    <a:blip r:embed="rId21">
-                      <a:extLst>
-                        <a:ext uri="{28A0092B-C50C-407E-A947-70E740481C1C}">
-                          <a14:useLocalDpi xmlns:a14="http://schemas.microsoft.com/office/drawing/2010/main" val="0"/>
-                        </a:ext>
-                      </a:extLst>
-                    </a:blip>
-                    <a:srcRect/>
-                    <a:stretch>
-                      <a:fillRect/>
-                    </a:stretch>
-                  </pic:blipFill>
-                  <pic:spPr bwMode="auto">
-                    <a:xfrm>
-                      <a:off x="0" y="0"/>
-                      <a:ext cx="3556800" cy="2613600"/>
-                    </a:xfrm>
-                    <a:prstGeom prst="rect">
-                      <a:avLst/>
-                    </a:prstGeom>
-                    <a:noFill/>
-                    <a:ln>
-                      <a:noFill/>
-                    </a:ln>
-                  </pic:spPr>
-                </pic:pic>
-              </a:graphicData>
-            </a:graphic>
-          </wp:inline>
-        </w:drawing>
-      </w:r>
-    </w:p>
-    <w:p>
-      <w:pPr>
-        <w:pStyle w:val="Beskrivning"/>
-      </w:pPr>
-      <w:r>
-        <w:t xml:space="preserve">Figur </w:t>
-      </w:r>
-      <w:r>
-        <w:fldChar w:fldCharType="begin"/>
-      </w:r>
-      <w:r>
-        <w:instrText xml:space="preserve"> SEQ Figur \* ARABIC </w:instrText>
-      </w:r>
-      <w:r>
-        <w:fldChar w:fldCharType="separate"/>
-      </w:r>
-      <w:r>
-        <w:rPr>
-          <w:noProof/>
-        </w:rPr>
-        <w:t>5</w:t>
-      </w:r>
-      <w:r>
-        <w:rPr>
-          <w:noProof/>
-        </w:rPr>
-        <w:fldChar w:fldCharType="end"/>
-      </w:r>
-      <w:r>
-        <w:t>. Felmeddelande då användaren försöker överföra en fil som inte är en bild av tillåtet format.</w:t>
-      </w:r>
-    </w:p>
-    <w:p>
-      <w:pPr>
-        <w:pStyle w:val="Brdtext"/>
-      </w:pPr>
-      <w:r>
-        <w:t xml:space="preserve">Ingen form av filhantering får ske i presentationslogiklagret. Kontroller av typen </w:t>
-      </w:r>
-      <w:proofErr w:type="spellStart"/>
-      <w:r>
-        <w:rPr>
-          <w:rStyle w:val="Kod"/>
-        </w:rPr>
-        <w:t>FileUpload</w:t>
-      </w:r>
-      <w:proofErr w:type="spellEnd"/>
-      <w:r>
-        <w:t xml:space="preserve"> har metoden </w:t>
-      </w:r>
-      <w:proofErr w:type="spellStart"/>
-      <w:r>
-        <w:rPr>
-          <w:rStyle w:val="Kod"/>
-        </w:rPr>
-        <w:t>SaveAs</w:t>
-      </w:r>
-      <w:proofErr w:type="spellEnd"/>
-      <w:r>
-        <w:t xml:space="preserve"> men den får alltså inte användas. Istället ska den uppladdade filens innehåll skickas till ett affärslogiklagerobjekt. Den uppladdade filens innehåll kommer du åt via egenskapen </w:t>
-      </w:r>
-      <w:proofErr w:type="spellStart"/>
-      <w:r>
-        <w:rPr>
-          <w:rStyle w:val="Kod"/>
-        </w:rPr>
-        <w:t>FileContent</w:t>
-      </w:r>
-      <w:proofErr w:type="spellEnd"/>
-      <w:r>
-        <w:t xml:space="preserve"> som </w:t>
-      </w:r>
-      <w:proofErr w:type="spellStart"/>
-      <w:r>
-        <w:rPr>
-          <w:rStyle w:val="Kod"/>
-        </w:rPr>
-        <w:t>FileUpload</w:t>
-      </w:r>
-      <w:proofErr w:type="spellEnd"/>
-      <w:r>
-        <w:t xml:space="preserve">-kontrollen har; egenskapen </w:t>
-      </w:r>
-      <w:proofErr w:type="spellStart"/>
-      <w:r>
-        <w:rPr>
-          <w:rStyle w:val="Kod"/>
-        </w:rPr>
         <w:t>FileName</w:t>
       </w:r>
-      <w:proofErr w:type="spellEnd"/>
       <w:r>
         <w:t xml:space="preserve"> ger filens namn.</w:t>
       </w:r>
@@ -3111,14 +2798,12 @@
         </w:rPr>
         <w:t xml:space="preserve">Innan en bild sparas måste den undersökas så att den har rätt filändelse och format. Om så inte är fallet ska ett undantag av typen </w:t>
       </w:r>
-      <w:proofErr w:type="spellStart"/>
       <w:r>
         <w:rPr>
           <w:rStyle w:val="Kod"/>
         </w:rPr>
         <w:t>ArgumentException</w:t>
       </w:r>
-      <w:proofErr w:type="spellEnd"/>
       <w:r>
         <w:rPr>
           <w:noProof/>
@@ -3143,117 +2828,75 @@
       <w:r>
         <w:t xml:space="preserve">Att undvika att skriva över filer som har samma namn som en fil som överförs kan du lösa på flera sätt. Ett enkelt sätt är att lägga till ett index, t.ex. (2), efter namnet om det redan är upptaget. Du använder </w:t>
       </w:r>
-      <w:proofErr w:type="spellStart"/>
       <w:r>
         <w:rPr>
           <w:rStyle w:val="Kod"/>
         </w:rPr>
-        <w:t>File</w:t>
-      </w:r>
-      <w:proofErr w:type="gramStart"/>
+        <w:t>File.Exists</w:t>
+      </w:r>
+      <w:r>
+        <w:t xml:space="preserve"> för att undersöka om en fil redan finns med samma namn som filen som ska överföras. Metoder som kan komma till användning för att skapa ett nytt namn kan t.ex. vara </w:t>
+      </w:r>
       <w:r>
         <w:rPr>
           <w:rStyle w:val="Kod"/>
         </w:rPr>
-        <w:t>.Exists</w:t>
-      </w:r>
-      <w:proofErr w:type="spellEnd"/>
-      <w:proofErr w:type="gramEnd"/>
-      <w:r>
-        <w:t xml:space="preserve"> för att undersöka om en fil redan finns med samma namn som filen som ska överföras. Metoder som kan komma till användning för att skapa ett nytt namn kan t.ex. vara </w:t>
-      </w:r>
-      <w:proofErr w:type="spellStart"/>
+        <w:t>Path.GetFileNameWithoutExtension</w:t>
+      </w:r>
+      <w:r>
+        <w:t xml:space="preserve">, </w:t>
+      </w:r>
       <w:r>
         <w:rPr>
           <w:rStyle w:val="Kod"/>
         </w:rPr>
-        <w:t>Path</w:t>
-      </w:r>
-      <w:proofErr w:type="gramStart"/>
+        <w:t>Path.GetExtension</w:t>
+      </w:r>
+      <w:r>
+        <w:t>.</w:t>
+      </w:r>
+    </w:p>
+    <w:p>
+      <w:pPr>
+        <w:pStyle w:val="Rubrik3"/>
+      </w:pPr>
+      <w:bookmarkStart w:id="16" w:name="_Toc378764212"/>
+      <w:r>
+        <w:t>Att skapa en tumnagel</w:t>
+      </w:r>
+      <w:bookmarkEnd w:id="16"/>
+    </w:p>
+    <w:p>
+      <w:pPr>
+        <w:pStyle w:val="Brdtext"/>
+      </w:pPr>
+      <w:r>
+        <w:t xml:space="preserve">Att skapa en tumnagel med utgångspunkt från en bild är mycket enkelt, om du känner till vad klassen </w:t>
+      </w:r>
       <w:r>
         <w:rPr>
           <w:rStyle w:val="Kod"/>
         </w:rPr>
-        <w:t>.GetFileNameWithoutExtension</w:t>
-      </w:r>
-      <w:proofErr w:type="spellEnd"/>
-      <w:proofErr w:type="gramEnd"/>
+        <w:t>System.Drawing.Image</w:t>
+      </w:r>
+      <w:r>
+        <w:t xml:space="preserve"> kan göra. Genom att använda metoderna </w:t>
+      </w:r>
+      <w:r>
+        <w:rPr>
+          <w:rStyle w:val="Kod"/>
+        </w:rPr>
+        <w:t>FromFile</w:t>
+      </w:r>
       <w:r>
         <w:t xml:space="preserve">, </w:t>
       </w:r>
-      <w:proofErr w:type="spellStart"/>
       <w:r>
         <w:rPr>
           <w:rStyle w:val="Kod"/>
         </w:rPr>
-        <w:t>Path.GetExtension</w:t>
-      </w:r>
-      <w:proofErr w:type="spellEnd"/>
-      <w:r>
-        <w:t>.</w:t>
-      </w:r>
-    </w:p>
-    <w:p>
-      <w:pPr>
-        <w:pStyle w:val="Rubrik3"/>
-      </w:pPr>
-      <w:bookmarkStart w:id="16" w:name="_Toc378764212"/>
-      <w:r>
-        <w:t>Att skapa en tumnagel</w:t>
-      </w:r>
-      <w:bookmarkEnd w:id="16"/>
-    </w:p>
-    <w:p>
-      <w:pPr>
-        <w:pStyle w:val="Brdtext"/>
-      </w:pPr>
-      <w:r>
-        <w:t xml:space="preserve">Att skapa en tumnagel med utgångspunkt från en bild är mycket enkelt, om du känner till vad klassen </w:t>
-      </w:r>
-      <w:proofErr w:type="spellStart"/>
-      <w:r>
-        <w:rPr>
-          <w:rStyle w:val="Kod"/>
-        </w:rPr>
-        <w:t>System</w:t>
-      </w:r>
-      <w:proofErr w:type="gramStart"/>
-      <w:r>
-        <w:rPr>
-          <w:rStyle w:val="Kod"/>
-        </w:rPr>
-        <w:t>.Drawing</w:t>
-      </w:r>
-      <w:proofErr w:type="gramEnd"/>
-      <w:r>
-        <w:rPr>
-          <w:rStyle w:val="Kod"/>
-        </w:rPr>
-        <w:t>.Image</w:t>
-      </w:r>
-      <w:proofErr w:type="spellEnd"/>
-      <w:r>
-        <w:t xml:space="preserve"> kan göra. Genom att använda metoderna </w:t>
-      </w:r>
-      <w:proofErr w:type="spellStart"/>
-      <w:r>
-        <w:rPr>
-          <w:rStyle w:val="Kod"/>
-        </w:rPr>
-        <w:t>FromFile</w:t>
-      </w:r>
-      <w:proofErr w:type="spellEnd"/>
-      <w:r>
-        <w:t xml:space="preserve">, </w:t>
-      </w:r>
-      <w:proofErr w:type="spellStart"/>
-      <w:r>
-        <w:rPr>
-          <w:rStyle w:val="Kod"/>
-        </w:rPr>
         <w:t>GetThumbnailImage</w:t>
       </w:r>
-      <w:proofErr w:type="spellEnd"/>
       <w:r>
         <w:t xml:space="preserve"> och </w:t>
       </w:r>
@@ -3287,63 +2930,13 @@
         <w:rPr>
           <w:rStyle w:val="Kod"/>
         </w:rPr>
-        <w:t xml:space="preserve">var image = </w:t>
-      </w:r>
-      <w:proofErr w:type="spellStart"/>
+        <w:t xml:space="preserve">var image = System.Drawing.Image.FromStream(stream); // </w:t>
+      </w:r>
       <w:r>
         <w:rPr>
           <w:rStyle w:val="Kod"/>
         </w:rPr>
-        <w:t>System</w:t>
-      </w:r>
-      <w:proofErr w:type="gramStart"/>
-      <w:r>
-        <w:rPr>
-          <w:rStyle w:val="Kod"/>
-        </w:rPr>
-        <w:t>.Drawing</w:t>
-      </w:r>
-      <w:proofErr w:type="gramEnd"/>
-      <w:r>
-        <w:rPr>
-          <w:rStyle w:val="Kod"/>
-        </w:rPr>
-        <w:t>.Image.FromStream</w:t>
-      </w:r>
-      <w:proofErr w:type="spellEnd"/>
-      <w:r>
-        <w:rPr>
-          <w:rStyle w:val="Kod"/>
-        </w:rPr>
-        <w:t>(</w:t>
-      </w:r>
-      <w:proofErr w:type="spellStart"/>
-      <w:r>
-        <w:rPr>
-          <w:rStyle w:val="Kod"/>
-        </w:rPr>
-        <w:t>stream</w:t>
-      </w:r>
-      <w:proofErr w:type="spellEnd"/>
-      <w:r>
-        <w:rPr>
-          <w:rStyle w:val="Kod"/>
-        </w:rPr>
-        <w:t xml:space="preserve">); // </w:t>
-      </w:r>
-      <w:proofErr w:type="spellStart"/>
-      <w:r>
-        <w:rPr>
-          <w:rStyle w:val="Kod"/>
-        </w:rPr>
-        <w:t>stream</w:t>
-      </w:r>
-      <w:proofErr w:type="spellEnd"/>
-      <w:r>
-        <w:rPr>
-          <w:rStyle w:val="Kod"/>
-        </w:rPr>
-        <w:t xml:space="preserve"> -&gt; </w:t>
+        <w:t xml:space="preserve">stream -&gt; </w:t>
       </w:r>
       <w:r>
         <w:rPr>
@@ -3364,224 +2957,110 @@
         <w:rPr>
           <w:rStyle w:val="Kod"/>
         </w:rPr>
-        <w:t xml:space="preserve">var </w:t>
-      </w:r>
-      <w:proofErr w:type="spellStart"/>
-      <w:r>
+        <w:t>var thumbnail = image.GetThumbnailImage(60, 45, null, System.IntPtr.Zero);</w:t>
+      </w:r>
+    </w:p>
+    <w:p>
+      <w:pPr>
+        <w:pStyle w:val="Brdtext"/>
         <w:rPr>
           <w:rStyle w:val="Kod"/>
         </w:rPr>
-        <w:t>thumbnail</w:t>
-      </w:r>
-      <w:proofErr w:type="spellEnd"/>
+      </w:pPr>
       <w:r>
         <w:rPr>
           <w:rStyle w:val="Kod"/>
         </w:rPr>
-        <w:t xml:space="preserve"> = </w:t>
-      </w:r>
-      <w:proofErr w:type="spellStart"/>
+        <w:t>thumbnail.Save(path);</w:t>
+      </w:r>
       <w:r>
         <w:rPr>
           <w:rStyle w:val="Kod"/>
         </w:rPr>
-        <w:t>image</w:t>
-      </w:r>
-      <w:proofErr w:type="gramStart"/>
+        <w:t xml:space="preserve"> // path -&gt; fullständig fysisk filnamn inklusive sökväg</w:t>
+      </w:r>
+    </w:p>
+    <w:p>
+      <w:pPr>
+        <w:pStyle w:val="Brdtext"/>
+      </w:pPr>
+      <w:r>
+        <w:t xml:space="preserve">OBS! Du måste använda klassen </w:t>
+      </w:r>
       <w:r>
         <w:rPr>
           <w:rStyle w:val="Kod"/>
         </w:rPr>
-        <w:t>.GetThumbnailImage</w:t>
-      </w:r>
-      <w:proofErr w:type="spellEnd"/>
-      <w:proofErr w:type="gramEnd"/>
+        <w:t>Image</w:t>
+      </w:r>
+      <w:r>
+        <w:t xml:space="preserve"> i namnområdet </w:t>
+      </w:r>
       <w:r>
         <w:rPr>
           <w:rStyle w:val="Kod"/>
         </w:rPr>
-        <w:t xml:space="preserve">(60, 45, null, </w:t>
-      </w:r>
-      <w:proofErr w:type="spellStart"/>
+        <w:t>System.Drawing</w:t>
+      </w:r>
+      <w:r>
+        <w:t xml:space="preserve">, en helt annan klass än den </w:t>
+      </w:r>
       <w:r>
         <w:rPr>
           <w:rStyle w:val="Kod"/>
         </w:rPr>
-        <w:t>System.IntPtr.Zero</w:t>
-      </w:r>
-      <w:proofErr w:type="spellEnd"/>
+        <w:t>Image</w:t>
+      </w:r>
+      <w:r>
+        <w:t xml:space="preserve">-klass som finns i namnområdet </w:t>
+      </w:r>
       <w:r>
         <w:rPr>
           <w:rStyle w:val="Kod"/>
         </w:rPr>
-        <w:t>);</w:t>
+        <w:t>System.Web.UI.WebControls</w:t>
+      </w:r>
+      <w:r>
+        <w:t>.</w:t>
       </w:r>
     </w:p>
     <w:p>
       <w:pPr>
         <w:pStyle w:val="Brdtext"/>
-        <w:rPr>
-          <w:rStyle w:val="Kod"/>
-        </w:rPr>
-      </w:pPr>
-      <w:proofErr w:type="spellStart"/>
-      <w:r>
-        <w:rPr>
-          <w:rStyle w:val="Kod"/>
-        </w:rPr>
-        <w:t>thumbnail</w:t>
-      </w:r>
-      <w:proofErr w:type="gramStart"/>
-      <w:r>
-        <w:rPr>
-          <w:rStyle w:val="Kod"/>
-        </w:rPr>
-        <w:t>.Save</w:t>
-      </w:r>
-      <w:proofErr w:type="spellEnd"/>
-      <w:proofErr w:type="gramEnd"/>
-      <w:r>
-        <w:rPr>
-          <w:rStyle w:val="Kod"/>
-        </w:rPr>
-        <w:t>(</w:t>
-      </w:r>
-      <w:proofErr w:type="spellStart"/>
-      <w:r>
-        <w:rPr>
-          <w:rStyle w:val="Kod"/>
-        </w:rPr>
-        <w:t>path</w:t>
-      </w:r>
-      <w:proofErr w:type="spellEnd"/>
-      <w:r>
-        <w:rPr>
-          <w:rStyle w:val="Kod"/>
-        </w:rPr>
-        <w:t>);</w:t>
-      </w:r>
-      <w:r>
-        <w:rPr>
-          <w:rStyle w:val="Kod"/>
-        </w:rPr>
-        <w:t xml:space="preserve"> // </w:t>
-      </w:r>
-      <w:proofErr w:type="spellStart"/>
-      <w:r>
-        <w:rPr>
-          <w:rStyle w:val="Kod"/>
-        </w:rPr>
-        <w:t>path</w:t>
-      </w:r>
-      <w:proofErr w:type="spellEnd"/>
-      <w:r>
-        <w:rPr>
-          <w:rStyle w:val="Kod"/>
-        </w:rPr>
-        <w:t xml:space="preserve"> -&gt; fullständig fysisk filnamn inklusive sökväg</w:t>
-      </w:r>
+      </w:pPr>
+    </w:p>
+    <w:p>
+      <w:pPr>
+        <w:pStyle w:val="Rubrik3"/>
+      </w:pPr>
+      <w:bookmarkStart w:id="17" w:name="_Toc378764213"/>
+      <w:r>
+        <w:t>Förslag på klass</w:t>
+      </w:r>
+      <w:bookmarkEnd w:id="17"/>
     </w:p>
     <w:p>
       <w:pPr>
         <w:pStyle w:val="Brdtext"/>
       </w:pPr>
       <w:r>
-        <w:t xml:space="preserve">OBS! Du måste använda klassen </w:t>
-      </w:r>
-      <w:r>
-        <w:rPr>
-          <w:rStyle w:val="Kod"/>
-        </w:rPr>
-        <w:t>Image</w:t>
-      </w:r>
-      <w:r>
-        <w:t xml:space="preserve"> i namnområdet </w:t>
-      </w:r>
-      <w:proofErr w:type="spellStart"/>
-      <w:r>
-        <w:rPr>
-          <w:rStyle w:val="Kod"/>
-        </w:rPr>
-        <w:t>System</w:t>
-      </w:r>
-      <w:proofErr w:type="gramStart"/>
-      <w:r>
-        <w:rPr>
-          <w:rStyle w:val="Kod"/>
-        </w:rPr>
-        <w:t>.Drawing</w:t>
-      </w:r>
-      <w:proofErr w:type="spellEnd"/>
-      <w:proofErr w:type="gramEnd"/>
-      <w:r>
-        <w:t xml:space="preserve">, en helt annan klass än den </w:t>
-      </w:r>
-      <w:r>
-        <w:rPr>
-          <w:rStyle w:val="Kod"/>
-        </w:rPr>
-        <w:t>Image</w:t>
-      </w:r>
-      <w:r>
-        <w:t xml:space="preserve">-klass som finns i namnområdet </w:t>
-      </w:r>
-      <w:proofErr w:type="spellStart"/>
-      <w:r>
-        <w:rPr>
-          <w:rStyle w:val="Kod"/>
-        </w:rPr>
-        <w:t>System.Web.UI.WebControls</w:t>
-      </w:r>
-      <w:proofErr w:type="spellEnd"/>
-      <w:r>
-        <w:t>.</w:t>
+        <w:t>I figur 8 nedan ser du ett klassdiagram med förslag på hur du kan utforma klassen som ska hantera bilderna. Du behöver inte utforma din klass på samma sätt utan kan skapa en egen om du så vill.</w:t>
       </w:r>
     </w:p>
     <w:p>
       <w:pPr>
         <w:pStyle w:val="Brdtext"/>
       </w:pPr>
-    </w:p>
-    <w:p>
-      <w:pPr>
-        <w:pStyle w:val="Rubrik3"/>
-      </w:pPr>
-      <w:bookmarkStart w:id="17" w:name="_Toc378764213"/>
-      <w:r>
-        <w:t>Förslag på klass</w:t>
-      </w:r>
-      <w:bookmarkEnd w:id="17"/>
+      <w:r>
+        <w:t>Genom att omsorgsfullt utforma klassen kommer det att bli enklare att för dig att skriva koden som tillhör användargränssnitt- och presentationslogiklagren.</w:t>
+      </w:r>
     </w:p>
     <w:p>
       <w:pPr>
         <w:pStyle w:val="Brdtext"/>
       </w:pPr>
       <w:r>
-        <w:t>I figur 8 nedan ser du ett klassdiagram med förslag på hur du kan utforma klassen som ska hantera bilderna. Du behöver inte utforma din klass på samma sätt utan kan skapa en egen om du så vill.</w:t>
-      </w:r>
-    </w:p>
-    <w:p>
-      <w:pPr>
-        <w:pStyle w:val="Brdtext"/>
-      </w:pPr>
-      <w:r>
-        <w:t>Genom att omsorgsfullt utforma klassen kommer det att bli enklare att för dig att skriva koden som tillhör användargränssnitt- och presentationslogiklagren.</w:t>
-      </w:r>
-    </w:p>
-    <w:p>
-      <w:pPr>
-        <w:pStyle w:val="Brdtext"/>
-      </w:pPr>
-      <w:r>
-        <w:t>Tänk på att klassen inte ska innehålla några beroenden och exempelvis inte innehålla någon kod som har med ASP</w:t>
-      </w:r>
-      <w:proofErr w:type="gramStart"/>
-      <w:r>
-        <w:t>.NET</w:t>
-      </w:r>
-      <w:proofErr w:type="gramEnd"/>
-      <w:r>
-        <w:t xml:space="preserve"> att göra.</w:t>
+        <w:t>Tänk på att klassen inte ska innehålla några beroenden och exempelvis inte innehålla någon kod som har med ASP.NET att göra.</w:t>
       </w:r>
     </w:p>
     <w:p>
@@ -3607,7 +3086,7 @@
                     </pic:cNvPicPr>
                   </pic:nvPicPr>
                   <pic:blipFill>
-                    <a:blip r:embed="rId22">
+                    <a:blip r:embed="rId21">
                       <a:extLst>
                         <a:ext uri="{28A0092B-C50C-407E-A947-70E740481C1C}">
                           <a14:useLocalDpi xmlns:a14="http://schemas.microsoft.com/office/drawing/2010/main" val="0"/>
@@ -3649,27 +3128,14 @@
       <w:r>
         <w:t xml:space="preserve">Figur </w:t>
       </w:r>
-      <w:r>
-        <w:fldChar w:fldCharType="begin"/>
-      </w:r>
-      <w:r>
-        <w:instrText xml:space="preserve"> SEQ Figur \* ARABIC </w:instrText>
-      </w:r>
-      <w:r>
-        <w:fldChar w:fldCharType="separate"/>
-      </w:r>
-      <w:r>
-        <w:rPr>
-          <w:noProof/>
-        </w:rPr>
-        <w:t>6</w:t>
-      </w:r>
-      <w:r>
-        <w:rPr>
-          <w:noProof/>
-        </w:rPr>
-        <w:fldChar w:fldCharType="end"/>
-      </w:r>
+      <w:fldSimple w:instr=" SEQ Figur \* ARABIC ">
+        <w:r>
+          <w:rPr>
+            <w:noProof/>
+          </w:rPr>
+          <w:t>6</w:t>
+        </w:r>
+      </w:fldSimple>
       <w:r>
         <w:t>. Förslag på medlemmar i klassen som hanterar bilder. Det framgår inte av figuren att fälte</w:t>
       </w:r>
@@ -3677,15 +3143,7 @@
         <w:t>n</w:t>
       </w:r>
       <w:r>
-        <w:t xml:space="preserve">, metoden </w:t>
-      </w:r>
-      <w:proofErr w:type="spellStart"/>
-      <w:r>
-        <w:t>ImageExists</w:t>
-      </w:r>
-      <w:proofErr w:type="spellEnd"/>
-      <w:r>
-        <w:t xml:space="preserve"> och konstruktorn är statiska.</w:t>
+        <w:t>, metoden ImageExists och konstruktorn är statiska.</w:t>
       </w:r>
     </w:p>
     <w:p>
@@ -3702,24 +3160,14 @@
       <w:pPr>
         <w:pStyle w:val="Brdtext"/>
       </w:pPr>
-      <w:proofErr w:type="spellStart"/>
       <w:r>
         <w:rPr>
           <w:rStyle w:val="Kod"/>
         </w:rPr>
         <w:t>ApprovedExenstions</w:t>
       </w:r>
-      <w:proofErr w:type="spellEnd"/>
-      <w:r>
-        <w:t xml:space="preserve"> är ett privat statiskt fält, som är ”</w:t>
-      </w:r>
-      <w:proofErr w:type="spellStart"/>
-      <w:r>
-        <w:t>readonly</w:t>
-      </w:r>
-      <w:proofErr w:type="spellEnd"/>
-      <w:r>
-        <w:t>”</w:t>
+      <w:r>
+        <w:t xml:space="preserve"> är ett privat statiskt fält, som är ”readonly”</w:t>
       </w:r>
       <w:r>
         <w:rPr>
@@ -3730,14 +3178,12 @@
       <w:r>
         <w:t xml:space="preserve">, av typen </w:t>
       </w:r>
-      <w:proofErr w:type="spellStart"/>
       <w:r>
         <w:rPr>
           <w:rStyle w:val="Kod"/>
         </w:rPr>
         <w:t>Regex</w:t>
       </w:r>
-      <w:proofErr w:type="spellEnd"/>
       <w:r>
         <w:t xml:space="preserve"> och används för att med hjälp av ett reguljärt uttryck undersöka om en fil har en tillåten filändelse. Det reguljära uttrycket </w:t>
       </w:r>
@@ -3745,104 +3191,71 @@
         <w:rPr>
           <w:rStyle w:val="Kod"/>
         </w:rPr>
-        <w:t>^.*\.(</w:t>
-      </w:r>
-      <w:proofErr w:type="spellStart"/>
+        <w:t>^.*\.(gif|jpg|png)$</w:t>
+      </w:r>
+      <w:r>
+        <w:t xml:space="preserve"> kan användas för att under söka om ett filnamn har filändelsen gif, jpg eller png.</w:t>
+      </w:r>
+      <w:r>
+        <w:t xml:space="preserve"> </w:t>
+      </w:r>
+    </w:p>
+    <w:p>
+      <w:pPr>
+        <w:pStyle w:val="Brdtext"/>
+      </w:pPr>
+      <w:r>
+        <w:t>Fältet initieras i den statiska konstruktorn.</w:t>
+      </w:r>
+    </w:p>
+    <w:p>
+      <w:pPr>
+        <w:pStyle w:val="Brdtext"/>
+      </w:pPr>
       <w:r>
         <w:rPr>
           <w:rStyle w:val="Kod"/>
         </w:rPr>
-        <w:t>gif|jpg|png</w:t>
-      </w:r>
-      <w:proofErr w:type="spellEnd"/>
+        <w:t>Physical</w:t>
+      </w:r>
       <w:r>
         <w:rPr>
           <w:rStyle w:val="Kod"/>
         </w:rPr>
-        <w:t>)$</w:t>
-      </w:r>
-      <w:r>
-        <w:t xml:space="preserve"> kan användas för att under söka om ett filnamn har filändelsen </w:t>
-      </w:r>
-      <w:proofErr w:type="spellStart"/>
-      <w:r>
-        <w:t>gif</w:t>
-      </w:r>
-      <w:proofErr w:type="spellEnd"/>
-      <w:r>
-        <w:t xml:space="preserve">, jpg eller </w:t>
-      </w:r>
-      <w:proofErr w:type="spellStart"/>
-      <w:r>
-        <w:t>png</w:t>
-      </w:r>
-      <w:proofErr w:type="spellEnd"/>
+        <w:t>UploadImage</w:t>
+      </w:r>
+      <w:r>
+        <w:rPr>
+          <w:rStyle w:val="Kod"/>
+        </w:rPr>
+        <w:t>Path</w:t>
+      </w:r>
+      <w:r>
+        <w:t xml:space="preserve"> är en </w:t>
+      </w:r>
+      <w:r>
+        <w:t xml:space="preserve">privat </w:t>
+      </w:r>
+      <w:r>
+        <w:t xml:space="preserve">statisk sträng som innehåller den fysiska sökvägen till </w:t>
+      </w:r>
+      <w:r>
+        <w:t>katalogen där uppladdade filer sparas</w:t>
+      </w:r>
       <w:r>
         <w:t>.</w:t>
       </w:r>
+    </w:p>
+    <w:p>
+      <w:pPr>
+        <w:pStyle w:val="Brdtext"/>
+      </w:pPr>
+      <w:r>
+        <w:t>Med</w:t>
+      </w:r>
       <w:r>
         <w:t xml:space="preserve"> </w:t>
       </w:r>
-    </w:p>
-    <w:p>
-      <w:pPr>
-        <w:pStyle w:val="Brdtext"/>
-      </w:pPr>
-      <w:r>
-        <w:t>Fältet initieras i den statiska konstruktorn.</w:t>
-      </w:r>
-    </w:p>
-    <w:p>
-      <w:pPr>
-        <w:pStyle w:val="Brdtext"/>
-      </w:pPr>
-      <w:proofErr w:type="spellStart"/>
-      <w:r>
-        <w:rPr>
-          <w:rStyle w:val="Kod"/>
-        </w:rPr>
-        <w:t>Physical</w:t>
-      </w:r>
-      <w:r>
-        <w:rPr>
-          <w:rStyle w:val="Kod"/>
-        </w:rPr>
-        <w:t>UploadImage</w:t>
-      </w:r>
-      <w:r>
-        <w:rPr>
-          <w:rStyle w:val="Kod"/>
-        </w:rPr>
-        <w:t>Path</w:t>
-      </w:r>
-      <w:proofErr w:type="spellEnd"/>
-      <w:r>
-        <w:t xml:space="preserve"> är en </w:t>
-      </w:r>
-      <w:r>
-        <w:t xml:space="preserve">privat </w:t>
-      </w:r>
-      <w:r>
-        <w:t xml:space="preserve">statisk sträng som innehåller den fysiska sökvägen till </w:t>
-      </w:r>
-      <w:r>
-        <w:t>katalogen där uppladdade filer sparas</w:t>
-      </w:r>
-      <w:r>
-        <w:t>.</w:t>
-      </w:r>
-    </w:p>
-    <w:p>
-      <w:pPr>
-        <w:pStyle w:val="Brdtext"/>
-      </w:pPr>
-      <w:r>
-        <w:t>Med</w:t>
-      </w:r>
-      <w:r>
-        <w:t xml:space="preserve"> </w:t>
-      </w:r>
-      <w:proofErr w:type="spellStart"/>
       <w:r>
         <w:rPr>
           <w:rFonts w:ascii="Consolas" w:hAnsi="Consolas" w:cs="Consolas"/>
@@ -3853,7 +3266,6 @@
         </w:rPr>
         <w:t>AppDomain</w:t>
       </w:r>
-      <w:proofErr w:type="gramStart"/>
       <w:r>
         <w:rPr>
           <w:rFonts w:ascii="Consolas" w:hAnsi="Consolas" w:cs="Consolas"/>
@@ -3862,9 +3274,18 @@
           <w:szCs w:val="19"/>
           <w:highlight w:val="white"/>
         </w:rPr>
-        <w:t>.CurrentDomain</w:t>
-      </w:r>
-      <w:proofErr w:type="gramEnd"/>
+        <w:t>.CurrentDomain.GetData(</w:t>
+      </w:r>
+      <w:r>
+        <w:rPr>
+          <w:rFonts w:ascii="Consolas" w:hAnsi="Consolas" w:cs="Consolas"/>
+          <w:color w:val="A31515"/>
+          <w:sz w:val="19"/>
+          <w:szCs w:val="19"/>
+          <w:highlight w:val="white"/>
+        </w:rPr>
+        <w:t>"APPBASE"</w:t>
+      </w:r>
       <w:r>
         <w:rPr>
           <w:rFonts w:ascii="Consolas" w:hAnsi="Consolas" w:cs="Consolas"/>
@@ -3873,9 +3294,24 @@
           <w:szCs w:val="19"/>
           <w:highlight w:val="white"/>
         </w:rPr>
-        <w:t>.GetData</w:t>
-      </w:r>
-      <w:proofErr w:type="spellEnd"/>
+        <w:t>).ToString()</w:t>
+      </w:r>
+      <w:r>
+        <w:t xml:space="preserve"> kan </w:t>
+      </w:r>
+      <w:r>
+        <w:t xml:space="preserve">den fysiska sökvägen till applikationsroten erhållas. Använd gärna </w:t>
+      </w:r>
+      <w:r>
+        <w:rPr>
+          <w:rFonts w:ascii="Consolas" w:hAnsi="Consolas" w:cs="Consolas"/>
+          <w:color w:val="2B91AF"/>
+          <w:sz w:val="19"/>
+          <w:szCs w:val="19"/>
+          <w:highlight w:val="white"/>
+        </w:rPr>
+        <w:t>Path</w:t>
+      </w:r>
       <w:r>
         <w:rPr>
           <w:rFonts w:ascii="Consolas" w:hAnsi="Consolas" w:cs="Consolas"/>
@@ -3884,17 +3320,59 @@
           <w:szCs w:val="19"/>
           <w:highlight w:val="white"/>
         </w:rPr>
-        <w:t>(</w:t>
+        <w:t>.Combine</w:t>
       </w:r>
       <w:r>
         <w:rPr>
           <w:rFonts w:ascii="Consolas" w:hAnsi="Consolas" w:cs="Consolas"/>
-          <w:color w:val="A31515"/>
+          <w:color w:val="000000"/>
           <w:sz w:val="19"/>
           <w:szCs w:val="19"/>
-          <w:highlight w:val="white"/>
-        </w:rPr>
-        <w:t>"APPBASE"</w:t>
+        </w:rPr>
+        <w:t>()</w:t>
+      </w:r>
+      <w:r>
+        <w:t xml:space="preserve"> för att skapa sökväg till katalogen där uppladdade filer sparas.</w:t>
+      </w:r>
+    </w:p>
+    <w:p>
+      <w:pPr>
+        <w:pStyle w:val="Brdtext"/>
+      </w:pPr>
+      <w:r>
+        <w:t>Fältet initieras i den statiska konstruktorn.</w:t>
+      </w:r>
+    </w:p>
+    <w:p>
+      <w:pPr>
+        <w:pStyle w:val="Brdtext"/>
+      </w:pPr>
+      <w:r>
+        <w:rPr>
+          <w:rStyle w:val="Kod"/>
+        </w:rPr>
+        <w:t>SantizePath</w:t>
+      </w:r>
+      <w:r>
+        <w:t xml:space="preserve"> är ett privat statiskt fält, som är ”readonly”</w:t>
+      </w:r>
+      <w:r>
+        <w:rPr>
+          <w:rStyle w:val="Fotnotsreferens"/>
+        </w:rPr>
+        <w:footnoteReference w:id="2"/>
+      </w:r>
+      <w:r>
+        <w:t xml:space="preserve">, av typen </w:t>
+      </w:r>
+      <w:r>
+        <w:rPr>
+          <w:rStyle w:val="Kod"/>
+        </w:rPr>
+        <w:t>Regex</w:t>
+      </w:r>
+      <w:r>
+        <w:t xml:space="preserve"> och används för att med hjälp av ett reguljärt uttryck se till att filnamn innehåller godkända tecken. Koden som följer kan användas för att skapa lämpligt </w:t>
       </w:r>
       <w:r>
         <w:rPr>
@@ -3904,136 +3382,8 @@
           <w:szCs w:val="19"/>
           <w:highlight w:val="white"/>
         </w:rPr>
-        <w:t>).</w:t>
-      </w:r>
-      <w:proofErr w:type="spellStart"/>
-      <w:r>
-        <w:rPr>
-          <w:rFonts w:ascii="Consolas" w:hAnsi="Consolas" w:cs="Consolas"/>
-          <w:color w:val="000000"/>
-          <w:sz w:val="19"/>
-          <w:szCs w:val="19"/>
-          <w:highlight w:val="white"/>
-        </w:rPr>
-        <w:t>ToString</w:t>
-      </w:r>
-      <w:proofErr w:type="spellEnd"/>
-      <w:r>
-        <w:rPr>
-          <w:rFonts w:ascii="Consolas" w:hAnsi="Consolas" w:cs="Consolas"/>
-          <w:color w:val="000000"/>
-          <w:sz w:val="19"/>
-          <w:szCs w:val="19"/>
-          <w:highlight w:val="white"/>
-        </w:rPr>
-        <w:t>()</w:t>
-      </w:r>
-      <w:r>
-        <w:t xml:space="preserve"> kan </w:t>
-      </w:r>
-      <w:r>
-        <w:t xml:space="preserve">den fysiska sökvägen till applikationsroten erhållas. Använd gärna </w:t>
-      </w:r>
-      <w:proofErr w:type="spellStart"/>
-      <w:r>
-        <w:rPr>
-          <w:rFonts w:ascii="Consolas" w:hAnsi="Consolas" w:cs="Consolas"/>
-          <w:color w:val="2B91AF"/>
-          <w:sz w:val="19"/>
-          <w:szCs w:val="19"/>
-          <w:highlight w:val="white"/>
-        </w:rPr>
-        <w:t>Path</w:t>
-      </w:r>
-      <w:proofErr w:type="gramStart"/>
-      <w:r>
-        <w:rPr>
-          <w:rFonts w:ascii="Consolas" w:hAnsi="Consolas" w:cs="Consolas"/>
-          <w:color w:val="000000"/>
-          <w:sz w:val="19"/>
-          <w:szCs w:val="19"/>
-          <w:highlight w:val="white"/>
-        </w:rPr>
-        <w:t>.Combine</w:t>
-      </w:r>
-      <w:proofErr w:type="spellEnd"/>
-      <w:proofErr w:type="gramEnd"/>
-      <w:r>
-        <w:rPr>
-          <w:rFonts w:ascii="Consolas" w:hAnsi="Consolas" w:cs="Consolas"/>
-          <w:color w:val="000000"/>
-          <w:sz w:val="19"/>
-          <w:szCs w:val="19"/>
-        </w:rPr>
-        <w:t>()</w:t>
-      </w:r>
-      <w:r>
-        <w:t xml:space="preserve"> för att skapa sökväg till katalogen där uppladdade filer sparas.</w:t>
-      </w:r>
-    </w:p>
-    <w:p>
-      <w:pPr>
-        <w:pStyle w:val="Brdtext"/>
-      </w:pPr>
-      <w:r>
-        <w:t>Fältet initieras i den statiska konstruktorn.</w:t>
-      </w:r>
-    </w:p>
-    <w:p>
-      <w:pPr>
-        <w:pStyle w:val="Brdtext"/>
-      </w:pPr>
-      <w:proofErr w:type="spellStart"/>
-      <w:r>
-        <w:rPr>
-          <w:rStyle w:val="Kod"/>
-        </w:rPr>
-        <w:t>SantizePath</w:t>
-      </w:r>
-      <w:proofErr w:type="spellEnd"/>
-      <w:r>
-        <w:t xml:space="preserve"> är ett privat statiskt fält, som är ”</w:t>
-      </w:r>
-      <w:proofErr w:type="spellStart"/>
-      <w:r>
-        <w:t>readonly</w:t>
-      </w:r>
-      <w:proofErr w:type="spellEnd"/>
-      <w:r>
-        <w:t>”</w:t>
-      </w:r>
-      <w:r>
-        <w:rPr>
-          <w:rStyle w:val="Fotnotsreferens"/>
-        </w:rPr>
-        <w:footnoteReference w:id="2"/>
-      </w:r>
-      <w:r>
-        <w:t xml:space="preserve">, av typen </w:t>
-      </w:r>
-      <w:proofErr w:type="spellStart"/>
-      <w:r>
-        <w:rPr>
-          <w:rStyle w:val="Kod"/>
-        </w:rPr>
         <w:t>Regex</w:t>
       </w:r>
-      <w:proofErr w:type="spellEnd"/>
-      <w:r>
-        <w:t xml:space="preserve"> och används för att med hjälp av ett reguljärt uttryck se till att filnamn innehåller godkända tecken. Koden som följer kan användas för att skapa lämpligt </w:t>
-      </w:r>
-      <w:proofErr w:type="spellStart"/>
-      <w:r>
-        <w:rPr>
-          <w:rFonts w:ascii="Consolas" w:hAnsi="Consolas" w:cs="Consolas"/>
-          <w:color w:val="000000"/>
-          <w:sz w:val="19"/>
-          <w:szCs w:val="19"/>
-          <w:highlight w:val="white"/>
-        </w:rPr>
-        <w:t>Regex</w:t>
-      </w:r>
-      <w:proofErr w:type="spellEnd"/>
       <w:r>
         <w:t>-objekt:</w:t>
       </w:r>
@@ -4051,7 +3401,6 @@
           <w:highlight w:val="white"/>
         </w:rPr>
       </w:pPr>
-      <w:proofErr w:type="gramStart"/>
       <w:r>
         <w:rPr>
           <w:rFonts w:ascii="Consolas" w:hAnsi="Consolas" w:cs="Consolas"/>
@@ -4060,20 +3409,9 @@
           <w:szCs w:val="19"/>
           <w:highlight w:val="white"/>
         </w:rPr>
-        <w:t>//</w:t>
-      </w:r>
-      <w:proofErr w:type="gramEnd"/>
-      <w:r>
-        <w:rPr>
-          <w:rFonts w:ascii="Consolas" w:hAnsi="Consolas" w:cs="Consolas"/>
-          <w:color w:val="008000"/>
-          <w:sz w:val="19"/>
-          <w:szCs w:val="19"/>
-          <w:highlight w:val="white"/>
-        </w:rPr>
-        <w:t xml:space="preserve"> </w:t>
-      </w:r>
-      <w:hyperlink r:id="rId23" w:anchor="146162" w:history="1">
+        <w:t xml:space="preserve">// </w:t>
+      </w:r>
+      <w:hyperlink r:id="rId22" w:anchor="146162" w:history="1">
         <w:r>
           <w:rPr>
             <w:rStyle w:val="Hyperlnk"/>
@@ -4100,8 +3438,6 @@
           <w:lang w:val="en-US"/>
         </w:rPr>
       </w:pPr>
-      <w:proofErr w:type="spellStart"/>
-      <w:proofErr w:type="gramStart"/>
       <w:r>
         <w:rPr>
           <w:rFonts w:ascii="Consolas" w:hAnsi="Consolas" w:cs="Consolas"/>
@@ -4113,8 +3449,6 @@
         </w:rPr>
         <w:t>var</w:t>
       </w:r>
-      <w:proofErr w:type="spellEnd"/>
-      <w:proofErr w:type="gramEnd"/>
       <w:r>
         <w:rPr>
           <w:rFonts w:ascii="Consolas" w:hAnsi="Consolas" w:cs="Consolas"/>
@@ -4124,9 +3458,19 @@
           <w:highlight w:val="white"/>
           <w:lang w:val="en-US"/>
         </w:rPr>
-        <w:t xml:space="preserve"> </w:t>
-      </w:r>
-      <w:proofErr w:type="spellStart"/>
+        <w:t xml:space="preserve"> invalidChars = </w:t>
+      </w:r>
+      <w:r>
+        <w:rPr>
+          <w:rFonts w:ascii="Consolas" w:hAnsi="Consolas" w:cs="Consolas"/>
+          <w:color w:val="0000FF"/>
+          <w:sz w:val="19"/>
+          <w:szCs w:val="19"/>
+          <w:highlight w:val="white"/>
+          <w:lang w:val="en-US"/>
+        </w:rPr>
+        <w:t>new</w:t>
+      </w:r>
       <w:r>
         <w:rPr>
           <w:rFonts w:ascii="Consolas" w:hAnsi="Consolas" w:cs="Consolas"/>
@@ -4136,9 +3480,19 @@
           <w:highlight w:val="white"/>
           <w:lang w:val="en-US"/>
         </w:rPr>
-        <w:t>invalidChars</w:t>
-      </w:r>
-      <w:proofErr w:type="spellEnd"/>
+        <w:t xml:space="preserve"> </w:t>
+      </w:r>
+      <w:r>
+        <w:rPr>
+          <w:rFonts w:ascii="Consolas" w:hAnsi="Consolas" w:cs="Consolas"/>
+          <w:color w:val="0000FF"/>
+          <w:sz w:val="19"/>
+          <w:szCs w:val="19"/>
+          <w:highlight w:val="white"/>
+          <w:lang w:val="en-US"/>
+        </w:rPr>
+        <w:t>string</w:t>
+      </w:r>
       <w:r>
         <w:rPr>
           <w:rFonts w:ascii="Consolas" w:hAnsi="Consolas" w:cs="Consolas"/>
@@ -4148,7 +3502,51 @@
           <w:highlight w:val="white"/>
           <w:lang w:val="en-US"/>
         </w:rPr>
-        <w:t xml:space="preserve"> = </w:t>
+        <w:t>(</w:t>
+      </w:r>
+      <w:r>
+        <w:rPr>
+          <w:rFonts w:ascii="Consolas" w:hAnsi="Consolas" w:cs="Consolas"/>
+          <w:color w:val="2B91AF"/>
+          <w:sz w:val="19"/>
+          <w:szCs w:val="19"/>
+          <w:highlight w:val="white"/>
+          <w:lang w:val="en-US"/>
+        </w:rPr>
+        <w:t>Path</w:t>
+      </w:r>
+      <w:r>
+        <w:rPr>
+          <w:rFonts w:ascii="Consolas" w:hAnsi="Consolas" w:cs="Consolas"/>
+          <w:color w:val="000000"/>
+          <w:sz w:val="19"/>
+          <w:szCs w:val="19"/>
+          <w:highlight w:val="white"/>
+          <w:lang w:val="en-US"/>
+        </w:rPr>
+        <w:t>.GetInvalidFileNameChars());</w:t>
+      </w:r>
+    </w:p>
+    <w:p>
+      <w:pPr>
+        <w:autoSpaceDE w:val="0"/>
+        <w:autoSpaceDN w:val="0"/>
+        <w:adjustRightInd w:val="0"/>
+        <w:spacing w:after="120"/>
+        <w:rPr>
+          <w:lang w:val="en-US"/>
+        </w:rPr>
+      </w:pPr>
+      <w:r>
+        <w:rPr>
+          <w:rFonts w:ascii="Consolas" w:hAnsi="Consolas" w:cs="Consolas"/>
+          <w:color w:val="000000"/>
+          <w:sz w:val="19"/>
+          <w:szCs w:val="19"/>
+          <w:highlight w:val="white"/>
+          <w:lang w:val="en-US"/>
+        </w:rPr>
+        <w:t xml:space="preserve">SantizePath = </w:t>
       </w:r>
       <w:r>
         <w:rPr>
@@ -4175,13 +3573,13 @@
       <w:r>
         <w:rPr>
           <w:rFonts w:ascii="Consolas" w:hAnsi="Consolas" w:cs="Consolas"/>
-          <w:color w:val="0000FF"/>
+          <w:color w:val="2B91AF"/>
           <w:sz w:val="19"/>
           <w:szCs w:val="19"/>
           <w:highlight w:val="white"/>
           <w:lang w:val="en-US"/>
         </w:rPr>
-        <w:t>string</w:t>
+        <w:t>Regex</w:t>
       </w:r>
       <w:r>
         <w:rPr>
@@ -4194,7 +3592,50 @@
         </w:rPr>
         <w:t>(</w:t>
       </w:r>
-      <w:proofErr w:type="spellStart"/>
+      <w:r>
+        <w:rPr>
+          <w:rFonts w:ascii="Consolas" w:hAnsi="Consolas" w:cs="Consolas"/>
+          <w:color w:val="0000FF"/>
+          <w:sz w:val="19"/>
+          <w:szCs w:val="19"/>
+          <w:highlight w:val="white"/>
+          <w:lang w:val="en-US"/>
+        </w:rPr>
+        <w:t>string</w:t>
+      </w:r>
+      <w:r>
+        <w:rPr>
+          <w:rFonts w:ascii="Consolas" w:hAnsi="Consolas" w:cs="Consolas"/>
+          <w:color w:val="000000"/>
+          <w:sz w:val="19"/>
+          <w:szCs w:val="19"/>
+          <w:highlight w:val="white"/>
+          <w:lang w:val="en-US"/>
+        </w:rPr>
+        <w:t>.Format(</w:t>
+      </w:r>
+      <w:r>
+        <w:rPr>
+          <w:rFonts w:ascii="Consolas" w:hAnsi="Consolas" w:cs="Consolas"/>
+          <w:color w:val="A31515"/>
+          <w:sz w:val="19"/>
+          <w:szCs w:val="19"/>
+          <w:highlight w:val="white"/>
+          <w:lang w:val="en-US"/>
+        </w:rPr>
+        <w:t>"[{0}]"</w:t>
+      </w:r>
+      <w:r>
+        <w:rPr>
+          <w:rFonts w:ascii="Consolas" w:hAnsi="Consolas" w:cs="Consolas"/>
+          <w:color w:val="000000"/>
+          <w:sz w:val="19"/>
+          <w:szCs w:val="19"/>
+          <w:highlight w:val="white"/>
+          <w:lang w:val="en-US"/>
+        </w:rPr>
+        <w:t xml:space="preserve">, </w:t>
+      </w:r>
       <w:r>
         <w:rPr>
           <w:rFonts w:ascii="Consolas" w:hAnsi="Consolas" w:cs="Consolas"/>
@@ -4204,7 +3645,7 @@
           <w:highlight w:val="white"/>
           <w:lang w:val="en-US"/>
         </w:rPr>
-        <w:t>Path</w:t>
+        <w:t>Regex</w:t>
       </w:r>
       <w:r>
         <w:rPr>
@@ -4215,216 +3656,7 @@
           <w:highlight w:val="white"/>
           <w:lang w:val="en-US"/>
         </w:rPr>
-        <w:t>.GetInvalidFileNameChars</w:t>
-      </w:r>
-      <w:proofErr w:type="spellEnd"/>
-      <w:r>
-        <w:rPr>
-          <w:rFonts w:ascii="Consolas" w:hAnsi="Consolas" w:cs="Consolas"/>
-          <w:color w:val="000000"/>
-          <w:sz w:val="19"/>
-          <w:szCs w:val="19"/>
-          <w:highlight w:val="white"/>
-          <w:lang w:val="en-US"/>
-        </w:rPr>
-        <w:t>());</w:t>
-      </w:r>
-    </w:p>
-    <w:p>
-      <w:pPr>
-        <w:autoSpaceDE w:val="0"/>
-        <w:autoSpaceDN w:val="0"/>
-        <w:adjustRightInd w:val="0"/>
-        <w:spacing w:after="120"/>
-        <w:rPr>
-          <w:lang w:val="en-US"/>
-        </w:rPr>
-      </w:pPr>
-      <w:proofErr w:type="spellStart"/>
-      <w:r>
-        <w:rPr>
-          <w:rFonts w:ascii="Consolas" w:hAnsi="Consolas" w:cs="Consolas"/>
-          <w:color w:val="000000"/>
-          <w:sz w:val="19"/>
-          <w:szCs w:val="19"/>
-          <w:highlight w:val="white"/>
-          <w:lang w:val="en-US"/>
-        </w:rPr>
-        <w:t>SantizePath</w:t>
-      </w:r>
-      <w:proofErr w:type="spellEnd"/>
-      <w:r>
-        <w:rPr>
-          <w:rFonts w:ascii="Consolas" w:hAnsi="Consolas" w:cs="Consolas"/>
-          <w:color w:val="000000"/>
-          <w:sz w:val="19"/>
-          <w:szCs w:val="19"/>
-          <w:highlight w:val="white"/>
-          <w:lang w:val="en-US"/>
-        </w:rPr>
-        <w:t xml:space="preserve"> = </w:t>
-      </w:r>
-      <w:r>
-        <w:rPr>
-          <w:rFonts w:ascii="Consolas" w:hAnsi="Consolas" w:cs="Consolas"/>
-          <w:color w:val="0000FF"/>
-          <w:sz w:val="19"/>
-          <w:szCs w:val="19"/>
-          <w:highlight w:val="white"/>
-          <w:lang w:val="en-US"/>
-        </w:rPr>
-        <w:t>new</w:t>
-      </w:r>
-      <w:r>
-        <w:rPr>
-          <w:rFonts w:ascii="Consolas" w:hAnsi="Consolas" w:cs="Consolas"/>
-          <w:color w:val="000000"/>
-          <w:sz w:val="19"/>
-          <w:szCs w:val="19"/>
-          <w:highlight w:val="white"/>
-          <w:lang w:val="en-US"/>
-        </w:rPr>
-        <w:t xml:space="preserve"> </w:t>
-      </w:r>
-      <w:proofErr w:type="gramStart"/>
-      <w:r>
-        <w:rPr>
-          <w:rFonts w:ascii="Consolas" w:hAnsi="Consolas" w:cs="Consolas"/>
-          <w:color w:val="2B91AF"/>
-          <w:sz w:val="19"/>
-          <w:szCs w:val="19"/>
-          <w:highlight w:val="white"/>
-          <w:lang w:val="en-US"/>
-        </w:rPr>
-        <w:t>Regex</w:t>
-      </w:r>
-      <w:r>
-        <w:rPr>
-          <w:rFonts w:ascii="Consolas" w:hAnsi="Consolas" w:cs="Consolas"/>
-          <w:color w:val="000000"/>
-          <w:sz w:val="19"/>
-          <w:szCs w:val="19"/>
-          <w:highlight w:val="white"/>
-          <w:lang w:val="en-US"/>
-        </w:rPr>
-        <w:t>(</w:t>
-      </w:r>
-      <w:proofErr w:type="spellStart"/>
-      <w:proofErr w:type="gramEnd"/>
-      <w:r>
-        <w:rPr>
-          <w:rFonts w:ascii="Consolas" w:hAnsi="Consolas" w:cs="Consolas"/>
-          <w:color w:val="0000FF"/>
-          <w:sz w:val="19"/>
-          <w:szCs w:val="19"/>
-          <w:highlight w:val="white"/>
-          <w:lang w:val="en-US"/>
-        </w:rPr>
-        <w:t>string</w:t>
-      </w:r>
-      <w:r>
-        <w:rPr>
-          <w:rFonts w:ascii="Consolas" w:hAnsi="Consolas" w:cs="Consolas"/>
-          <w:color w:val="000000"/>
-          <w:sz w:val="19"/>
-          <w:szCs w:val="19"/>
-          <w:highlight w:val="white"/>
-          <w:lang w:val="en-US"/>
-        </w:rPr>
-        <w:t>.Format</w:t>
-      </w:r>
-      <w:proofErr w:type="spellEnd"/>
-      <w:r>
-        <w:rPr>
-          <w:rFonts w:ascii="Consolas" w:hAnsi="Consolas" w:cs="Consolas"/>
-          <w:color w:val="000000"/>
-          <w:sz w:val="19"/>
-          <w:szCs w:val="19"/>
-          <w:highlight w:val="white"/>
-          <w:lang w:val="en-US"/>
-        </w:rPr>
-        <w:t>(</w:t>
-      </w:r>
-      <w:r>
-        <w:rPr>
-          <w:rFonts w:ascii="Consolas" w:hAnsi="Consolas" w:cs="Consolas"/>
-          <w:color w:val="A31515"/>
-          <w:sz w:val="19"/>
-          <w:szCs w:val="19"/>
-          <w:highlight w:val="white"/>
-          <w:lang w:val="en-US"/>
-        </w:rPr>
-        <w:t>"[{0}]"</w:t>
-      </w:r>
-      <w:r>
-        <w:rPr>
-          <w:rFonts w:ascii="Consolas" w:hAnsi="Consolas" w:cs="Consolas"/>
-          <w:color w:val="000000"/>
-          <w:sz w:val="19"/>
-          <w:szCs w:val="19"/>
-          <w:highlight w:val="white"/>
-          <w:lang w:val="en-US"/>
-        </w:rPr>
-        <w:t xml:space="preserve">, </w:t>
-      </w:r>
-      <w:proofErr w:type="spellStart"/>
-      <w:r>
-        <w:rPr>
-          <w:rFonts w:ascii="Consolas" w:hAnsi="Consolas" w:cs="Consolas"/>
-          <w:color w:val="2B91AF"/>
-          <w:sz w:val="19"/>
-          <w:szCs w:val="19"/>
-          <w:highlight w:val="white"/>
-          <w:lang w:val="en-US"/>
-        </w:rPr>
-        <w:t>Regex</w:t>
-      </w:r>
-      <w:r>
-        <w:rPr>
-          <w:rFonts w:ascii="Consolas" w:hAnsi="Consolas" w:cs="Consolas"/>
-          <w:color w:val="000000"/>
-          <w:sz w:val="19"/>
-          <w:szCs w:val="19"/>
-          <w:highlight w:val="white"/>
-          <w:lang w:val="en-US"/>
-        </w:rPr>
-        <w:t>.Escape</w:t>
-      </w:r>
-      <w:proofErr w:type="spellEnd"/>
-      <w:r>
-        <w:rPr>
-          <w:rFonts w:ascii="Consolas" w:hAnsi="Consolas" w:cs="Consolas"/>
-          <w:color w:val="000000"/>
-          <w:sz w:val="19"/>
-          <w:szCs w:val="19"/>
-          <w:highlight w:val="white"/>
-          <w:lang w:val="en-US"/>
-        </w:rPr>
-        <w:t>(</w:t>
-      </w:r>
-      <w:proofErr w:type="spellStart"/>
-      <w:r>
-        <w:rPr>
-          <w:rFonts w:ascii="Consolas" w:hAnsi="Consolas" w:cs="Consolas"/>
-          <w:color w:val="000000"/>
-          <w:sz w:val="19"/>
-          <w:szCs w:val="19"/>
-          <w:highlight w:val="white"/>
-          <w:lang w:val="en-US"/>
-        </w:rPr>
-        <w:t>invalidChars</w:t>
-      </w:r>
-      <w:proofErr w:type="spellEnd"/>
-      <w:r>
-        <w:rPr>
-          <w:rFonts w:ascii="Consolas" w:hAnsi="Consolas" w:cs="Consolas"/>
-          <w:color w:val="000000"/>
-          <w:sz w:val="19"/>
-          <w:szCs w:val="19"/>
-          <w:highlight w:val="white"/>
-          <w:lang w:val="en-US"/>
-        </w:rPr>
-        <w:t>)));</w:t>
+        <w:t>.Escape(invalidChars)));</w:t>
       </w:r>
     </w:p>
     <w:p>
@@ -4434,30 +3666,160 @@
       <w:r>
         <w:t xml:space="preserve">För att sedan ersätta otillåtna tecken använd metoden </w:t>
       </w:r>
-      <w:proofErr w:type="spellStart"/>
       <w:r>
         <w:rPr>
           <w:rFonts w:ascii="Consolas" w:hAnsi="Consolas" w:cs="Consolas"/>
           <w:sz w:val="20"/>
         </w:rPr>
-        <w:t>Regex</w:t>
-      </w:r>
-      <w:proofErr w:type="gramStart"/>
+        <w:t>Regex.Replace()</w:t>
+      </w:r>
+      <w:r>
+        <w:t>.</w:t>
+      </w:r>
+    </w:p>
+    <w:p>
+      <w:pPr>
+        <w:pStyle w:val="Brdtext"/>
+      </w:pPr>
+      <w:r>
+        <w:t>Fältet initieras i den statiska konstruktorn.</w:t>
+      </w:r>
+    </w:p>
+    <w:p>
+      <w:pPr>
+        <w:pStyle w:val="Rubrik3"/>
+      </w:pPr>
+      <w:bookmarkStart w:id="19" w:name="_Toc378764215"/>
+      <w:r>
+        <w:t>Konstruktor</w:t>
+      </w:r>
+      <w:bookmarkEnd w:id="19"/>
+    </w:p>
+    <w:p>
+      <w:pPr>
+        <w:pStyle w:val="Brdtext"/>
+      </w:pPr>
+      <w:r>
+        <w:t xml:space="preserve">Konstruktorn är statisk och dess uppgift är att </w:t>
+      </w:r>
+      <w:r>
+        <w:t>initiera de</w:t>
+      </w:r>
+      <w:r>
+        <w:t xml:space="preserve"> statiska ”readonly” fälte</w:t>
+      </w:r>
+      <w:r>
+        <w:t>n</w:t>
+      </w:r>
+      <w:r>
+        <w:t>.</w:t>
+      </w:r>
+    </w:p>
+    <w:p>
+      <w:pPr>
+        <w:pStyle w:val="Rubrik3"/>
+      </w:pPr>
+      <w:bookmarkStart w:id="20" w:name="_Toc378764216"/>
+      <w:r>
+        <w:lastRenderedPageBreak/>
+        <w:t>Metoder</w:t>
+      </w:r>
+      <w:bookmarkEnd w:id="20"/>
+    </w:p>
+    <w:p>
+      <w:pPr>
+        <w:pStyle w:val="Brdtext"/>
+      </w:pPr>
+      <w:r>
+        <w:rPr>
+          <w:rStyle w:val="Kod"/>
+        </w:rPr>
+        <w:t>GetImagesNames</w:t>
+      </w:r>
+      <w:r>
+        <w:t xml:space="preserve"> </w:t>
+      </w:r>
+      <w:r>
+        <w:t xml:space="preserve">returnerar </w:t>
+      </w:r>
+      <w:r>
+        <w:t xml:space="preserve">en referens av typen </w:t>
+      </w:r>
       <w:r>
         <w:rPr>
           <w:rFonts w:ascii="Consolas" w:hAnsi="Consolas" w:cs="Consolas"/>
           <w:sz w:val="20"/>
         </w:rPr>
-        <w:t>.Replace</w:t>
-      </w:r>
-      <w:proofErr w:type="spellEnd"/>
-      <w:proofErr w:type="gramEnd"/>
+        <w:t>IEnumerable&lt;string&gt;</w:t>
+      </w:r>
+      <w:r>
+        <w:t xml:space="preserve"> till </w:t>
+      </w:r>
+      <w:r>
+        <w:t xml:space="preserve">ett </w:t>
+      </w:r>
       <w:r>
         <w:rPr>
           <w:rFonts w:ascii="Consolas" w:hAnsi="Consolas" w:cs="Consolas"/>
           <w:sz w:val="20"/>
         </w:rPr>
-        <w:t>()</w:t>
+        <w:t>List</w:t>
+      </w:r>
+      <w:r>
+        <w:t xml:space="preserve">-objekt innehållande bildernas filnamn sorterade i bokstavsordning. Klassen </w:t>
+      </w:r>
+      <w:r>
+        <w:rPr>
+          <w:rStyle w:val="Kod"/>
+        </w:rPr>
+        <w:t>DirectoryInfo</w:t>
+      </w:r>
+      <w:r>
+        <w:t xml:space="preserve"> med metoden </w:t>
+      </w:r>
+      <w:r>
+        <w:rPr>
+          <w:rStyle w:val="Kod"/>
+        </w:rPr>
+        <w:t>GetFiles</w:t>
+      </w:r>
+      <w:r>
+        <w:t xml:space="preserve"> är användbar.</w:t>
+      </w:r>
+      <w:r>
+        <w:t xml:space="preserve"> Det kan vara en god idé att se till att bara filer med filändelserna gif, jpg och png finns i listan.</w:t>
+      </w:r>
+    </w:p>
+    <w:p>
+      <w:pPr>
+        <w:pStyle w:val="Brdtext"/>
+      </w:pPr>
+      <w:r>
+        <w:rPr>
+          <w:rStyle w:val="Kod"/>
+        </w:rPr>
+        <w:t>ImageExists</w:t>
+      </w:r>
+      <w:r>
+        <w:t xml:space="preserve"> är </w:t>
+      </w:r>
+      <w:r>
+        <w:t xml:space="preserve">en statisk metod som returnerar </w:t>
+      </w:r>
+      <w:r>
+        <w:rPr>
+          <w:rStyle w:val="Kod"/>
+        </w:rPr>
+        <w:t>true</w:t>
+      </w:r>
+      <w:r>
+        <w:t xml:space="preserve"> om en bild med angivet namn finns katalogen för uppladdade bilder; annars </w:t>
+      </w:r>
+      <w:r>
+        <w:rPr>
+          <w:rStyle w:val="Kod"/>
+        </w:rPr>
+        <w:t>false</w:t>
       </w:r>
       <w:r>
         <w:t>.</w:t>
@@ -4468,70 +3830,11 @@
         <w:pStyle w:val="Brdtext"/>
       </w:pPr>
       <w:r>
-        <w:t>Fältet initieras i den statiska konstruktorn.</w:t>
-      </w:r>
-    </w:p>
-    <w:p>
-      <w:pPr>
-        <w:pStyle w:val="Rubrik3"/>
-      </w:pPr>
-      <w:bookmarkStart w:id="19" w:name="_Toc378764215"/>
-      <w:r>
-        <w:t>Konstruktor</w:t>
-      </w:r>
-      <w:bookmarkEnd w:id="19"/>
-    </w:p>
-    <w:p>
-      <w:pPr>
-        <w:pStyle w:val="Brdtext"/>
-      </w:pPr>
-      <w:r>
-        <w:t xml:space="preserve">Konstruktorn är statisk och dess uppgift är att </w:t>
-      </w:r>
-      <w:r>
-        <w:t>initiera de</w:t>
-      </w:r>
-      <w:r>
-        <w:t xml:space="preserve"> statiska ”</w:t>
-      </w:r>
-      <w:proofErr w:type="spellStart"/>
-      <w:r>
-        <w:t>readonly</w:t>
-      </w:r>
-      <w:proofErr w:type="spellEnd"/>
-      <w:r>
-        <w:t>” fälte</w:t>
-      </w:r>
-      <w:r>
-        <w:t>n</w:t>
-      </w:r>
-      <w:r>
-        <w:t>.</w:t>
-      </w:r>
-    </w:p>
-    <w:p>
-      <w:pPr>
-        <w:pStyle w:val="Rubrik3"/>
-      </w:pPr>
-      <w:bookmarkStart w:id="20" w:name="_Toc378764216"/>
-      <w:r>
-        <w:lastRenderedPageBreak/>
-        <w:t>Metoder</w:t>
-      </w:r>
-      <w:bookmarkEnd w:id="20"/>
-    </w:p>
-    <w:p>
-      <w:pPr>
-        <w:pStyle w:val="Brdtext"/>
-      </w:pPr>
-      <w:proofErr w:type="spellStart"/>
-      <w:r>
         <w:rPr>
           <w:rStyle w:val="Kod"/>
         </w:rPr>
-        <w:t>GetImagesNames</w:t>
-      </w:r>
-      <w:proofErr w:type="spellEnd"/>
+        <w:t>IsValidImage</w:t>
+      </w:r>
       <w:r>
         <w:t xml:space="preserve"> </w:t>
       </w:r>
@@ -4539,237 +3842,51 @@
         <w:t xml:space="preserve">returnerar </w:t>
       </w:r>
       <w:r>
-        <w:t xml:space="preserve">en referens av typen </w:t>
-      </w:r>
-      <w:proofErr w:type="spellStart"/>
+        <w:rPr>
+          <w:rStyle w:val="Kod"/>
+        </w:rPr>
+        <w:t>true</w:t>
+      </w:r>
+      <w:r>
+        <w:t xml:space="preserve"> om den uppladdade filens innehåll verkligen är av typen gif, jpeg eller png. Om image refererar till ett </w:t>
+      </w:r>
       <w:r>
         <w:rPr>
           <w:rFonts w:ascii="Consolas" w:hAnsi="Consolas" w:cs="Consolas"/>
           <w:sz w:val="20"/>
         </w:rPr>
-        <w:t>IEnumerable</w:t>
-      </w:r>
-      <w:proofErr w:type="spellEnd"/>
+        <w:t>System.Drawing.Image</w:t>
+      </w:r>
+      <w:r>
+        <w:t xml:space="preserve">-objekt kan dess MIME-typ undersökas med </w:t>
+      </w:r>
       <w:r>
         <w:rPr>
           <w:rFonts w:ascii="Consolas" w:hAnsi="Consolas" w:cs="Consolas"/>
           <w:sz w:val="20"/>
         </w:rPr>
-        <w:t>&lt;string&gt;</w:t>
-      </w:r>
-      <w:r>
-        <w:t xml:space="preserve"> till </w:t>
-      </w:r>
-      <w:r>
-        <w:t xml:space="preserve">ett </w:t>
-      </w:r>
-      <w:r>
-        <w:rPr>
-          <w:rFonts w:ascii="Consolas" w:hAnsi="Consolas" w:cs="Consolas"/>
-          <w:sz w:val="20"/>
-        </w:rPr>
-        <w:t>List</w:t>
-      </w:r>
-      <w:r>
-        <w:t xml:space="preserve">-objekt innehållande bildernas filnamn sorterade i bokstavsordning. Klassen </w:t>
-      </w:r>
-      <w:proofErr w:type="spellStart"/>
+        <w:t>image.RawFormat.Guid == System.Drawing.Imaging.ImageFormat.Gif.Guid</w:t>
+      </w:r>
+      <w:r>
+        <w:t>.</w:t>
+      </w:r>
+    </w:p>
+    <w:p>
+      <w:pPr>
+        <w:pStyle w:val="Brdtext"/>
+      </w:pPr>
       <w:r>
         <w:rPr>
           <w:rStyle w:val="Kod"/>
         </w:rPr>
-        <w:t>DirectoryInfo</w:t>
-      </w:r>
-      <w:proofErr w:type="spellEnd"/>
-      <w:r>
-        <w:t xml:space="preserve"> med metoden </w:t>
-      </w:r>
-      <w:proofErr w:type="spellStart"/>
+        <w:t>Save</w:t>
+      </w:r>
       <w:r>
         <w:rPr>
           <w:rStyle w:val="Kod"/>
         </w:rPr>
-        <w:t>GetFiles</w:t>
-      </w:r>
-      <w:proofErr w:type="spellEnd"/>
-      <w:r>
-        <w:t xml:space="preserve"> är användbar.</w:t>
-      </w:r>
-      <w:r>
-        <w:t xml:space="preserve"> Det kan vara en god idé att se till att bara filer med filändelserna </w:t>
-      </w:r>
-      <w:proofErr w:type="spellStart"/>
-      <w:r>
-        <w:t>gif</w:t>
-      </w:r>
-      <w:proofErr w:type="spellEnd"/>
-      <w:r>
-        <w:t xml:space="preserve">, jpg och </w:t>
-      </w:r>
-      <w:proofErr w:type="spellStart"/>
-      <w:r>
-        <w:t>png</w:t>
-      </w:r>
-      <w:proofErr w:type="spellEnd"/>
-      <w:r>
-        <w:t xml:space="preserve"> finns i listan.</w:t>
-      </w:r>
-    </w:p>
-    <w:p>
-      <w:pPr>
-        <w:pStyle w:val="Brdtext"/>
-      </w:pPr>
-      <w:proofErr w:type="spellStart"/>
-      <w:r>
-        <w:rPr>
-          <w:rStyle w:val="Kod"/>
-        </w:rPr>
-        <w:t>ImageExists</w:t>
-      </w:r>
-      <w:proofErr w:type="spellEnd"/>
-      <w:r>
-        <w:t xml:space="preserve"> är </w:t>
-      </w:r>
-      <w:r>
-        <w:t xml:space="preserve">en statisk metod som returnerar </w:t>
-      </w:r>
-      <w:r>
-        <w:rPr>
-          <w:rStyle w:val="Kod"/>
-        </w:rPr>
-        <w:t>true</w:t>
-      </w:r>
-      <w:r>
-        <w:t xml:space="preserve"> om en bild med angivet namn finns katalogen för uppladdade bilder; annars </w:t>
-      </w:r>
-      <w:r>
-        <w:rPr>
-          <w:rStyle w:val="Kod"/>
-        </w:rPr>
-        <w:t>false</w:t>
-      </w:r>
-      <w:r>
-        <w:t>.</w:t>
-      </w:r>
-    </w:p>
-    <w:p>
-      <w:pPr>
-        <w:pStyle w:val="Brdtext"/>
-      </w:pPr>
-      <w:proofErr w:type="spellStart"/>
-      <w:r>
-        <w:rPr>
-          <w:rStyle w:val="Kod"/>
-        </w:rPr>
-        <w:t>IsValidImage</w:t>
-      </w:r>
-      <w:proofErr w:type="spellEnd"/>
-      <w:r>
-        <w:t xml:space="preserve"> </w:t>
-      </w:r>
-      <w:r>
-        <w:t xml:space="preserve">returnerar </w:t>
-      </w:r>
-      <w:r>
-        <w:rPr>
-          <w:rStyle w:val="Kod"/>
-        </w:rPr>
-        <w:t>true</w:t>
-      </w:r>
-      <w:r>
-        <w:t xml:space="preserve"> om den uppladdade filens innehåll verkligen är av typen </w:t>
-      </w:r>
-      <w:proofErr w:type="spellStart"/>
-      <w:r>
-        <w:t>gif</w:t>
-      </w:r>
-      <w:proofErr w:type="spellEnd"/>
-      <w:r>
-        <w:t xml:space="preserve">, jpeg eller </w:t>
-      </w:r>
-      <w:proofErr w:type="spellStart"/>
-      <w:r>
-        <w:t>png</w:t>
-      </w:r>
-      <w:proofErr w:type="spellEnd"/>
-      <w:r>
-        <w:t xml:space="preserve">. Om image refererar till ett </w:t>
-      </w:r>
-      <w:proofErr w:type="spellStart"/>
-      <w:r>
-        <w:rPr>
-          <w:rFonts w:ascii="Consolas" w:hAnsi="Consolas" w:cs="Consolas"/>
-          <w:sz w:val="20"/>
-        </w:rPr>
-        <w:t>System</w:t>
-      </w:r>
-      <w:proofErr w:type="gramStart"/>
-      <w:r>
-        <w:rPr>
-          <w:rFonts w:ascii="Consolas" w:hAnsi="Consolas" w:cs="Consolas"/>
-          <w:sz w:val="20"/>
-        </w:rPr>
-        <w:t>.Drawing</w:t>
-      </w:r>
-      <w:proofErr w:type="gramEnd"/>
-      <w:r>
-        <w:rPr>
-          <w:rFonts w:ascii="Consolas" w:hAnsi="Consolas" w:cs="Consolas"/>
-          <w:sz w:val="20"/>
-        </w:rPr>
-        <w:t>.Image</w:t>
-      </w:r>
-      <w:proofErr w:type="spellEnd"/>
-      <w:r>
-        <w:t xml:space="preserve">-objekt kan dess MIME-typ undersökas med </w:t>
-      </w:r>
-      <w:proofErr w:type="spellStart"/>
-      <w:r>
-        <w:rPr>
-          <w:rFonts w:ascii="Consolas" w:hAnsi="Consolas" w:cs="Consolas"/>
-          <w:sz w:val="20"/>
-        </w:rPr>
-        <w:t>image.RawFormat.Guid</w:t>
-      </w:r>
-      <w:proofErr w:type="spellEnd"/>
-      <w:r>
-        <w:rPr>
-          <w:rFonts w:ascii="Consolas" w:hAnsi="Consolas" w:cs="Consolas"/>
-          <w:sz w:val="20"/>
-        </w:rPr>
-        <w:t xml:space="preserve"> == </w:t>
-      </w:r>
-      <w:proofErr w:type="spellStart"/>
-      <w:r>
-        <w:rPr>
-          <w:rFonts w:ascii="Consolas" w:hAnsi="Consolas" w:cs="Consolas"/>
-          <w:sz w:val="20"/>
-        </w:rPr>
-        <w:t>System.Drawing.Imaging.ImageFormat.Gif.Guid</w:t>
-      </w:r>
-      <w:proofErr w:type="spellEnd"/>
-      <w:r>
-        <w:t>.</w:t>
-      </w:r>
-    </w:p>
-    <w:p>
-      <w:pPr>
-        <w:pStyle w:val="Brdtext"/>
-      </w:pPr>
-      <w:proofErr w:type="spellStart"/>
-      <w:r>
-        <w:rPr>
-          <w:rStyle w:val="Kod"/>
-        </w:rPr>
-        <w:t>Save</w:t>
-      </w:r>
-      <w:r>
-        <w:rPr>
-          <w:rStyle w:val="Kod"/>
-        </w:rPr>
         <w:t>Image</w:t>
       </w:r>
-      <w:proofErr w:type="spellEnd"/>
       <w:r>
         <w:t xml:space="preserve"> </w:t>
       </w:r>
@@ -4848,7 +3965,7 @@
                     </pic:cNvPicPr>
                   </pic:nvPicPr>
                   <pic:blipFill>
-                    <a:blip r:embed="rId24">
+                    <a:blip r:embed="rId23">
                       <a:extLst>
                         <a:ext uri="{28A0092B-C50C-407E-A947-70E740481C1C}">
                           <a14:useLocalDpi xmlns:a14="http://schemas.microsoft.com/office/drawing/2010/main" val="0"/>
@@ -4888,27 +4005,14 @@
       <w:r>
         <w:t xml:space="preserve">Figur </w:t>
       </w:r>
-      <w:r>
-        <w:fldChar w:fldCharType="begin"/>
-      </w:r>
-      <w:r>
-        <w:instrText xml:space="preserve"> SEQ Figur \* ARABIC </w:instrText>
-      </w:r>
-      <w:r>
-        <w:fldChar w:fldCharType="separate"/>
-      </w:r>
-      <w:r>
-        <w:rPr>
-          <w:noProof/>
-        </w:rPr>
-        <w:t>7</w:t>
-      </w:r>
-      <w:r>
-        <w:rPr>
-          <w:noProof/>
-        </w:rPr>
-        <w:fldChar w:fldCharType="end"/>
-      </w:r>
+      <w:fldSimple w:instr=" SEQ Figur \* ARABIC ">
+        <w:r>
+          <w:rPr>
+            <w:noProof/>
+          </w:rPr>
+          <w:t>7</w:t>
+        </w:r>
+      </w:fldSimple>
       <w:bookmarkEnd w:id="25"/>
       <w:r>
         <w:t>. Anpassad sida som visas vid fel istället för en ”gul-ful” sida.</w:t>
@@ -4951,19 +4055,11 @@
       <w:r>
         <w:t>Då användaren valt en bild ska han/hon kunna välja att skapa ett bokmärke till sidan med bilden, d.v.s. information om vilken bild som ska visas måste vara en del av URL:en. Med andra ord måste du se till att en ”</w:t>
       </w:r>
-      <w:proofErr w:type="spellStart"/>
       <w:r>
         <w:rPr>
           <w:i/>
         </w:rPr>
-        <w:t>query</w:t>
-      </w:r>
-      <w:proofErr w:type="spellEnd"/>
-      <w:r>
-        <w:rPr>
-          <w:i/>
-        </w:rPr>
-        <w:t xml:space="preserve"> string</w:t>
+        <w:t>query string</w:t>
       </w:r>
       <w:r>
         <w:t>” innehåller lämplig information.</w:t>
@@ -5002,47 +4098,7 @@
         </w:numPr>
       </w:pPr>
       <w:r>
-        <w:t xml:space="preserve">Det ska vara möjligt att överföra en bild från klienten till servern och webbapplikationen. Finns redan en bild med samma namn som den som överförs ges den nya bilden samma namn fast med tillägget (2). Om t.ex. användaren överför bilden MinBild.png och en sådan fil redan finns på webbserver ges den nya filen namn </w:t>
-      </w:r>
-      <w:proofErr w:type="spellStart"/>
-      <w:r>
-        <w:t>MinBild</w:t>
-      </w:r>
-      <w:proofErr w:type="spellEnd"/>
-      <w:r>
-        <w:t xml:space="preserve"> (2).</w:t>
-      </w:r>
-      <w:proofErr w:type="spellStart"/>
-      <w:r>
-        <w:t>png</w:t>
-      </w:r>
-      <w:proofErr w:type="spellEnd"/>
-      <w:r>
-        <w:t xml:space="preserve">. Finns redan </w:t>
-      </w:r>
-      <w:proofErr w:type="spellStart"/>
-      <w:r>
-        <w:t>MinBild</w:t>
-      </w:r>
-      <w:proofErr w:type="spellEnd"/>
-      <w:r>
-        <w:t xml:space="preserve"> (2).png ges den nya filen namnet </w:t>
-      </w:r>
-      <w:proofErr w:type="spellStart"/>
-      <w:r>
-        <w:t>MinBild</w:t>
-      </w:r>
-      <w:proofErr w:type="spellEnd"/>
-      <w:r>
-        <w:t xml:space="preserve"> (3).</w:t>
-      </w:r>
-      <w:proofErr w:type="spellStart"/>
-      <w:r>
-        <w:t>png</w:t>
-      </w:r>
-      <w:proofErr w:type="spellEnd"/>
-      <w:r>
-        <w:t>, o.s.v.</w:t>
+        <w:t>Det ska vara möjligt att överföra en bild från klienten till servern och webbapplikationen. Finns redan en bild med samma namn som den som överförs ges den nya bilden samma namn fast med tillägget (2). Om t.ex. användaren överför bilden MinBild.png och en sådan fil redan finns på webbserver ges den nya filen namn MinBild (2).png. Finns redan MinBild (2).png ges den nya filen namnet MinBild (3).png, o.s.v.</w:t>
       </w:r>
     </w:p>
     <w:p>
@@ -5055,15 +4111,7 @@
       </w:pPr>
       <w:r>
         <w:lastRenderedPageBreak/>
-        <w:t xml:space="preserve">Användaren måste bli informerad med ett meddelande då en överföring är gjord. Både ”rätt”- och felmeddelande måste visas. Anledningar till att en överföring kan betraktas som misslyckad kan vara att användaren försöker överföra en fil med felaktig MIME-typ. En annan felorsak kan vara att en fil utan innehåll överförs av användaren, eller att en för stor fil försöker </w:t>
-      </w:r>
-      <w:proofErr w:type="gramStart"/>
-      <w:r>
-        <w:t>överföras</w:t>
-      </w:r>
-      <w:proofErr w:type="gramEnd"/>
-      <w:r>
-        <w:t>. Då både MIME-typ eller filändelse enkelt kan manipuleras måste det säkerställas att filen verkligen innehåller en bild av de tillåtna formaten.</w:t>
+        <w:t>Användaren måste bli informerad med ett meddelande då en överföring är gjord. Både ”rätt”- och felmeddelande måste visas. Anledningar till att en överföring kan betraktas som misslyckad kan vara att användaren försöker överföra en fil med felaktig MIME-typ. En annan felorsak kan vara att en fil utan innehåll överförs av användaren, eller att en för stor fil försöker överföras. Då både MIME-typ eller filändelse enkelt kan manipuleras måste det säkerställas att filen verkligen innehåller en bild av de tillåtna formaten.</w:t>
       </w:r>
     </w:p>
     <w:p>
@@ -5093,23 +4141,7 @@
         <w:t xml:space="preserve"> </w:t>
       </w:r>
       <w:r>
-        <w:t xml:space="preserve">då användaren försöker ladda upp en fil. Endast filer med filändelsen </w:t>
-      </w:r>
-      <w:proofErr w:type="spellStart"/>
-      <w:r>
-        <w:t>gif</w:t>
-      </w:r>
-      <w:proofErr w:type="spellEnd"/>
-      <w:r>
-        <w:t xml:space="preserve">, jpg och </w:t>
-      </w:r>
-      <w:proofErr w:type="spellStart"/>
-      <w:r>
-        <w:t>png</w:t>
-      </w:r>
-      <w:proofErr w:type="spellEnd"/>
-      <w:r>
-        <w:t xml:space="preserve"> är tillåtna.</w:t>
+        <w:t>då användaren försöker ladda upp en fil. Endast filer med filändelsen gif, jpg och png är tillåtna.</w:t>
       </w:r>
     </w:p>
     <w:p>
@@ -5192,14 +4224,12 @@
       <w:r>
         <w:t xml:space="preserve">Kunna använda </w:t>
       </w:r>
-      <w:proofErr w:type="spellStart"/>
       <w:r>
         <w:rPr>
           <w:rStyle w:val="Kod"/>
         </w:rPr>
         <w:t>FileUpload</w:t>
       </w:r>
-      <w:proofErr w:type="spellEnd"/>
       <w:r>
         <w:t>-kontrollen för att ladda upp filer från klienten till servern.</w:t>
       </w:r>
@@ -5214,15 +4244,7 @@
         <w:spacing w:after="200" w:line="276" w:lineRule="auto"/>
       </w:pPr>
       <w:r>
-        <w:t>Veta hur du arbetar med en ”</w:t>
-      </w:r>
-      <w:proofErr w:type="spellStart"/>
-      <w:r>
-        <w:t>query</w:t>
-      </w:r>
-      <w:proofErr w:type="spellEnd"/>
-      <w:r>
-        <w:t xml:space="preserve"> string”.</w:t>
+        <w:t>Veta hur du arbetar med en ”query string”.</w:t>
       </w:r>
     </w:p>
     <w:p>
@@ -5235,15 +4257,7 @@
         <w:spacing w:after="200" w:line="276" w:lineRule="auto"/>
       </w:pPr>
       <w:r>
-        <w:t>Förstå vikten av att validera data innan det behandlas vidare, både på klienten och på servern samt vara väl förtrogen med hur du validerar innehållet i ett textfält med hjälp av valideringskontrollerna som ASP</w:t>
-      </w:r>
-      <w:proofErr w:type="gramStart"/>
-      <w:r>
-        <w:t>.NET</w:t>
-      </w:r>
-      <w:proofErr w:type="gramEnd"/>
-      <w:r>
-        <w:t xml:space="preserve"> erbjuder.</w:t>
+        <w:t>Förstå vikten av att validera data innan det behandlas vidare, både på klienten och på servern samt vara väl förtrogen med hur du validerar innehållet i ett textfält med hjälp av valideringskontrollerna som ASP.NET erbjuder.</w:t>
       </w:r>
     </w:p>
     <w:p>
@@ -5269,23 +4283,7 @@
         <w:spacing w:after="200" w:line="276" w:lineRule="auto"/>
       </w:pPr>
       <w:r>
-        <w:t>Förstå att då användaren klickar på en knapp sker en ”postback” och en händelse skapas som kan tas om hand i ”</w:t>
-      </w:r>
-      <w:proofErr w:type="spellStart"/>
-      <w:r>
-        <w:t>code</w:t>
-      </w:r>
-      <w:proofErr w:type="spellEnd"/>
-      <w:r>
-        <w:t>-</w:t>
-      </w:r>
-      <w:proofErr w:type="spellStart"/>
-      <w:r>
-        <w:t>behind</w:t>
-      </w:r>
-      <w:proofErr w:type="spellEnd"/>
-      <w:r>
-        <w:t>”-filen.</w:t>
+        <w:t>Förstå att då användaren klickar på en knapp sker en ”postback” och en händelse skapas som kan tas om hand i ”code-behind”-filen.</w:t>
       </w:r>
     </w:p>
     <w:p>
@@ -5300,14 +4298,12 @@
       <w:r>
         <w:t xml:space="preserve">Kunna ta hand om händelsen </w:t>
       </w:r>
-      <w:proofErr w:type="spellStart"/>
       <w:r>
         <w:rPr>
           <w:rStyle w:val="Kod"/>
         </w:rPr>
         <w:t>Click</w:t>
       </w:r>
-      <w:proofErr w:type="spellEnd"/>
       <w:r>
         <w:t xml:space="preserve"> som inträffar då användaren klickar på en knapp.</w:t>
       </w:r>
@@ -5336,13 +4332,8 @@
         </w:numPr>
         <w:spacing w:after="200" w:line="276" w:lineRule="auto"/>
       </w:pPr>
-      <w:proofErr w:type="spellStart"/>
-      <w:r>
-        <w:t>FileUpload</w:t>
-      </w:r>
-      <w:proofErr w:type="spellEnd"/>
-      <w:r>
-        <w:t>-kontrollen</w:t>
+      <w:r>
+        <w:t>FileUpload-kontrollen</w:t>
       </w:r>
     </w:p>
     <w:p>
@@ -5401,7 +4392,7 @@
         </w:rPr>
         <w:t xml:space="preserve">”, </w:t>
       </w:r>
-      <w:hyperlink r:id="rId25" w:history="1">
+      <w:hyperlink r:id="rId24" w:history="1">
         <w:r>
           <w:rPr>
             <w:color w:val="0000FF"/>
@@ -5462,7 +4453,7 @@
         </w:rPr>
         <w:t xml:space="preserve">”, </w:t>
       </w:r>
-      <w:hyperlink r:id="rId26" w:anchor="Task_2_-_Introducing_Model_Binding_in_Web_Forms" w:history="1">
+      <w:hyperlink r:id="rId25" w:anchor="Task_2_-_Introducing_Model_Binding_in_Web_Forms" w:history="1">
         <w:r>
           <w:rPr>
             <w:rStyle w:val="Hyperlnk"/>
@@ -5529,7 +4520,7 @@
         </w:rPr>
         <w:t xml:space="preserve">”, </w:t>
       </w:r>
-      <w:hyperlink r:id="rId27" w:history="1">
+      <w:hyperlink r:id="rId26" w:history="1">
         <w:r>
           <w:rPr>
             <w:color w:val="0000FF"/>
@@ -5577,7 +4568,7 @@
         </w:rPr>
         <w:t xml:space="preserve">”, </w:t>
       </w:r>
-      <w:hyperlink r:id="rId28" w:history="1">
+      <w:hyperlink r:id="rId27" w:history="1">
         <w:r>
           <w:rPr>
             <w:color w:val="0000FF"/>
@@ -5603,13 +4594,8 @@
         </w:numPr>
         <w:spacing w:after="200" w:line="276" w:lineRule="auto"/>
       </w:pPr>
-      <w:proofErr w:type="spellStart"/>
-      <w:r>
-        <w:t>ListView</w:t>
-      </w:r>
-      <w:proofErr w:type="spellEnd"/>
-      <w:r>
-        <w:t>-kontrollen</w:t>
+      <w:r>
+        <w:t>ListView-kontrollen</w:t>
       </w:r>
     </w:p>
     <w:p>
@@ -5655,29 +4641,20 @@
         </w:rPr>
         <w:t xml:space="preserve">” </w:t>
       </w:r>
-      <w:proofErr w:type="spellStart"/>
       <w:r>
         <w:rPr>
           <w:i/>
           <w:lang w:val="en-US"/>
         </w:rPr>
-        <w:t>ListView</w:t>
-      </w:r>
-      <w:proofErr w:type="spellEnd"/>
-      <w:r>
-        <w:rPr>
-          <w:i/>
+        <w:t>ListView Class</w:t>
+      </w:r>
+      <w:r>
+        <w:rPr>
           <w:lang w:val="en-US"/>
         </w:rPr>
-        <w:t xml:space="preserve"> Class</w:t>
-      </w:r>
-      <w:r>
-        <w:rPr>
-          <w:lang w:val="en-US"/>
-        </w:rPr>
         <w:t xml:space="preserve">”, </w:t>
       </w:r>
-      <w:hyperlink r:id="rId29" w:history="1">
+      <w:hyperlink r:id="rId28" w:history="1">
         <w:r>
           <w:rPr>
             <w:color w:val="0000FF"/>
@@ -5719,7 +4696,7 @@
         </w:rPr>
         <w:t xml:space="preserve">”, </w:t>
       </w:r>
-      <w:hyperlink r:id="rId30" w:history="1">
+      <w:hyperlink r:id="rId29" w:history="1">
         <w:r>
           <w:rPr>
             <w:color w:val="0000FF"/>
@@ -5789,19 +4766,11 @@
           <w:lang w:val="en-US"/>
         </w:rPr>
       </w:pPr>
-      <w:proofErr w:type="spellStart"/>
       <w:r>
         <w:rPr>
           <w:lang w:val="en-US"/>
         </w:rPr>
-        <w:t>DirectoryInfo</w:t>
-      </w:r>
-      <w:proofErr w:type="spellEnd"/>
-      <w:r>
-        <w:rPr>
-          <w:lang w:val="en-US"/>
-        </w:rPr>
-        <w:t xml:space="preserve"> Class</w:t>
+        <w:t>DirectoryInfo Class</w:t>
       </w:r>
     </w:p>
     <w:p>
@@ -5816,7 +4785,7 @@
           <w:lang w:val="en-US"/>
         </w:rPr>
       </w:pPr>
-      <w:hyperlink r:id="rId31" w:history="1">
+      <w:hyperlink r:id="rId30" w:history="1">
         <w:r>
           <w:rPr>
             <w:color w:val="0000FF"/>
@@ -5845,19 +4814,11 @@
           <w:lang w:val="en-US"/>
         </w:rPr>
       </w:pPr>
-      <w:proofErr w:type="spellStart"/>
       <w:r>
         <w:rPr>
           <w:lang w:val="en-US"/>
         </w:rPr>
-        <w:t>System.Drawing.Image</w:t>
-      </w:r>
-      <w:proofErr w:type="spellEnd"/>
-      <w:r>
-        <w:rPr>
-          <w:lang w:val="en-US"/>
-        </w:rPr>
-        <w:t xml:space="preserve"> Class</w:t>
+        <w:t>System.Drawing.Image Class</w:t>
       </w:r>
     </w:p>
     <w:p>
@@ -5872,7 +4833,7 @@
           <w:lang w:val="en-US"/>
         </w:rPr>
       </w:pPr>
-      <w:hyperlink r:id="rId32" w:history="1">
+      <w:hyperlink r:id="rId31" w:history="1">
         <w:r>
           <w:rPr>
             <w:color w:val="0000FF"/>
@@ -5920,7 +4881,7 @@
         </w:rPr>
         <w:t xml:space="preserve">”, </w:t>
       </w:r>
-      <w:hyperlink r:id="rId33" w:history="1">
+      <w:hyperlink r:id="rId32" w:history="1">
         <w:r>
           <w:rPr>
             <w:color w:val="0000FF"/>
@@ -5949,19 +4910,11 @@
           <w:lang w:val="en-US"/>
         </w:rPr>
       </w:pPr>
-      <w:proofErr w:type="spellStart"/>
       <w:r>
         <w:rPr>
           <w:lang w:val="en-US"/>
         </w:rPr>
-        <w:t>File.Exists</w:t>
-      </w:r>
-      <w:proofErr w:type="spellEnd"/>
-      <w:r>
-        <w:rPr>
-          <w:lang w:val="en-US"/>
-        </w:rPr>
-        <w:t xml:space="preserve"> Method</w:t>
+        <w:t>File.Exists Method</w:t>
       </w:r>
     </w:p>
     <w:p>
@@ -5976,7 +4929,7 @@
           <w:lang w:val="en-US"/>
         </w:rPr>
       </w:pPr>
-      <w:hyperlink r:id="rId34" w:history="1">
+      <w:hyperlink r:id="rId33" w:history="1">
         <w:r>
           <w:rPr>
             <w:color w:val="0000FF"/>
@@ -6024,7 +4977,7 @@
           <w:lang w:val="en-US"/>
         </w:rPr>
       </w:pPr>
-      <w:hyperlink r:id="rId35" w:history="1">
+      <w:hyperlink r:id="rId34" w:history="1">
         <w:r>
           <w:rPr>
             <w:color w:val="0000FF"/>
@@ -6062,7 +5015,7 @@
 </file>
 
 <file path=word/endnotes.xml><?xml version="1.0" encoding="utf-8"?>
-<w:endnotes xmlns:wpc="http://schemas.microsoft.com/office/word/2010/wordprocessingCanvas" xmlns:mc="http://schemas.openxmlformats.org/markup-compatibility/2006" xmlns:o="urn:schemas-microsoft-com:office:office" xmlns:r="http://schemas.openxmlformats.org/officeDocument/2006/relationships" xmlns:m="http://schemas.openxmlformats.org/officeDocument/2006/math" xmlns:v="urn:schemas-microsoft-com:vml" xmlns:wp14="http://schemas.microsoft.com/office/word/2010/wordprocessingDrawing" xmlns:wp="http://schemas.openxmlformats.org/drawingml/2006/wordprocessingDrawing" xmlns:w10="urn:schemas-microsoft-com:office:word" xmlns:w="http://schemas.openxmlformats.org/wordprocessingml/2006/main" xmlns:w14="http://schemas.microsoft.com/office/word/2010/wordml" xmlns:wpg="http://schemas.microsoft.com/office/word/2010/wordprocessingGroup" xmlns:wpi="http://schemas.microsoft.com/office/word/2010/wordprocessingInk" xmlns:wne="http://schemas.microsoft.com/office/word/2006/wordml" xmlns:wps="http://schemas.microsoft.com/office/word/2010/wordprocessingShape" mc:Ignorable="w14 wp14">
+<w:endnotes xmlns:wpc="http://schemas.microsoft.com/office/word/2010/wordprocessingCanvas" xmlns:mc="http://schemas.openxmlformats.org/markup-compatibility/2006" xmlns:o="urn:schemas-microsoft-com:office:office" xmlns:r="http://schemas.openxmlformats.org/officeDocument/2006/relationships" xmlns:m="http://schemas.openxmlformats.org/officeDocument/2006/math" xmlns:v="urn:schemas-microsoft-com:vml" xmlns:wp14="http://schemas.microsoft.com/office/word/2010/wordprocessingDrawing" xmlns:wp="http://schemas.openxmlformats.org/drawingml/2006/wordprocessingDrawing" xmlns:w10="urn:schemas-microsoft-com:office:word" xmlns:w="http://schemas.openxmlformats.org/wordprocessingml/2006/main" xmlns:w14="http://schemas.microsoft.com/office/word/2010/wordml" xmlns:w15="http://schemas.microsoft.com/office/word/2012/wordml" xmlns:wpg="http://schemas.microsoft.com/office/word/2010/wordprocessingGroup" xmlns:wpi="http://schemas.microsoft.com/office/word/2010/wordprocessingInk" xmlns:wne="http://schemas.microsoft.com/office/word/2006/wordml" xmlns:wps="http://schemas.microsoft.com/office/word/2010/wordprocessingShape" mc:Ignorable="w14 w15 wp14">
   <w:endnote w:type="separator" w:id="-1">
     <w:p>
       <w:r>
@@ -6081,7 +5034,7 @@
 </file>
 
 <file path=word/footer1.xml><?xml version="1.0" encoding="utf-8"?>
-<w:ftr xmlns:wpc="http://schemas.microsoft.com/office/word/2010/wordprocessingCanvas" xmlns:mc="http://schemas.openxmlformats.org/markup-compatibility/2006" xmlns:o="urn:schemas-microsoft-com:office:office" xmlns:r="http://schemas.openxmlformats.org/officeDocument/2006/relationships" xmlns:m="http://schemas.openxmlformats.org/officeDocument/2006/math" xmlns:v="urn:schemas-microsoft-com:vml" xmlns:wp14="http://schemas.microsoft.com/office/word/2010/wordprocessingDrawing" xmlns:wp="http://schemas.openxmlformats.org/drawingml/2006/wordprocessingDrawing" xmlns:w10="urn:schemas-microsoft-com:office:word" xmlns:w="http://schemas.openxmlformats.org/wordprocessingml/2006/main" xmlns:w14="http://schemas.microsoft.com/office/word/2010/wordml" xmlns:wpg="http://schemas.microsoft.com/office/word/2010/wordprocessingGroup" xmlns:wpi="http://schemas.microsoft.com/office/word/2010/wordprocessingInk" xmlns:wne="http://schemas.microsoft.com/office/word/2006/wordml" xmlns:wps="http://schemas.microsoft.com/office/word/2010/wordprocessingShape" mc:Ignorable="w14 wp14">
+<w:ftr xmlns:wpc="http://schemas.microsoft.com/office/word/2010/wordprocessingCanvas" xmlns:mc="http://schemas.openxmlformats.org/markup-compatibility/2006" xmlns:o="urn:schemas-microsoft-com:office:office" xmlns:r="http://schemas.openxmlformats.org/officeDocument/2006/relationships" xmlns:m="http://schemas.openxmlformats.org/officeDocument/2006/math" xmlns:v="urn:schemas-microsoft-com:vml" xmlns:wp14="http://schemas.microsoft.com/office/word/2010/wordprocessingDrawing" xmlns:wp="http://schemas.openxmlformats.org/drawingml/2006/wordprocessingDrawing" xmlns:w10="urn:schemas-microsoft-com:office:word" xmlns:w="http://schemas.openxmlformats.org/wordprocessingml/2006/main" xmlns:w14="http://schemas.microsoft.com/office/word/2010/wordml" xmlns:w15="http://schemas.microsoft.com/office/word/2012/wordml" xmlns:wpg="http://schemas.microsoft.com/office/word/2010/wordprocessingGroup" xmlns:wpi="http://schemas.microsoft.com/office/word/2010/wordprocessingInk" xmlns:wne="http://schemas.microsoft.com/office/word/2006/wordml" xmlns:wps="http://schemas.microsoft.com/office/word/2010/wordprocessingShape" mc:Ignorable="w14 w15 wp14">
   <w:p>
     <w:pPr>
       <w:pStyle w:val="Sidfot"/>
@@ -6260,7 +5213,7 @@
 </file>
 
 <file path=word/footer2.xml><?xml version="1.0" encoding="utf-8"?>
-<w:ftr xmlns:wpc="http://schemas.microsoft.com/office/word/2010/wordprocessingCanvas" xmlns:mc="http://schemas.openxmlformats.org/markup-compatibility/2006" xmlns:o="urn:schemas-microsoft-com:office:office" xmlns:r="http://schemas.openxmlformats.org/officeDocument/2006/relationships" xmlns:m="http://schemas.openxmlformats.org/officeDocument/2006/math" xmlns:v="urn:schemas-microsoft-com:vml" xmlns:wp14="http://schemas.microsoft.com/office/word/2010/wordprocessingDrawing" xmlns:wp="http://schemas.openxmlformats.org/drawingml/2006/wordprocessingDrawing" xmlns:w10="urn:schemas-microsoft-com:office:word" xmlns:w="http://schemas.openxmlformats.org/wordprocessingml/2006/main" xmlns:w14="http://schemas.microsoft.com/office/word/2010/wordml" xmlns:wpg="http://schemas.microsoft.com/office/word/2010/wordprocessingGroup" xmlns:wpi="http://schemas.microsoft.com/office/word/2010/wordprocessingInk" xmlns:wne="http://schemas.microsoft.com/office/word/2006/wordml" xmlns:wps="http://schemas.microsoft.com/office/word/2010/wordprocessingShape" mc:Ignorable="w14 wp14">
+<w:ftr xmlns:wpc="http://schemas.microsoft.com/office/word/2010/wordprocessingCanvas" xmlns:mc="http://schemas.openxmlformats.org/markup-compatibility/2006" xmlns:o="urn:schemas-microsoft-com:office:office" xmlns:r="http://schemas.openxmlformats.org/officeDocument/2006/relationships" xmlns:m="http://schemas.openxmlformats.org/officeDocument/2006/math" xmlns:v="urn:schemas-microsoft-com:vml" xmlns:wp14="http://schemas.microsoft.com/office/word/2010/wordprocessingDrawing" xmlns:wp="http://schemas.openxmlformats.org/drawingml/2006/wordprocessingDrawing" xmlns:w10="urn:schemas-microsoft-com:office:word" xmlns:w="http://schemas.openxmlformats.org/wordprocessingml/2006/main" xmlns:w14="http://schemas.microsoft.com/office/word/2010/wordml" xmlns:w15="http://schemas.microsoft.com/office/word/2012/wordml" xmlns:wpg="http://schemas.microsoft.com/office/word/2010/wordprocessingGroup" xmlns:wpi="http://schemas.microsoft.com/office/word/2010/wordprocessingInk" xmlns:wne="http://schemas.microsoft.com/office/word/2006/wordml" xmlns:wps="http://schemas.microsoft.com/office/word/2010/wordprocessingShape" mc:Ignorable="w14 w15 wp14">
   <w:p>
     <w:pPr>
       <w:pStyle w:val="Sidfot"/>
@@ -6363,7 +5316,7 @@
         <w:szCs w:val="16"/>
         <w:lang w:val="en-US"/>
       </w:rPr>
-      <w:t>3</w:t>
+      <w:t>5</w:t>
     </w:r>
     <w:r>
       <w:rPr>
@@ -6439,7 +5392,7 @@
 </file>
 
 <file path=word/footnotes.xml><?xml version="1.0" encoding="utf-8"?>
-<w:footnotes xmlns:wpc="http://schemas.microsoft.com/office/word/2010/wordprocessingCanvas" xmlns:mc="http://schemas.openxmlformats.org/markup-compatibility/2006" xmlns:o="urn:schemas-microsoft-com:office:office" xmlns:r="http://schemas.openxmlformats.org/officeDocument/2006/relationships" xmlns:m="http://schemas.openxmlformats.org/officeDocument/2006/math" xmlns:v="urn:schemas-microsoft-com:vml" xmlns:wp14="http://schemas.microsoft.com/office/word/2010/wordprocessingDrawing" xmlns:wp="http://schemas.openxmlformats.org/drawingml/2006/wordprocessingDrawing" xmlns:w10="urn:schemas-microsoft-com:office:word" xmlns:w="http://schemas.openxmlformats.org/wordprocessingml/2006/main" xmlns:w14="http://schemas.microsoft.com/office/word/2010/wordml" xmlns:wpg="http://schemas.microsoft.com/office/word/2010/wordprocessingGroup" xmlns:wpi="http://schemas.microsoft.com/office/word/2010/wordprocessingInk" xmlns:wne="http://schemas.microsoft.com/office/word/2006/wordml" xmlns:wps="http://schemas.microsoft.com/office/word/2010/wordprocessingShape" mc:Ignorable="w14 wp14">
+<w:footnotes xmlns:wpc="http://schemas.microsoft.com/office/word/2010/wordprocessingCanvas" xmlns:mc="http://schemas.openxmlformats.org/markup-compatibility/2006" xmlns:o="urn:schemas-microsoft-com:office:office" xmlns:r="http://schemas.openxmlformats.org/officeDocument/2006/relationships" xmlns:m="http://schemas.openxmlformats.org/officeDocument/2006/math" xmlns:v="urn:schemas-microsoft-com:vml" xmlns:wp14="http://schemas.microsoft.com/office/word/2010/wordprocessingDrawing" xmlns:wp="http://schemas.openxmlformats.org/drawingml/2006/wordprocessingDrawing" xmlns:w10="urn:schemas-microsoft-com:office:word" xmlns:w="http://schemas.openxmlformats.org/wordprocessingml/2006/main" xmlns:w14="http://schemas.microsoft.com/office/word/2010/wordml" xmlns:w15="http://schemas.microsoft.com/office/word/2012/wordml" xmlns:wpg="http://schemas.microsoft.com/office/word/2010/wordprocessingGroup" xmlns:wpi="http://schemas.microsoft.com/office/word/2010/wordprocessingInk" xmlns:wne="http://schemas.microsoft.com/office/word/2006/wordml" xmlns:wps="http://schemas.microsoft.com/office/word/2010/wordprocessingShape" mc:Ignorable="w14 w15 wp14">
   <w:footnote w:type="separator" w:id="-1">
     <w:p>
       <w:r>
@@ -6467,15 +5420,7 @@
         <w:footnoteRef/>
       </w:r>
       <w:r>
-        <w:t xml:space="preserve"> Då fältet är statiskt och dessutom ”</w:t>
-      </w:r>
-      <w:proofErr w:type="spellStart"/>
-      <w:r>
-        <w:t>readonly</w:t>
-      </w:r>
-      <w:proofErr w:type="spellEnd"/>
-      <w:r>
-        <w:t xml:space="preserve">” är det närmast att betrakta som en konstant vilket förklarar att fältets namn inleds med stor bokstav. </w:t>
+        <w:t xml:space="preserve"> Då fältet är statiskt och dessutom ”readonly” är det närmast att betrakta som en konstant vilket förklarar att fältets namn inleds med stor bokstav. </w:t>
       </w:r>
     </w:p>
   </w:footnote>
@@ -6492,15 +5437,7 @@
         <w:footnoteRef/>
       </w:r>
       <w:r>
-        <w:t xml:space="preserve"> Då fältet är statiskt och dessutom ”</w:t>
-      </w:r>
-      <w:proofErr w:type="spellStart"/>
-      <w:r>
-        <w:t>readonly</w:t>
-      </w:r>
-      <w:proofErr w:type="spellEnd"/>
-      <w:r>
-        <w:t xml:space="preserve">” är det närmast att betrakta som en konstant vilket förklarar att fältets namn inleds med stor bokstav. </w:t>
+        <w:t xml:space="preserve"> Då fältet är statiskt och dessutom ”readonly” är det närmast att betrakta som en konstant vilket förklarar att fältets namn inleds med stor bokstav. </w:t>
       </w:r>
     </w:p>
   </w:footnote>
@@ -6508,7 +5445,7 @@
 </file>
 
 <file path=word/header1.xml><?xml version="1.0" encoding="utf-8"?>
-<w:hdr xmlns:wpc="http://schemas.microsoft.com/office/word/2010/wordprocessingCanvas" xmlns:mc="http://schemas.openxmlformats.org/markup-compatibility/2006" xmlns:o="urn:schemas-microsoft-com:office:office" xmlns:r="http://schemas.openxmlformats.org/officeDocument/2006/relationships" xmlns:m="http://schemas.openxmlformats.org/officeDocument/2006/math" xmlns:v="urn:schemas-microsoft-com:vml" xmlns:wp14="http://schemas.microsoft.com/office/word/2010/wordprocessingDrawing" xmlns:wp="http://schemas.openxmlformats.org/drawingml/2006/wordprocessingDrawing" xmlns:w10="urn:schemas-microsoft-com:office:word" xmlns:w="http://schemas.openxmlformats.org/wordprocessingml/2006/main" xmlns:w14="http://schemas.microsoft.com/office/word/2010/wordml" xmlns:wpg="http://schemas.microsoft.com/office/word/2010/wordprocessingGroup" xmlns:wpi="http://schemas.microsoft.com/office/word/2010/wordprocessingInk" xmlns:wne="http://schemas.microsoft.com/office/word/2006/wordml" xmlns:wps="http://schemas.microsoft.com/office/word/2010/wordprocessingShape" mc:Ignorable="w14 wp14">
+<w:hdr xmlns:wpc="http://schemas.microsoft.com/office/word/2010/wordprocessingCanvas" xmlns:mc="http://schemas.openxmlformats.org/markup-compatibility/2006" xmlns:o="urn:schemas-microsoft-com:office:office" xmlns:r="http://schemas.openxmlformats.org/officeDocument/2006/relationships" xmlns:m="http://schemas.openxmlformats.org/officeDocument/2006/math" xmlns:v="urn:schemas-microsoft-com:vml" xmlns:wp14="http://schemas.microsoft.com/office/word/2010/wordprocessingDrawing" xmlns:wp="http://schemas.openxmlformats.org/drawingml/2006/wordprocessingDrawing" xmlns:w10="urn:schemas-microsoft-com:office:word" xmlns:w="http://schemas.openxmlformats.org/wordprocessingml/2006/main" xmlns:w14="http://schemas.microsoft.com/office/word/2010/wordml" xmlns:w15="http://schemas.microsoft.com/office/word/2012/wordml" xmlns:wpg="http://schemas.microsoft.com/office/word/2010/wordprocessingGroup" xmlns:wpi="http://schemas.microsoft.com/office/word/2010/wordprocessingInk" xmlns:wne="http://schemas.microsoft.com/office/word/2006/wordml" xmlns:wps="http://schemas.microsoft.com/office/word/2010/wordprocessingShape" mc:Ignorable="w14 w15 wp14">
   <w:tbl>
     <w:tblPr>
       <w:tblW w:w="8707" w:type="dxa"/>
@@ -6739,7 +5676,7 @@
 </file>
 
 <file path=word/header2.xml><?xml version="1.0" encoding="utf-8"?>
-<w:hdr xmlns:wpc="http://schemas.microsoft.com/office/word/2010/wordprocessingCanvas" xmlns:mc="http://schemas.openxmlformats.org/markup-compatibility/2006" xmlns:o="urn:schemas-microsoft-com:office:office" xmlns:r="http://schemas.openxmlformats.org/officeDocument/2006/relationships" xmlns:m="http://schemas.openxmlformats.org/officeDocument/2006/math" xmlns:v="urn:schemas-microsoft-com:vml" xmlns:wp14="http://schemas.microsoft.com/office/word/2010/wordprocessingDrawing" xmlns:wp="http://schemas.openxmlformats.org/drawingml/2006/wordprocessingDrawing" xmlns:w10="urn:schemas-microsoft-com:office:word" xmlns:w="http://schemas.openxmlformats.org/wordprocessingml/2006/main" xmlns:w14="http://schemas.microsoft.com/office/word/2010/wordml" xmlns:wpg="http://schemas.microsoft.com/office/word/2010/wordprocessingGroup" xmlns:wpi="http://schemas.microsoft.com/office/word/2010/wordprocessingInk" xmlns:wne="http://schemas.microsoft.com/office/word/2006/wordml" xmlns:wps="http://schemas.microsoft.com/office/word/2010/wordprocessingShape" mc:Ignorable="w14 wp14">
+<w:hdr xmlns:wpc="http://schemas.microsoft.com/office/word/2010/wordprocessingCanvas" xmlns:mc="http://schemas.openxmlformats.org/markup-compatibility/2006" xmlns:o="urn:schemas-microsoft-com:office:office" xmlns:r="http://schemas.openxmlformats.org/officeDocument/2006/relationships" xmlns:m="http://schemas.openxmlformats.org/officeDocument/2006/math" xmlns:v="urn:schemas-microsoft-com:vml" xmlns:wp14="http://schemas.microsoft.com/office/word/2010/wordprocessingDrawing" xmlns:wp="http://schemas.openxmlformats.org/drawingml/2006/wordprocessingDrawing" xmlns:w10="urn:schemas-microsoft-com:office:word" xmlns:w="http://schemas.openxmlformats.org/wordprocessingml/2006/main" xmlns:w14="http://schemas.microsoft.com/office/word/2010/wordml" xmlns:w15="http://schemas.microsoft.com/office/word/2012/wordml" xmlns:wpg="http://schemas.microsoft.com/office/word/2010/wordprocessingGroup" xmlns:wpi="http://schemas.microsoft.com/office/word/2010/wordprocessingInk" xmlns:wne="http://schemas.microsoft.com/office/word/2006/wordml" xmlns:wps="http://schemas.microsoft.com/office/word/2010/wordprocessingShape" mc:Ignorable="w14 w15 wp14">
   <w:tbl>
     <w:tblPr>
       <w:tblW w:w="8707" w:type="dxa"/>
@@ -7032,7 +5969,7 @@
         </mc:Choice>
         <mc:Fallback>
           <w:pict>
-            <v:shapetype id="_x0000_t32" coordsize="21600,21600" o:spt="32" o:oned="t" path="m,l21600,21600e" filled="f">
+            <v:shapetype w14:anchorId="7DD0E559" id="_x0000_t32" coordsize="21600,21600" o:spt="32" o:oned="t" path="m,l21600,21600e" filled="f">
               <v:path arrowok="t" fillok="f" o:connecttype="none"/>
               <o:lock v:ext="edit" shapetype="t"/>
             </v:shapetype>
@@ -7049,7 +5986,7 @@
 </file>
 
 <file path=word/header3.xml><?xml version="1.0" encoding="utf-8"?>
-<w:hdr xmlns:wpc="http://schemas.microsoft.com/office/word/2010/wordprocessingCanvas" xmlns:mc="http://schemas.openxmlformats.org/markup-compatibility/2006" xmlns:o="urn:schemas-microsoft-com:office:office" xmlns:r="http://schemas.openxmlformats.org/officeDocument/2006/relationships" xmlns:m="http://schemas.openxmlformats.org/officeDocument/2006/math" xmlns:v="urn:schemas-microsoft-com:vml" xmlns:wp14="http://schemas.microsoft.com/office/word/2010/wordprocessingDrawing" xmlns:wp="http://schemas.openxmlformats.org/drawingml/2006/wordprocessingDrawing" xmlns:w10="urn:schemas-microsoft-com:office:word" xmlns:w="http://schemas.openxmlformats.org/wordprocessingml/2006/main" xmlns:w14="http://schemas.microsoft.com/office/word/2010/wordml" xmlns:wpg="http://schemas.microsoft.com/office/word/2010/wordprocessingGroup" xmlns:wpi="http://schemas.microsoft.com/office/word/2010/wordprocessingInk" xmlns:wne="http://schemas.microsoft.com/office/word/2006/wordml" xmlns:wps="http://schemas.microsoft.com/office/word/2010/wordprocessingShape" mc:Ignorable="w14 wp14">
+<w:hdr xmlns:wpc="http://schemas.microsoft.com/office/word/2010/wordprocessingCanvas" xmlns:mc="http://schemas.openxmlformats.org/markup-compatibility/2006" xmlns:o="urn:schemas-microsoft-com:office:office" xmlns:r="http://schemas.openxmlformats.org/officeDocument/2006/relationships" xmlns:m="http://schemas.openxmlformats.org/officeDocument/2006/math" xmlns:v="urn:schemas-microsoft-com:vml" xmlns:wp14="http://schemas.microsoft.com/office/word/2010/wordprocessingDrawing" xmlns:wp="http://schemas.openxmlformats.org/drawingml/2006/wordprocessingDrawing" xmlns:w10="urn:schemas-microsoft-com:office:word" xmlns:w="http://schemas.openxmlformats.org/wordprocessingml/2006/main" xmlns:w14="http://schemas.microsoft.com/office/word/2010/wordml" xmlns:w15="http://schemas.microsoft.com/office/word/2012/wordml" xmlns:wpg="http://schemas.microsoft.com/office/word/2010/wordprocessingGroup" xmlns:wpi="http://schemas.microsoft.com/office/word/2010/wordprocessingInk" xmlns:wne="http://schemas.microsoft.com/office/word/2006/wordml" xmlns:wps="http://schemas.microsoft.com/office/word/2010/wordprocessingShape" mc:Ignorable="w14 w15 wp14">
   <w:tbl>
     <w:tblPr>
       <w:tblW w:w="8707" w:type="dxa"/>
@@ -7225,7 +6162,7 @@
 </file>
 
 <file path=word/header4.xml><?xml version="1.0" encoding="utf-8"?>
-<w:hdr xmlns:wpc="http://schemas.microsoft.com/office/word/2010/wordprocessingCanvas" xmlns:mc="http://schemas.openxmlformats.org/markup-compatibility/2006" xmlns:o="urn:schemas-microsoft-com:office:office" xmlns:r="http://schemas.openxmlformats.org/officeDocument/2006/relationships" xmlns:m="http://schemas.openxmlformats.org/officeDocument/2006/math" xmlns:v="urn:schemas-microsoft-com:vml" xmlns:wp14="http://schemas.microsoft.com/office/word/2010/wordprocessingDrawing" xmlns:wp="http://schemas.openxmlformats.org/drawingml/2006/wordprocessingDrawing" xmlns:w10="urn:schemas-microsoft-com:office:word" xmlns:w="http://schemas.openxmlformats.org/wordprocessingml/2006/main" xmlns:w14="http://schemas.microsoft.com/office/word/2010/wordml" xmlns:wpg="http://schemas.microsoft.com/office/word/2010/wordprocessingGroup" xmlns:wpi="http://schemas.microsoft.com/office/word/2010/wordprocessingInk" xmlns:wne="http://schemas.microsoft.com/office/word/2006/wordml" xmlns:wps="http://schemas.microsoft.com/office/word/2010/wordprocessingShape" mc:Ignorable="w14 wp14">
+<w:hdr xmlns:wpc="http://schemas.microsoft.com/office/word/2010/wordprocessingCanvas" xmlns:mc="http://schemas.openxmlformats.org/markup-compatibility/2006" xmlns:o="urn:schemas-microsoft-com:office:office" xmlns:r="http://schemas.openxmlformats.org/officeDocument/2006/relationships" xmlns:m="http://schemas.openxmlformats.org/officeDocument/2006/math" xmlns:v="urn:schemas-microsoft-com:vml" xmlns:wp14="http://schemas.microsoft.com/office/word/2010/wordprocessingDrawing" xmlns:wp="http://schemas.openxmlformats.org/drawingml/2006/wordprocessingDrawing" xmlns:w10="urn:schemas-microsoft-com:office:word" xmlns:w="http://schemas.openxmlformats.org/wordprocessingml/2006/main" xmlns:w14="http://schemas.microsoft.com/office/word/2010/wordml" xmlns:w15="http://schemas.microsoft.com/office/word/2012/wordml" xmlns:wpg="http://schemas.microsoft.com/office/word/2010/wordprocessingGroup" xmlns:wpi="http://schemas.microsoft.com/office/word/2010/wordprocessingInk" xmlns:wne="http://schemas.microsoft.com/office/word/2006/wordml" xmlns:wps="http://schemas.microsoft.com/office/word/2010/wordprocessingShape" mc:Ignorable="w14 w15 wp14">
   <w:tbl>
     <w:tblPr>
       <w:tblW w:w="8707" w:type="dxa"/>
@@ -7401,7 +6338,7 @@
 </file>
 
 <file path=word/numbering.xml><?xml version="1.0" encoding="utf-8"?>
-<w:numbering xmlns:wpc="http://schemas.microsoft.com/office/word/2010/wordprocessingCanvas" xmlns:mc="http://schemas.openxmlformats.org/markup-compatibility/2006" xmlns:o="urn:schemas-microsoft-com:office:office" xmlns:r="http://schemas.openxmlformats.org/officeDocument/2006/relationships" xmlns:m="http://schemas.openxmlformats.org/officeDocument/2006/math" xmlns:v="urn:schemas-microsoft-com:vml" xmlns:wp14="http://schemas.microsoft.com/office/word/2010/wordprocessingDrawing" xmlns:wp="http://schemas.openxmlformats.org/drawingml/2006/wordprocessingDrawing" xmlns:w10="urn:schemas-microsoft-com:office:word" xmlns:w="http://schemas.openxmlformats.org/wordprocessingml/2006/main" xmlns:w14="http://schemas.microsoft.com/office/word/2010/wordml" xmlns:wpg="http://schemas.microsoft.com/office/word/2010/wordprocessingGroup" xmlns:wpi="http://schemas.microsoft.com/office/word/2010/wordprocessingInk" xmlns:wne="http://schemas.microsoft.com/office/word/2006/wordml" xmlns:wps="http://schemas.microsoft.com/office/word/2010/wordprocessingShape" mc:Ignorable="w14 wp14">
+<w:numbering xmlns:wpc="http://schemas.microsoft.com/office/word/2010/wordprocessingCanvas" xmlns:mc="http://schemas.openxmlformats.org/markup-compatibility/2006" xmlns:o="urn:schemas-microsoft-com:office:office" xmlns:r="http://schemas.openxmlformats.org/officeDocument/2006/relationships" xmlns:m="http://schemas.openxmlformats.org/officeDocument/2006/math" xmlns:v="urn:schemas-microsoft-com:vml" xmlns:wp14="http://schemas.microsoft.com/office/word/2010/wordprocessingDrawing" xmlns:wp="http://schemas.openxmlformats.org/drawingml/2006/wordprocessingDrawing" xmlns:w10="urn:schemas-microsoft-com:office:word" xmlns:w="http://schemas.openxmlformats.org/wordprocessingml/2006/main" xmlns:w14="http://schemas.microsoft.com/office/word/2010/wordml" xmlns:w15="http://schemas.microsoft.com/office/word/2012/wordml" xmlns:wpg="http://schemas.microsoft.com/office/word/2010/wordprocessingGroup" xmlns:wpi="http://schemas.microsoft.com/office/word/2010/wordprocessingInk" xmlns:wne="http://schemas.microsoft.com/office/word/2006/wordml" xmlns:wps="http://schemas.microsoft.com/office/word/2010/wordprocessingShape" mc:Ignorable="w14 w15 wp14">
   <w:abstractNum w:abstractNumId="0">
     <w:nsid w:val="FFFFFF88"/>
     <w:multiLevelType w:val="singleLevel"/>
@@ -9220,7 +8157,7 @@
 </file>
 
 <file path=word/styles.xml><?xml version="1.0" encoding="utf-8"?>
-<w:styles xmlns:mc="http://schemas.openxmlformats.org/markup-compatibility/2006" xmlns:r="http://schemas.openxmlformats.org/officeDocument/2006/relationships" xmlns:w="http://schemas.openxmlformats.org/wordprocessingml/2006/main" xmlns:w14="http://schemas.microsoft.com/office/word/2010/wordml" mc:Ignorable="w14">
+<w:styles xmlns:mc="http://schemas.openxmlformats.org/markup-compatibility/2006" xmlns:r="http://schemas.openxmlformats.org/officeDocument/2006/relationships" xmlns:w="http://schemas.openxmlformats.org/wordprocessingml/2006/main" xmlns:w14="http://schemas.microsoft.com/office/word/2010/wordml" xmlns:w15="http://schemas.microsoft.com/office/word/2012/wordml" mc:Ignorable="w14 w15">
   <w:docDefaults>
     <w:rPrDefault>
       <w:rPr>
@@ -9230,7 +8167,7 @@
     </w:rPrDefault>
     <w:pPrDefault/>
   </w:docDefaults>
-  <w:latentStyles w:defLockedState="0" w:defUIPriority="0" w:defSemiHidden="0" w:defUnhideWhenUsed="0" w:defQFormat="0" w:count="267">
+  <w:latentStyles w:defLockedState="0" w:defUIPriority="0" w:defSemiHidden="0" w:defUnhideWhenUsed="0" w:defQFormat="0" w:count="371">
     <w:lsdException w:name="heading 1" w:qFormat="1"/>
     <w:lsdException w:name="heading 2" w:qFormat="1"/>
     <w:lsdException w:name="heading 3" w:qFormat="1"/>
@@ -9240,16 +8177,143 @@
     <w:lsdException w:name="heading 7" w:semiHidden="1" w:unhideWhenUsed="1" w:qFormat="1"/>
     <w:lsdException w:name="heading 8" w:semiHidden="1" w:unhideWhenUsed="1" w:qFormat="1"/>
     <w:lsdException w:name="heading 9" w:semiHidden="1" w:unhideWhenUsed="1" w:qFormat="1"/>
-    <w:lsdException w:name="toc 1" w:uiPriority="39"/>
-    <w:lsdException w:name="toc 2" w:uiPriority="39"/>
-    <w:lsdException w:name="toc 3" w:uiPriority="39"/>
-    <w:lsdException w:name="footnote text" w:uiPriority="99"/>
+    <w:lsdException w:name="index 1" w:semiHidden="1" w:unhideWhenUsed="1"/>
+    <w:lsdException w:name="index 2" w:semiHidden="1" w:unhideWhenUsed="1"/>
+    <w:lsdException w:name="index 3" w:semiHidden="1" w:unhideWhenUsed="1"/>
+    <w:lsdException w:name="index 4" w:semiHidden="1" w:unhideWhenUsed="1"/>
+    <w:lsdException w:name="index 5" w:semiHidden="1" w:unhideWhenUsed="1"/>
+    <w:lsdException w:name="index 6" w:semiHidden="1" w:unhideWhenUsed="1"/>
+    <w:lsdException w:name="index 7" w:semiHidden="1" w:unhideWhenUsed="1"/>
+    <w:lsdException w:name="index 8" w:semiHidden="1" w:unhideWhenUsed="1"/>
+    <w:lsdException w:name="index 9" w:semiHidden="1" w:unhideWhenUsed="1"/>
+    <w:lsdException w:name="toc 1" w:semiHidden="1" w:uiPriority="39" w:unhideWhenUsed="1"/>
+    <w:lsdException w:name="toc 2" w:semiHidden="1" w:uiPriority="39" w:unhideWhenUsed="1"/>
+    <w:lsdException w:name="toc 3" w:semiHidden="1" w:uiPriority="39" w:unhideWhenUsed="1"/>
+    <w:lsdException w:name="toc 4" w:semiHidden="1" w:unhideWhenUsed="1"/>
+    <w:lsdException w:name="toc 5" w:semiHidden="1" w:unhideWhenUsed="1"/>
+    <w:lsdException w:name="toc 6" w:semiHidden="1" w:unhideWhenUsed="1"/>
+    <w:lsdException w:name="toc 7" w:semiHidden="1" w:unhideWhenUsed="1"/>
+    <w:lsdException w:name="toc 8" w:semiHidden="1" w:unhideWhenUsed="1"/>
+    <w:lsdException w:name="toc 9" w:semiHidden="1" w:unhideWhenUsed="1"/>
+    <w:lsdException w:name="Normal Indent" w:semiHidden="1" w:unhideWhenUsed="1"/>
+    <w:lsdException w:name="footnote text" w:semiHidden="1" w:uiPriority="99" w:unhideWhenUsed="1"/>
+    <w:lsdException w:name="annotation text" w:semiHidden="1" w:unhideWhenUsed="1"/>
+    <w:lsdException w:name="header" w:semiHidden="1" w:unhideWhenUsed="1"/>
+    <w:lsdException w:name="footer" w:semiHidden="1" w:unhideWhenUsed="1"/>
+    <w:lsdException w:name="index heading" w:semiHidden="1" w:unhideWhenUsed="1"/>
     <w:lsdException w:name="caption" w:semiHidden="1" w:uiPriority="35" w:unhideWhenUsed="1" w:qFormat="1"/>
-    <w:lsdException w:name="footnote reference" w:uiPriority="99"/>
+    <w:lsdException w:name="table of figures" w:semiHidden="1" w:unhideWhenUsed="1"/>
+    <w:lsdException w:name="envelope address" w:semiHidden="1" w:unhideWhenUsed="1"/>
+    <w:lsdException w:name="envelope return" w:semiHidden="1" w:unhideWhenUsed="1"/>
+    <w:lsdException w:name="footnote reference" w:semiHidden="1" w:uiPriority="99" w:unhideWhenUsed="1"/>
+    <w:lsdException w:name="annotation reference" w:semiHidden="1" w:unhideWhenUsed="1"/>
+    <w:lsdException w:name="line number" w:semiHidden="1" w:unhideWhenUsed="1"/>
+    <w:lsdException w:name="page number" w:semiHidden="1" w:unhideWhenUsed="1"/>
+    <w:lsdException w:name="endnote reference" w:semiHidden="1" w:unhideWhenUsed="1"/>
+    <w:lsdException w:name="endnote text" w:semiHidden="1" w:unhideWhenUsed="1"/>
+    <w:lsdException w:name="table of authorities" w:semiHidden="1" w:unhideWhenUsed="1"/>
+    <w:lsdException w:name="macro" w:semiHidden="1" w:unhideWhenUsed="1"/>
+    <w:lsdException w:name="toa heading" w:semiHidden="1" w:unhideWhenUsed="1"/>
+    <w:lsdException w:name="List" w:semiHidden="1" w:unhideWhenUsed="1"/>
+    <w:lsdException w:name="List Bullet" w:semiHidden="1" w:unhideWhenUsed="1"/>
+    <w:lsdException w:name="List 2" w:semiHidden="1" w:unhideWhenUsed="1"/>
+    <w:lsdException w:name="List 3" w:semiHidden="1" w:unhideWhenUsed="1"/>
+    <w:lsdException w:name="List Bullet 2" w:semiHidden="1" w:unhideWhenUsed="1"/>
+    <w:lsdException w:name="List Bullet 3" w:semiHidden="1" w:unhideWhenUsed="1"/>
+    <w:lsdException w:name="List Bullet 4" w:semiHidden="1" w:unhideWhenUsed="1"/>
+    <w:lsdException w:name="List Bullet 5" w:semiHidden="1" w:unhideWhenUsed="1"/>
+    <w:lsdException w:name="List Number 2" w:semiHidden="1" w:unhideWhenUsed="1"/>
+    <w:lsdException w:name="List Number 3" w:semiHidden="1" w:unhideWhenUsed="1"/>
+    <w:lsdException w:name="List Number 4" w:semiHidden="1" w:unhideWhenUsed="1"/>
+    <w:lsdException w:name="List Number 5" w:semiHidden="1" w:unhideWhenUsed="1"/>
     <w:lsdException w:name="Title" w:qFormat="1"/>
-    <w:lsdException w:name="Body Text" w:qFormat="1"/>
-    <w:lsdException w:name="Hyperlink" w:uiPriority="99"/>
+    <w:lsdException w:name="Closing" w:semiHidden="1" w:unhideWhenUsed="1"/>
+    <w:lsdException w:name="Signature" w:semiHidden="1" w:unhideWhenUsed="1"/>
+    <w:lsdException w:name="Default Paragraph Font" w:semiHidden="1" w:unhideWhenUsed="1"/>
+    <w:lsdException w:name="Body Text" w:semiHidden="1" w:unhideWhenUsed="1" w:qFormat="1"/>
+    <w:lsdException w:name="Body Text Indent" w:semiHidden="1" w:unhideWhenUsed="1"/>
+    <w:lsdException w:name="List Continue" w:semiHidden="1" w:unhideWhenUsed="1"/>
+    <w:lsdException w:name="List Continue 2" w:semiHidden="1" w:unhideWhenUsed="1"/>
+    <w:lsdException w:name="List Continue 3" w:semiHidden="1" w:unhideWhenUsed="1"/>
+    <w:lsdException w:name="List Continue 4" w:semiHidden="1" w:unhideWhenUsed="1"/>
+    <w:lsdException w:name="List Continue 5" w:semiHidden="1" w:unhideWhenUsed="1"/>
+    <w:lsdException w:name="Message Header" w:semiHidden="1" w:unhideWhenUsed="1"/>
+    <w:lsdException w:name="Body Text First Indent 2" w:semiHidden="1" w:unhideWhenUsed="1"/>
+    <w:lsdException w:name="Note Heading" w:semiHidden="1" w:unhideWhenUsed="1"/>
+    <w:lsdException w:name="Body Text 2" w:semiHidden="1" w:unhideWhenUsed="1"/>
+    <w:lsdException w:name="Body Text 3" w:semiHidden="1" w:unhideWhenUsed="1"/>
+    <w:lsdException w:name="Body Text Indent 2" w:semiHidden="1" w:unhideWhenUsed="1"/>
+    <w:lsdException w:name="Body Text Indent 3" w:semiHidden="1" w:unhideWhenUsed="1"/>
+    <w:lsdException w:name="Block Text" w:semiHidden="1" w:unhideWhenUsed="1"/>
+    <w:lsdException w:name="Hyperlink" w:semiHidden="1" w:uiPriority="99" w:unhideWhenUsed="1"/>
+    <w:lsdException w:name="FollowedHyperlink" w:semiHidden="1" w:unhideWhenUsed="1"/>
+    <w:lsdException w:name="Document Map" w:semiHidden="1" w:unhideWhenUsed="1"/>
+    <w:lsdException w:name="Plain Text" w:semiHidden="1" w:unhideWhenUsed="1"/>
+    <w:lsdException w:name="E-mail Signature" w:semiHidden="1" w:unhideWhenUsed="1"/>
+    <w:lsdException w:name="HTML Top of Form" w:semiHidden="1" w:unhideWhenUsed="1"/>
+    <w:lsdException w:name="HTML Bottom of Form" w:semiHidden="1" w:unhideWhenUsed="1"/>
+    <w:lsdException w:name="Normal (Web)" w:semiHidden="1" w:unhideWhenUsed="1"/>
+    <w:lsdException w:name="HTML Acronym" w:semiHidden="1" w:unhideWhenUsed="1"/>
+    <w:lsdException w:name="HTML Address" w:semiHidden="1" w:unhideWhenUsed="1"/>
+    <w:lsdException w:name="HTML Cite" w:semiHidden="1" w:unhideWhenUsed="1"/>
+    <w:lsdException w:name="HTML Code" w:semiHidden="1" w:unhideWhenUsed="1"/>
+    <w:lsdException w:name="HTML Definition" w:semiHidden="1" w:unhideWhenUsed="1"/>
+    <w:lsdException w:name="HTML Keyboard" w:semiHidden="1" w:unhideWhenUsed="1"/>
+    <w:lsdException w:name="HTML Preformatted" w:semiHidden="1" w:unhideWhenUsed="1"/>
+    <w:lsdException w:name="HTML Sample" w:semiHidden="1" w:unhideWhenUsed="1"/>
+    <w:lsdException w:name="HTML Typewriter" w:semiHidden="1" w:unhideWhenUsed="1"/>
+    <w:lsdException w:name="HTML Variable" w:semiHidden="1" w:unhideWhenUsed="1"/>
+    <w:lsdException w:name="Normal Table" w:semiHidden="1" w:unhideWhenUsed="1"/>
+    <w:lsdException w:name="annotation subject" w:semiHidden="1" w:unhideWhenUsed="1"/>
+    <w:lsdException w:name="No List" w:semiHidden="1" w:unhideWhenUsed="1"/>
+    <w:lsdException w:name="Outline List 1" w:semiHidden="1" w:unhideWhenUsed="1"/>
+    <w:lsdException w:name="Outline List 2" w:semiHidden="1" w:unhideWhenUsed="1"/>
+    <w:lsdException w:name="Outline List 3" w:semiHidden="1" w:unhideWhenUsed="1"/>
+    <w:lsdException w:name="Table Simple 1" w:semiHidden="1" w:unhideWhenUsed="1"/>
+    <w:lsdException w:name="Table Simple 2" w:semiHidden="1" w:unhideWhenUsed="1"/>
+    <w:lsdException w:name="Table Simple 3" w:semiHidden="1" w:unhideWhenUsed="1"/>
+    <w:lsdException w:name="Table Classic 1" w:semiHidden="1" w:unhideWhenUsed="1"/>
+    <w:lsdException w:name="Table Classic 2" w:semiHidden="1" w:unhideWhenUsed="1"/>
+    <w:lsdException w:name="Table Classic 3" w:semiHidden="1" w:unhideWhenUsed="1"/>
+    <w:lsdException w:name="Table Classic 4" w:semiHidden="1" w:unhideWhenUsed="1"/>
+    <w:lsdException w:name="Table Colorful 1" w:semiHidden="1" w:unhideWhenUsed="1"/>
+    <w:lsdException w:name="Table Colorful 2" w:semiHidden="1" w:unhideWhenUsed="1"/>
+    <w:lsdException w:name="Table Colorful 3" w:semiHidden="1" w:unhideWhenUsed="1"/>
+    <w:lsdException w:name="Table Columns 1" w:semiHidden="1" w:unhideWhenUsed="1"/>
+    <w:lsdException w:name="Table Columns 2" w:semiHidden="1" w:unhideWhenUsed="1"/>
+    <w:lsdException w:name="Table Columns 3" w:semiHidden="1" w:unhideWhenUsed="1"/>
+    <w:lsdException w:name="Table Columns 4" w:semiHidden="1" w:unhideWhenUsed="1"/>
+    <w:lsdException w:name="Table Columns 5" w:semiHidden="1" w:unhideWhenUsed="1"/>
+    <w:lsdException w:name="Table Grid 1" w:semiHidden="1" w:unhideWhenUsed="1"/>
+    <w:lsdException w:name="Table Grid 2" w:semiHidden="1" w:unhideWhenUsed="1"/>
+    <w:lsdException w:name="Table Grid 3" w:semiHidden="1" w:unhideWhenUsed="1"/>
+    <w:lsdException w:name="Table Grid 4" w:semiHidden="1" w:unhideWhenUsed="1"/>
+    <w:lsdException w:name="Table Grid 5" w:semiHidden="1" w:unhideWhenUsed="1"/>
+    <w:lsdException w:name="Table Grid 6" w:semiHidden="1" w:unhideWhenUsed="1"/>
+    <w:lsdException w:name="Table Grid 7" w:semiHidden="1" w:unhideWhenUsed="1"/>
+    <w:lsdException w:name="Table Grid 8" w:semiHidden="1" w:unhideWhenUsed="1"/>
+    <w:lsdException w:name="Table List 1" w:semiHidden="1" w:unhideWhenUsed="1"/>
+    <w:lsdException w:name="Table List 2" w:semiHidden="1" w:unhideWhenUsed="1"/>
+    <w:lsdException w:name="Table List 3" w:semiHidden="1" w:unhideWhenUsed="1"/>
+    <w:lsdException w:name="Table List 4" w:semiHidden="1" w:unhideWhenUsed="1"/>
+    <w:lsdException w:name="Table List 5" w:semiHidden="1" w:unhideWhenUsed="1"/>
+    <w:lsdException w:name="Table List 6" w:semiHidden="1" w:unhideWhenUsed="1"/>
+    <w:lsdException w:name="Table List 7" w:semiHidden="1" w:unhideWhenUsed="1"/>
+    <w:lsdException w:name="Table List 8" w:semiHidden="1" w:unhideWhenUsed="1"/>
+    <w:lsdException w:name="Table 3D effects 1" w:semiHidden="1" w:unhideWhenUsed="1"/>
+    <w:lsdException w:name="Table 3D effects 2" w:semiHidden="1" w:unhideWhenUsed="1"/>
+    <w:lsdException w:name="Table 3D effects 3" w:semiHidden="1" w:unhideWhenUsed="1"/>
+    <w:lsdException w:name="Table Contemporary" w:semiHidden="1" w:unhideWhenUsed="1"/>
+    <w:lsdException w:name="Table Elegant" w:semiHidden="1" w:unhideWhenUsed="1"/>
+    <w:lsdException w:name="Table Professional" w:semiHidden="1" w:unhideWhenUsed="1"/>
+    <w:lsdException w:name="Table Subtle 1" w:semiHidden="1" w:unhideWhenUsed="1"/>
+    <w:lsdException w:name="Table Subtle 2" w:semiHidden="1" w:unhideWhenUsed="1"/>
+    <w:lsdException w:name="Table Web 1" w:semiHidden="1" w:unhideWhenUsed="1"/>
+    <w:lsdException w:name="Table Web 2" w:semiHidden="1" w:unhideWhenUsed="1"/>
+    <w:lsdException w:name="Table Web 3" w:semiHidden="1" w:unhideWhenUsed="1"/>
+    <w:lsdException w:name="Balloon Text" w:semiHidden="1" w:unhideWhenUsed="1"/>
     <w:lsdException w:name="Table Grid" w:uiPriority="59"/>
+    <w:lsdException w:name="Table Theme" w:semiHidden="1" w:unhideWhenUsed="1"/>
     <w:lsdException w:name="Placeholder Text" w:semiHidden="1" w:uiPriority="99"/>
     <w:lsdException w:name="No Spacing" w:uiPriority="1" w:qFormat="1"/>
     <w:lsdException w:name="Light Shading" w:uiPriority="60"/>
@@ -9361,6 +8425,110 @@
     <w:lsdException w:name="Book Title" w:uiPriority="33" w:qFormat="1"/>
     <w:lsdException w:name="Bibliography" w:semiHidden="1" w:uiPriority="37" w:unhideWhenUsed="1"/>
     <w:lsdException w:name="TOC Heading" w:semiHidden="1" w:uiPriority="39" w:unhideWhenUsed="1" w:qFormat="1"/>
+    <w:lsdException w:name="Plain Table 1" w:uiPriority="41"/>
+    <w:lsdException w:name="Plain Table 2" w:uiPriority="42"/>
+    <w:lsdException w:name="Plain Table 3" w:uiPriority="43"/>
+    <w:lsdException w:name="Plain Table 4" w:uiPriority="44"/>
+    <w:lsdException w:name="Plain Table 5" w:uiPriority="45"/>
+    <w:lsdException w:name="Grid Table Light" w:uiPriority="40"/>
+    <w:lsdException w:name="Grid Table 1 Light" w:uiPriority="46"/>
+    <w:lsdException w:name="Grid Table 2" w:uiPriority="47"/>
+    <w:lsdException w:name="Grid Table 3" w:uiPriority="48"/>
+    <w:lsdException w:name="Grid Table 4" w:uiPriority="49"/>
+    <w:lsdException w:name="Grid Table 5 Dark" w:uiPriority="50"/>
+    <w:lsdException w:name="Grid Table 6 Colorful" w:uiPriority="51"/>
+    <w:lsdException w:name="Grid Table 7 Colorful" w:uiPriority="52"/>
+    <w:lsdException w:name="Grid Table 1 Light Accent 1" w:uiPriority="46"/>
+    <w:lsdException w:name="Grid Table 2 Accent 1" w:uiPriority="47"/>
+    <w:lsdException w:name="Grid Table 3 Accent 1" w:uiPriority="48"/>
+    <w:lsdException w:name="Grid Table 4 Accent 1" w:uiPriority="49"/>
+    <w:lsdException w:name="Grid Table 5 Dark Accent 1" w:uiPriority="50"/>
+    <w:lsdException w:name="Grid Table 6 Colorful Accent 1" w:uiPriority="51"/>
+    <w:lsdException w:name="Grid Table 7 Colorful Accent 1" w:uiPriority="52"/>
+    <w:lsdException w:name="Grid Table 1 Light Accent 2" w:uiPriority="46"/>
+    <w:lsdException w:name="Grid Table 2 Accent 2" w:uiPriority="47"/>
+    <w:lsdException w:name="Grid Table 3 Accent 2" w:uiPriority="48"/>
+    <w:lsdException w:name="Grid Table 4 Accent 2" w:uiPriority="49"/>
+    <w:lsdException w:name="Grid Table 5 Dark Accent 2" w:uiPriority="50"/>
+    <w:lsdException w:name="Grid Table 6 Colorful Accent 2" w:uiPriority="51"/>
+    <w:lsdException w:name="Grid Table 7 Colorful Accent 2" w:uiPriority="52"/>
+    <w:lsdException w:name="Grid Table 1 Light Accent 3" w:uiPriority="46"/>
+    <w:lsdException w:name="Grid Table 2 Accent 3" w:uiPriority="47"/>
+    <w:lsdException w:name="Grid Table 3 Accent 3" w:uiPriority="48"/>
+    <w:lsdException w:name="Grid Table 4 Accent 3" w:uiPriority="49"/>
+    <w:lsdException w:name="Grid Table 5 Dark Accent 3" w:uiPriority="50"/>
+    <w:lsdException w:name="Grid Table 6 Colorful Accent 3" w:uiPriority="51"/>
+    <w:lsdException w:name="Grid Table 7 Colorful Accent 3" w:uiPriority="52"/>
+    <w:lsdException w:name="Grid Table 1 Light Accent 4" w:uiPriority="46"/>
+    <w:lsdException w:name="Grid Table 2 Accent 4" w:uiPriority="47"/>
+    <w:lsdException w:name="Grid Table 3 Accent 4" w:uiPriority="48"/>
+    <w:lsdException w:name="Grid Table 4 Accent 4" w:uiPriority="49"/>
+    <w:lsdException w:name="Grid Table 5 Dark Accent 4" w:uiPriority="50"/>
+    <w:lsdException w:name="Grid Table 6 Colorful Accent 4" w:uiPriority="51"/>
+    <w:lsdException w:name="Grid Table 7 Colorful Accent 4" w:uiPriority="52"/>
+    <w:lsdException w:name="Grid Table 1 Light Accent 5" w:uiPriority="46"/>
+    <w:lsdException w:name="Grid Table 2 Accent 5" w:uiPriority="47"/>
+    <w:lsdException w:name="Grid Table 3 Accent 5" w:uiPriority="48"/>
+    <w:lsdException w:name="Grid Table 4 Accent 5" w:uiPriority="49"/>
+    <w:lsdException w:name="Grid Table 5 Dark Accent 5" w:uiPriority="50"/>
+    <w:lsdException w:name="Grid Table 6 Colorful Accent 5" w:uiPriority="51"/>
+    <w:lsdException w:name="Grid Table 7 Colorful Accent 5" w:uiPriority="52"/>
+    <w:lsdException w:name="Grid Table 1 Light Accent 6" w:uiPriority="46"/>
+    <w:lsdException w:name="Grid Table 2 Accent 6" w:uiPriority="47"/>
+    <w:lsdException w:name="Grid Table 3 Accent 6" w:uiPriority="48"/>
+    <w:lsdException w:name="Grid Table 4 Accent 6" w:uiPriority="49"/>
+    <w:lsdException w:name="Grid Table 5 Dark Accent 6" w:uiPriority="50"/>
+    <w:lsdException w:name="Grid Table 6 Colorful Accent 6" w:uiPriority="51"/>
+    <w:lsdException w:name="Grid Table 7 Colorful Accent 6" w:uiPriority="52"/>
+    <w:lsdException w:name="List Table 1 Light" w:uiPriority="46"/>
+    <w:lsdException w:name="List Table 2" w:uiPriority="47"/>
+    <w:lsdException w:name="List Table 3" w:uiPriority="48"/>
+    <w:lsdException w:name="List Table 4" w:uiPriority="49"/>
+    <w:lsdException w:name="List Table 5 Dark" w:uiPriority="50"/>
+    <w:lsdException w:name="List Table 6 Colorful" w:uiPriority="51"/>
+    <w:lsdException w:name="List Table 7 Colorful" w:uiPriority="52"/>
+    <w:lsdException w:name="List Table 1 Light Accent 1" w:uiPriority="46"/>
+    <w:lsdException w:name="List Table 2 Accent 1" w:uiPriority="47"/>
+    <w:lsdException w:name="List Table 3 Accent 1" w:uiPriority="48"/>
+    <w:lsdException w:name="List Table 4 Accent 1" w:uiPriority="49"/>
+    <w:lsdException w:name="List Table 5 Dark Accent 1" w:uiPriority="50"/>
+    <w:lsdException w:name="List Table 6 Colorful Accent 1" w:uiPriority="51"/>
+    <w:lsdException w:name="List Table 7 Colorful Accent 1" w:uiPriority="52"/>
+    <w:lsdException w:name="List Table 1 Light Accent 2" w:uiPriority="46"/>
+    <w:lsdException w:name="List Table 2 Accent 2" w:uiPriority="47"/>
+    <w:lsdException w:name="List Table 3 Accent 2" w:uiPriority="48"/>
+    <w:lsdException w:name="List Table 4 Accent 2" w:uiPriority="49"/>
+    <w:lsdException w:name="List Table 5 Dark Accent 2" w:uiPriority="50"/>
+    <w:lsdException w:name="List Table 6 Colorful Accent 2" w:uiPriority="51"/>
+    <w:lsdException w:name="List Table 7 Colorful Accent 2" w:uiPriority="52"/>
+    <w:lsdException w:name="List Table 1 Light Accent 3" w:uiPriority="46"/>
+    <w:lsdException w:name="List Table 2 Accent 3" w:uiPriority="47"/>
+    <w:lsdException w:name="List Table 3 Accent 3" w:uiPriority="48"/>
+    <w:lsdException w:name="List Table 4 Accent 3" w:uiPriority="49"/>
+    <w:lsdException w:name="List Table 5 Dark Accent 3" w:uiPriority="50"/>
+    <w:lsdException w:name="List Table 6 Colorful Accent 3" w:uiPriority="51"/>
+    <w:lsdException w:name="List Table 7 Colorful Accent 3" w:uiPriority="52"/>
+    <w:lsdException w:name="List Table 1 Light Accent 4" w:uiPriority="46"/>
+    <w:lsdException w:name="List Table 2 Accent 4" w:uiPriority="47"/>
+    <w:lsdException w:name="List Table 3 Accent 4" w:uiPriority="48"/>
+    <w:lsdException w:name="List Table 4 Accent 4" w:uiPriority="49"/>
+    <w:lsdException w:name="List Table 5 Dark Accent 4" w:uiPriority="50"/>
+    <w:lsdException w:name="List Table 6 Colorful Accent 4" w:uiPriority="51"/>
+    <w:lsdException w:name="List Table 7 Colorful Accent 4" w:uiPriority="52"/>
+    <w:lsdException w:name="List Table 1 Light Accent 5" w:uiPriority="46"/>
+    <w:lsdException w:name="List Table 2 Accent 5" w:uiPriority="47"/>
+    <w:lsdException w:name="List Table 3 Accent 5" w:uiPriority="48"/>
+    <w:lsdException w:name="List Table 4 Accent 5" w:uiPriority="49"/>
+    <w:lsdException w:name="List Table 5 Dark Accent 5" w:uiPriority="50"/>
+    <w:lsdException w:name="List Table 6 Colorful Accent 5" w:uiPriority="51"/>
+    <w:lsdException w:name="List Table 7 Colorful Accent 5" w:uiPriority="52"/>
+    <w:lsdException w:name="List Table 1 Light Accent 6" w:uiPriority="46"/>
+    <w:lsdException w:name="List Table 2 Accent 6" w:uiPriority="47"/>
+    <w:lsdException w:name="List Table 3 Accent 6" w:uiPriority="48"/>
+    <w:lsdException w:name="List Table 4 Accent 6" w:uiPriority="49"/>
+    <w:lsdException w:name="List Table 5 Dark Accent 6" w:uiPriority="50"/>
+    <w:lsdException w:name="List Table 6 Colorful Accent 6" w:uiPriority="51"/>
+    <w:lsdException w:name="List Table 7 Colorful Accent 6" w:uiPriority="52"/>
   </w:latentStyles>
   <w:style w:type="paragraph" w:default="1" w:styleId="Normal">
     <w:name w:val="Normal"/>
@@ -9530,7 +8698,6 @@
     <w:uiPriority w:val="59"/>
     <w:rsid w:val="00AE4E4A"/>
     <w:tblPr>
-      <w:tblInd w:w="0" w:type="dxa"/>
       <w:tblBorders>
         <w:top w:val="single" w:sz="4" w:space="0" w:color="auto"/>
         <w:left w:val="single" w:sz="4" w:space="0" w:color="auto"/>
@@ -9539,12 +8706,6 @@
         <w:insideH w:val="single" w:sz="4" w:space="0" w:color="auto"/>
         <w:insideV w:val="single" w:sz="4" w:space="0" w:color="auto"/>
       </w:tblBorders>
-      <w:tblCellMar>
-        <w:top w:w="0" w:type="dxa"/>
-        <w:left w:w="108" w:type="dxa"/>
-        <w:bottom w:w="0" w:type="dxa"/>
-        <w:right w:w="108" w:type="dxa"/>
-      </w:tblCellMar>
     </w:tblPr>
   </w:style>
   <w:style w:type="paragraph" w:styleId="Ballongtext">
@@ -9956,840 +9117,12 @@
     <w:tblPr>
       <w:tblStyleRowBandSize w:val="1"/>
       <w:tblStyleColBandSize w:val="1"/>
-      <w:tblInd w:w="0" w:type="dxa"/>
       <w:tblBorders>
         <w:top w:val="single" w:sz="8" w:space="0" w:color="000000" w:themeColor="text1"/>
         <w:left w:val="single" w:sz="8" w:space="0" w:color="000000" w:themeColor="text1"/>
         <w:bottom w:val="single" w:sz="8" w:space="0" w:color="000000" w:themeColor="text1"/>
         <w:right w:val="single" w:sz="8" w:space="0" w:color="000000" w:themeColor="text1"/>
       </w:tblBorders>
-      <w:tblCellMar>
-        <w:top w:w="0" w:type="dxa"/>
-        <w:left w:w="108" w:type="dxa"/>
-        <w:bottom w:w="0" w:type="dxa"/>
-        <w:right w:w="108" w:type="dxa"/>
-      </w:tblCellMar>
-    </w:tblPr>
-    <w:tblStylePr w:type="firstRow">
-      <w:pPr>
-        <w:spacing w:before="0" w:after="0" w:line="240" w:lineRule="auto"/>
-      </w:pPr>
-      <w:rPr>
-        <w:b/>
-        <w:bCs/>
-        <w:color w:val="FFFFFF" w:themeColor="background1"/>
-      </w:rPr>
-      <w:tblPr/>
-      <w:tcPr>
-        <w:shd w:val="clear" w:color="auto" w:fill="000000" w:themeFill="text1"/>
-      </w:tcPr>
-    </w:tblStylePr>
-    <w:tblStylePr w:type="lastRow">
-      <w:pPr>
-        <w:spacing w:before="0" w:after="0" w:line="240" w:lineRule="auto"/>
-      </w:pPr>
-      <w:rPr>
-        <w:b/>
-        <w:bCs/>
-      </w:rPr>
-      <w:tblPr/>
-      <w:tcPr>
-        <w:tcBorders>
-          <w:top w:val="double" w:sz="6" w:space="0" w:color="000000" w:themeColor="text1"/>
-          <w:left w:val="single" w:sz="8" w:space="0" w:color="000000" w:themeColor="text1"/>
-          <w:bottom w:val="single" w:sz="8" w:space="0" w:color="000000" w:themeColor="text1"/>
-          <w:right w:val="single" w:sz="8" w:space="0" w:color="000000" w:themeColor="text1"/>
-        </w:tcBorders>
-      </w:tcPr>
-    </w:tblStylePr>
-    <w:tblStylePr w:type="firstCol">
-      <w:rPr>
-        <w:b/>
-        <w:bCs/>
-      </w:rPr>
-    </w:tblStylePr>
-    <w:tblStylePr w:type="lastCol">
-      <w:rPr>
-        <w:b/>
-        <w:bCs/>
-      </w:rPr>
-    </w:tblStylePr>
-    <w:tblStylePr w:type="band1Vert">
-      <w:tblPr/>
-      <w:tcPr>
-        <w:tcBorders>
-          <w:top w:val="single" w:sz="8" w:space="0" w:color="000000" w:themeColor="text1"/>
-          <w:left w:val="single" w:sz="8" w:space="0" w:color="000000" w:themeColor="text1"/>
-          <w:bottom w:val="single" w:sz="8" w:space="0" w:color="000000" w:themeColor="text1"/>
-          <w:right w:val="single" w:sz="8" w:space="0" w:color="000000" w:themeColor="text1"/>
-        </w:tcBorders>
-      </w:tcPr>
-    </w:tblStylePr>
-    <w:tblStylePr w:type="band1Horz">
-      <w:tblPr/>
-      <w:tcPr>
-        <w:tcBorders>
-          <w:top w:val="single" w:sz="8" w:space="0" w:color="000000" w:themeColor="text1"/>
-          <w:left w:val="single" w:sz="8" w:space="0" w:color="000000" w:themeColor="text1"/>
-          <w:bottom w:val="single" w:sz="8" w:space="0" w:color="000000" w:themeColor="text1"/>
-          <w:right w:val="single" w:sz="8" w:space="0" w:color="000000" w:themeColor="text1"/>
-        </w:tcBorders>
-      </w:tcPr>
-    </w:tblStylePr>
-  </w:style>
-</w:styles>
-</file>
-
-<file path=word/stylesWithEffects.xml><?xml version="1.0" encoding="utf-8"?>
-<w:styles xmlns:wpc="http://schemas.microsoft.com/office/word/2010/wordprocessingCanvas" xmlns:mc="http://schemas.openxmlformats.org/markup-compatibility/2006" xmlns:o="urn:schemas-microsoft-com:office:office" xmlns:r="http://schemas.openxmlformats.org/officeDocument/2006/relationships" xmlns:m="http://schemas.openxmlformats.org/officeDocument/2006/math" xmlns:v="urn:schemas-microsoft-com:vml" xmlns:wp14="http://schemas.microsoft.com/office/word/2010/wordprocessingDrawing" xmlns:wp="http://schemas.openxmlformats.org/drawingml/2006/wordprocessingDrawing" xmlns:w10="urn:schemas-microsoft-com:office:word" xmlns:w="http://schemas.openxmlformats.org/wordprocessingml/2006/main" xmlns:w14="http://schemas.microsoft.com/office/word/2010/wordml" xmlns:wpg="http://schemas.microsoft.com/office/word/2010/wordprocessingGroup" xmlns:wpi="http://schemas.microsoft.com/office/word/2010/wordprocessingInk" xmlns:wne="http://schemas.microsoft.com/office/word/2006/wordml" xmlns:wps="http://schemas.microsoft.com/office/word/2010/wordprocessingShape" mc:Ignorable="w14 wp14">
-  <w:docDefaults>
-    <w:rPrDefault>
-      <w:rPr>
-        <w:rFonts w:ascii="Times New Roman" w:eastAsia="Times New Roman" w:hAnsi="Times New Roman" w:cs="Times New Roman"/>
-        <w:lang w:val="sv-SE" w:eastAsia="sv-SE" w:bidi="ar-SA"/>
-      </w:rPr>
-    </w:rPrDefault>
-    <w:pPrDefault/>
-  </w:docDefaults>
-  <w:latentStyles w:defLockedState="0" w:defUIPriority="0" w:defSemiHidden="0" w:defUnhideWhenUsed="0" w:defQFormat="0" w:count="267">
-    <w:lsdException w:name="heading 1" w:qFormat="1"/>
-    <w:lsdException w:name="heading 2" w:qFormat="1"/>
-    <w:lsdException w:name="heading 3" w:qFormat="1"/>
-    <w:lsdException w:name="heading 4" w:qFormat="1"/>
-    <w:lsdException w:name="heading 5" w:semiHidden="1" w:unhideWhenUsed="1" w:qFormat="1"/>
-    <w:lsdException w:name="heading 6" w:semiHidden="1" w:unhideWhenUsed="1" w:qFormat="1"/>
-    <w:lsdException w:name="heading 7" w:semiHidden="1" w:unhideWhenUsed="1" w:qFormat="1"/>
-    <w:lsdException w:name="heading 8" w:semiHidden="1" w:unhideWhenUsed="1" w:qFormat="1"/>
-    <w:lsdException w:name="heading 9" w:semiHidden="1" w:unhideWhenUsed="1" w:qFormat="1"/>
-    <w:lsdException w:name="toc 1" w:uiPriority="39"/>
-    <w:lsdException w:name="toc 2" w:uiPriority="39"/>
-    <w:lsdException w:name="toc 3" w:uiPriority="39"/>
-    <w:lsdException w:name="footnote text" w:uiPriority="99"/>
-    <w:lsdException w:name="caption" w:semiHidden="1" w:uiPriority="35" w:unhideWhenUsed="1" w:qFormat="1"/>
-    <w:lsdException w:name="footnote reference" w:uiPriority="99"/>
-    <w:lsdException w:name="Title" w:qFormat="1"/>
-    <w:lsdException w:name="Body Text" w:qFormat="1"/>
-    <w:lsdException w:name="Hyperlink" w:uiPriority="99"/>
-    <w:lsdException w:name="Table Grid" w:uiPriority="59"/>
-    <w:lsdException w:name="Placeholder Text" w:semiHidden="1" w:uiPriority="99"/>
-    <w:lsdException w:name="No Spacing" w:uiPriority="1" w:qFormat="1"/>
-    <w:lsdException w:name="Light Shading" w:uiPriority="60"/>
-    <w:lsdException w:name="Light List" w:uiPriority="61"/>
-    <w:lsdException w:name="Light Grid" w:uiPriority="62"/>
-    <w:lsdException w:name="Medium Shading 1" w:uiPriority="63"/>
-    <w:lsdException w:name="Medium Shading 2" w:uiPriority="64"/>
-    <w:lsdException w:name="Medium List 1" w:uiPriority="65"/>
-    <w:lsdException w:name="Medium List 2" w:uiPriority="66"/>
-    <w:lsdException w:name="Medium Grid 1" w:uiPriority="67"/>
-    <w:lsdException w:name="Medium Grid 2" w:uiPriority="68"/>
-    <w:lsdException w:name="Medium Grid 3" w:uiPriority="69"/>
-    <w:lsdException w:name="Dark List" w:uiPriority="70"/>
-    <w:lsdException w:name="Colorful Shading" w:uiPriority="71"/>
-    <w:lsdException w:name="Colorful List" w:uiPriority="72"/>
-    <w:lsdException w:name="Colorful Grid" w:uiPriority="73"/>
-    <w:lsdException w:name="Light Shading Accent 1" w:uiPriority="60"/>
-    <w:lsdException w:name="Light List Accent 1" w:uiPriority="61"/>
-    <w:lsdException w:name="Light Grid Accent 1" w:uiPriority="62"/>
-    <w:lsdException w:name="Medium Shading 1 Accent 1" w:uiPriority="63"/>
-    <w:lsdException w:name="Medium Shading 2 Accent 1" w:uiPriority="64"/>
-    <w:lsdException w:name="Medium List 1 Accent 1" w:uiPriority="65"/>
-    <w:lsdException w:name="Revision" w:semiHidden="1" w:uiPriority="99"/>
-    <w:lsdException w:name="List Paragraph" w:uiPriority="34" w:qFormat="1"/>
-    <w:lsdException w:name="Quote" w:uiPriority="29"/>
-    <w:lsdException w:name="Intense Quote" w:uiPriority="30"/>
-    <w:lsdException w:name="Medium List 2 Accent 1" w:uiPriority="66"/>
-    <w:lsdException w:name="Medium Grid 1 Accent 1" w:uiPriority="67"/>
-    <w:lsdException w:name="Medium Grid 2 Accent 1" w:uiPriority="68"/>
-    <w:lsdException w:name="Medium Grid 3 Accent 1" w:uiPriority="69"/>
-    <w:lsdException w:name="Dark List Accent 1" w:uiPriority="70"/>
-    <w:lsdException w:name="Colorful Shading Accent 1" w:uiPriority="71"/>
-    <w:lsdException w:name="Colorful List Accent 1" w:uiPriority="72"/>
-    <w:lsdException w:name="Colorful Grid Accent 1" w:uiPriority="73"/>
-    <w:lsdException w:name="Light Shading Accent 2" w:uiPriority="60"/>
-    <w:lsdException w:name="Light List Accent 2" w:uiPriority="61"/>
-    <w:lsdException w:name="Light Grid Accent 2" w:uiPriority="62"/>
-    <w:lsdException w:name="Medium Shading 1 Accent 2" w:uiPriority="63"/>
-    <w:lsdException w:name="Medium Shading 2 Accent 2" w:uiPriority="64"/>
-    <w:lsdException w:name="Medium List 1 Accent 2" w:uiPriority="65"/>
-    <w:lsdException w:name="Medium List 2 Accent 2" w:uiPriority="66"/>
-    <w:lsdException w:name="Medium Grid 1 Accent 2" w:uiPriority="67"/>
-    <w:lsdException w:name="Medium Grid 2 Accent 2" w:uiPriority="68"/>
-    <w:lsdException w:name="Medium Grid 3 Accent 2" w:uiPriority="69"/>
-    <w:lsdException w:name="Dark List Accent 2" w:uiPriority="70"/>
-    <w:lsdException w:name="Colorful Shading Accent 2" w:uiPriority="71"/>
-    <w:lsdException w:name="Colorful List Accent 2" w:uiPriority="72"/>
-    <w:lsdException w:name="Colorful Grid Accent 2" w:uiPriority="73"/>
-    <w:lsdException w:name="Light Shading Accent 3" w:uiPriority="60"/>
-    <w:lsdException w:name="Light List Accent 3" w:uiPriority="61"/>
-    <w:lsdException w:name="Light Grid Accent 3" w:uiPriority="62"/>
-    <w:lsdException w:name="Medium Shading 1 Accent 3" w:uiPriority="63"/>
-    <w:lsdException w:name="Medium Shading 2 Accent 3" w:uiPriority="64"/>
-    <w:lsdException w:name="Medium List 1 Accent 3" w:uiPriority="65"/>
-    <w:lsdException w:name="Medium List 2 Accent 3" w:uiPriority="66"/>
-    <w:lsdException w:name="Medium Grid 1 Accent 3" w:uiPriority="67"/>
-    <w:lsdException w:name="Medium Grid 2 Accent 3" w:uiPriority="68"/>
-    <w:lsdException w:name="Medium Grid 3 Accent 3" w:uiPriority="69"/>
-    <w:lsdException w:name="Dark List Accent 3" w:uiPriority="70"/>
-    <w:lsdException w:name="Colorful Shading Accent 3" w:uiPriority="71"/>
-    <w:lsdException w:name="Colorful List Accent 3" w:uiPriority="72"/>
-    <w:lsdException w:name="Colorful Grid Accent 3" w:uiPriority="73"/>
-    <w:lsdException w:name="Light Shading Accent 4" w:uiPriority="60"/>
-    <w:lsdException w:name="Light List Accent 4" w:uiPriority="61"/>
-    <w:lsdException w:name="Light Grid Accent 4" w:uiPriority="62"/>
-    <w:lsdException w:name="Medium Shading 1 Accent 4" w:uiPriority="63"/>
-    <w:lsdException w:name="Medium Shading 2 Accent 4" w:uiPriority="64"/>
-    <w:lsdException w:name="Medium List 1 Accent 4" w:uiPriority="65"/>
-    <w:lsdException w:name="Medium List 2 Accent 4" w:uiPriority="66"/>
-    <w:lsdException w:name="Medium Grid 1 Accent 4" w:uiPriority="67"/>
-    <w:lsdException w:name="Medium Grid 2 Accent 4" w:uiPriority="68"/>
-    <w:lsdException w:name="Medium Grid 3 Accent 4" w:uiPriority="69"/>
-    <w:lsdException w:name="Dark List Accent 4" w:uiPriority="70"/>
-    <w:lsdException w:name="Colorful Shading Accent 4" w:uiPriority="71"/>
-    <w:lsdException w:name="Colorful List Accent 4" w:uiPriority="72"/>
-    <w:lsdException w:name="Colorful Grid Accent 4" w:uiPriority="73"/>
-    <w:lsdException w:name="Light Shading Accent 5" w:uiPriority="60"/>
-    <w:lsdException w:name="Light List Accent 5" w:uiPriority="61"/>
-    <w:lsdException w:name="Light Grid Accent 5" w:uiPriority="62"/>
-    <w:lsdException w:name="Medium Shading 1 Accent 5" w:uiPriority="63"/>
-    <w:lsdException w:name="Medium Shading 2 Accent 5" w:uiPriority="64"/>
-    <w:lsdException w:name="Medium List 1 Accent 5" w:uiPriority="65"/>
-    <w:lsdException w:name="Medium List 2 Accent 5" w:uiPriority="66"/>
-    <w:lsdException w:name="Medium Grid 1 Accent 5" w:uiPriority="67"/>
-    <w:lsdException w:name="Medium Grid 2 Accent 5" w:uiPriority="68"/>
-    <w:lsdException w:name="Medium Grid 3 Accent 5" w:uiPriority="69"/>
-    <w:lsdException w:name="Dark List Accent 5" w:uiPriority="70"/>
-    <w:lsdException w:name="Colorful Shading Accent 5" w:uiPriority="71"/>
-    <w:lsdException w:name="Colorful List Accent 5" w:uiPriority="72"/>
-    <w:lsdException w:name="Colorful Grid Accent 5" w:uiPriority="73"/>
-    <w:lsdException w:name="Light Shading Accent 6" w:uiPriority="60"/>
-    <w:lsdException w:name="Light List Accent 6" w:uiPriority="61"/>
-    <w:lsdException w:name="Light Grid Accent 6" w:uiPriority="62"/>
-    <w:lsdException w:name="Medium Shading 1 Accent 6" w:uiPriority="63"/>
-    <w:lsdException w:name="Medium Shading 2 Accent 6" w:uiPriority="64"/>
-    <w:lsdException w:name="Medium List 1 Accent 6" w:uiPriority="65"/>
-    <w:lsdException w:name="Medium List 2 Accent 6" w:uiPriority="66"/>
-    <w:lsdException w:name="Medium Grid 1 Accent 6" w:uiPriority="67"/>
-    <w:lsdException w:name="Medium Grid 2 Accent 6" w:uiPriority="68"/>
-    <w:lsdException w:name="Medium Grid 3 Accent 6" w:uiPriority="69"/>
-    <w:lsdException w:name="Dark List Accent 6" w:uiPriority="70"/>
-    <w:lsdException w:name="Colorful Shading Accent 6" w:uiPriority="71"/>
-    <w:lsdException w:name="Colorful List Accent 6" w:uiPriority="72"/>
-    <w:lsdException w:name="Colorful Grid Accent 6" w:uiPriority="73"/>
-    <w:lsdException w:name="Subtle Emphasis" w:uiPriority="19"/>
-    <w:lsdException w:name="Intense Emphasis" w:uiPriority="21"/>
-    <w:lsdException w:name="Subtle Reference" w:uiPriority="31"/>
-    <w:lsdException w:name="Intense Reference" w:uiPriority="32"/>
-    <w:lsdException w:name="Book Title" w:uiPriority="33" w:qFormat="1"/>
-    <w:lsdException w:name="Bibliography" w:semiHidden="1" w:uiPriority="37" w:unhideWhenUsed="1"/>
-    <w:lsdException w:name="TOC Heading" w:semiHidden="1" w:uiPriority="39" w:unhideWhenUsed="1" w:qFormat="1"/>
-  </w:latentStyles>
-  <w:style w:type="paragraph" w:default="1" w:styleId="Normal">
-    <w:name w:val="Normal"/>
-    <w:rsid w:val="002C7CC7"/>
-    <w:rPr>
-      <w:sz w:val="24"/>
-      <w:szCs w:val="24"/>
-    </w:rPr>
-  </w:style>
-  <w:style w:type="paragraph" w:styleId="Rubrik1">
-    <w:name w:val="heading 1"/>
-    <w:basedOn w:val="Normal"/>
-    <w:next w:val="Brdtext"/>
-    <w:qFormat/>
-    <w:rsid w:val="001C3094"/>
-    <w:pPr>
-      <w:keepNext/>
-      <w:pageBreakBefore/>
-      <w:numPr>
-        <w:numId w:val="8"/>
-      </w:numPr>
-      <w:spacing w:after="240" w:line="260" w:lineRule="atLeast"/>
-      <w:ind w:left="357" w:hanging="357"/>
-      <w:outlineLvl w:val="0"/>
-    </w:pPr>
-    <w:rPr>
-      <w:rFonts w:cs="Arial"/>
-      <w:b/>
-      <w:bCs/>
-      <w:kern w:val="32"/>
-      <w:sz w:val="34"/>
-      <w:szCs w:val="32"/>
-    </w:rPr>
-  </w:style>
-  <w:style w:type="paragraph" w:styleId="Rubrik2">
-    <w:name w:val="heading 2"/>
-    <w:basedOn w:val="Normal"/>
-    <w:next w:val="Brdtext"/>
-    <w:qFormat/>
-    <w:rsid w:val="008529CC"/>
-    <w:pPr>
-      <w:keepNext/>
-      <w:spacing w:after="120" w:line="260" w:lineRule="atLeast"/>
-      <w:outlineLvl w:val="1"/>
-    </w:pPr>
-    <w:rPr>
-      <w:rFonts w:cs="Arial"/>
-      <w:b/>
-      <w:bCs/>
-      <w:iCs/>
-      <w:sz w:val="26"/>
-      <w:szCs w:val="28"/>
-    </w:rPr>
-  </w:style>
-  <w:style w:type="paragraph" w:styleId="Rubrik3">
-    <w:name w:val="heading 3"/>
-    <w:basedOn w:val="Normal"/>
-    <w:next w:val="Brdtext"/>
-    <w:qFormat/>
-    <w:rsid w:val="002F54F3"/>
-    <w:pPr>
-      <w:keepNext/>
-      <w:spacing w:line="260" w:lineRule="atLeast"/>
-      <w:outlineLvl w:val="2"/>
-    </w:pPr>
-    <w:rPr>
-      <w:rFonts w:cs="Arial"/>
-      <w:b/>
-      <w:bCs/>
-      <w:sz w:val="22"/>
-      <w:szCs w:val="26"/>
-    </w:rPr>
-  </w:style>
-  <w:style w:type="paragraph" w:styleId="Rubrik4">
-    <w:name w:val="heading 4"/>
-    <w:basedOn w:val="Normal"/>
-    <w:next w:val="Brdtext"/>
-    <w:qFormat/>
-    <w:rsid w:val="002F54F3"/>
-    <w:pPr>
-      <w:keepNext/>
-      <w:spacing w:line="260" w:lineRule="atLeast"/>
-      <w:outlineLvl w:val="3"/>
-    </w:pPr>
-    <w:rPr>
-      <w:bCs/>
-      <w:i/>
-      <w:sz w:val="22"/>
-      <w:szCs w:val="28"/>
-    </w:rPr>
-  </w:style>
-  <w:style w:type="character" w:default="1" w:styleId="Standardstycketeckensnitt">
-    <w:name w:val="Default Paragraph Font"/>
-    <w:uiPriority w:val="1"/>
-    <w:semiHidden/>
-    <w:unhideWhenUsed/>
-  </w:style>
-  <w:style w:type="table" w:default="1" w:styleId="Normaltabell">
-    <w:name w:val="Normal Table"/>
-    <w:uiPriority w:val="99"/>
-    <w:semiHidden/>
-    <w:unhideWhenUsed/>
-    <w:tblPr>
-      <w:tblInd w:w="0" w:type="dxa"/>
-      <w:tblCellMar>
-        <w:top w:w="0" w:type="dxa"/>
-        <w:left w:w="108" w:type="dxa"/>
-        <w:bottom w:w="0" w:type="dxa"/>
-        <w:right w:w="108" w:type="dxa"/>
-      </w:tblCellMar>
-    </w:tblPr>
-  </w:style>
-  <w:style w:type="numbering" w:default="1" w:styleId="Ingenlista">
-    <w:name w:val="No List"/>
-    <w:uiPriority w:val="99"/>
-    <w:semiHidden/>
-    <w:unhideWhenUsed/>
-  </w:style>
-  <w:style w:type="paragraph" w:styleId="Brdtext">
-    <w:name w:val="Body Text"/>
-    <w:basedOn w:val="Normal"/>
-    <w:link w:val="BrdtextChar"/>
-    <w:qFormat/>
-    <w:rsid w:val="0027545B"/>
-    <w:pPr>
-      <w:spacing w:after="120" w:line="260" w:lineRule="atLeast"/>
-    </w:pPr>
-    <w:rPr>
-      <w:sz w:val="22"/>
-    </w:rPr>
-  </w:style>
-  <w:style w:type="paragraph" w:styleId="Sidhuvud">
-    <w:name w:val="header"/>
-    <w:basedOn w:val="Normal"/>
-    <w:rsid w:val="002E10FA"/>
-    <w:pPr>
-      <w:tabs>
-        <w:tab w:val="center" w:pos="4536"/>
-        <w:tab w:val="right" w:pos="9072"/>
-      </w:tabs>
-      <w:spacing w:before="20" w:after="40" w:line="180" w:lineRule="atLeast"/>
-    </w:pPr>
-    <w:rPr>
-      <w:noProof/>
-      <w:sz w:val="16"/>
-    </w:rPr>
-  </w:style>
-  <w:style w:type="paragraph" w:styleId="Sidfot">
-    <w:name w:val="footer"/>
-    <w:basedOn w:val="Normal"/>
-    <w:link w:val="SidfotChar"/>
-    <w:rsid w:val="002F54F3"/>
-    <w:pPr>
-      <w:tabs>
-        <w:tab w:val="center" w:pos="4536"/>
-        <w:tab w:val="right" w:pos="9072"/>
-      </w:tabs>
-      <w:spacing w:line="180" w:lineRule="atLeast"/>
-    </w:pPr>
-    <w:rPr>
-      <w:sz w:val="16"/>
-    </w:rPr>
-  </w:style>
-  <w:style w:type="table" w:styleId="Tabellrutnt">
-    <w:name w:val="Table Grid"/>
-    <w:basedOn w:val="Normaltabell"/>
-    <w:uiPriority w:val="59"/>
-    <w:rsid w:val="00AE4E4A"/>
-    <w:tblPr>
-      <w:tblInd w:w="0" w:type="dxa"/>
-      <w:tblBorders>
-        <w:top w:val="single" w:sz="4" w:space="0" w:color="auto"/>
-        <w:left w:val="single" w:sz="4" w:space="0" w:color="auto"/>
-        <w:bottom w:val="single" w:sz="4" w:space="0" w:color="auto"/>
-        <w:right w:val="single" w:sz="4" w:space="0" w:color="auto"/>
-        <w:insideH w:val="single" w:sz="4" w:space="0" w:color="auto"/>
-        <w:insideV w:val="single" w:sz="4" w:space="0" w:color="auto"/>
-      </w:tblBorders>
-      <w:tblCellMar>
-        <w:top w:w="0" w:type="dxa"/>
-        <w:left w:w="108" w:type="dxa"/>
-        <w:bottom w:w="0" w:type="dxa"/>
-        <w:right w:w="108" w:type="dxa"/>
-      </w:tblCellMar>
-    </w:tblPr>
-  </w:style>
-  <w:style w:type="paragraph" w:styleId="Ballongtext">
-    <w:name w:val="Balloon Text"/>
-    <w:basedOn w:val="Normal"/>
-    <w:semiHidden/>
-    <w:rsid w:val="00D7652D"/>
-    <w:rPr>
-      <w:rFonts w:ascii="Tahoma" w:hAnsi="Tahoma" w:cs="Tahoma"/>
-      <w:sz w:val="16"/>
-      <w:szCs w:val="16"/>
-    </w:rPr>
-  </w:style>
-  <w:style w:type="character" w:styleId="Sidnummer">
-    <w:name w:val="page number"/>
-    <w:basedOn w:val="Standardstycketeckensnitt"/>
-    <w:rsid w:val="0008546D"/>
-    <w:rPr>
-      <w:rFonts w:ascii="Times New Roman" w:hAnsi="Times New Roman"/>
-      <w:sz w:val="22"/>
-    </w:rPr>
-  </w:style>
-  <w:style w:type="paragraph" w:customStyle="1" w:styleId="FotKursiv">
-    <w:name w:val="FotKursiv"/>
-    <w:basedOn w:val="Sidfot"/>
-    <w:next w:val="Sidfot"/>
-    <w:rsid w:val="00C13149"/>
-    <w:rPr>
-      <w:i/>
-      <w:noProof/>
-      <w:lang w:val="en-GB"/>
-    </w:rPr>
-  </w:style>
-  <w:style w:type="paragraph" w:customStyle="1" w:styleId="DokumentRubrik">
-    <w:name w:val="DokumentRubrik"/>
-    <w:basedOn w:val="Brdtext"/>
-    <w:rsid w:val="00824B5F"/>
-    <w:pPr>
-      <w:spacing w:line="620" w:lineRule="exact"/>
-    </w:pPr>
-    <w:rPr>
-      <w:sz w:val="52"/>
-    </w:rPr>
-  </w:style>
-  <w:style w:type="paragraph" w:customStyle="1" w:styleId="UnderRubrik">
-    <w:name w:val="UnderRubrik"/>
-    <w:basedOn w:val="Brdtext"/>
-    <w:next w:val="DokumentRubrik"/>
-    <w:rsid w:val="00C854DE"/>
-    <w:pPr>
-      <w:spacing w:line="240" w:lineRule="auto"/>
-    </w:pPr>
-    <w:rPr>
-      <w:i/>
-      <w:color w:val="919295"/>
-      <w:sz w:val="28"/>
-    </w:rPr>
-  </w:style>
-  <w:style w:type="paragraph" w:customStyle="1" w:styleId="FrRubrik">
-    <w:name w:val="FörRubrik"/>
-    <w:basedOn w:val="UnderRubrik"/>
-    <w:next w:val="DokumentRubrik"/>
-    <w:rsid w:val="00C854DE"/>
-    <w:rPr>
-      <w:color w:val="auto"/>
-    </w:rPr>
-  </w:style>
-  <w:style w:type="paragraph" w:customStyle="1" w:styleId="Toc">
-    <w:name w:val="Toc"/>
-    <w:basedOn w:val="Brdtext"/>
-    <w:next w:val="Brdtext"/>
-    <w:rsid w:val="00442F63"/>
-    <w:rPr>
-      <w:sz w:val="34"/>
-      <w:szCs w:val="34"/>
-    </w:rPr>
-  </w:style>
-  <w:style w:type="paragraph" w:customStyle="1" w:styleId="FramsideText">
-    <w:name w:val="FramsideText"/>
-    <w:basedOn w:val="Brdtext"/>
-    <w:next w:val="Brdtext"/>
-    <w:rsid w:val="00AD1DB7"/>
-    <w:rPr>
-      <w:sz w:val="28"/>
-    </w:rPr>
-  </w:style>
-  <w:style w:type="paragraph" w:styleId="Innehll1">
-    <w:name w:val="toc 1"/>
-    <w:basedOn w:val="Normal"/>
-    <w:next w:val="Normal"/>
-    <w:autoRedefine/>
-    <w:uiPriority w:val="39"/>
-    <w:rsid w:val="002C7CC7"/>
-    <w:pPr>
-      <w:tabs>
-        <w:tab w:val="left" w:pos="357"/>
-        <w:tab w:val="right" w:leader="underscore" w:pos="9072"/>
-      </w:tabs>
-      <w:spacing w:before="240" w:after="120"/>
-    </w:pPr>
-  </w:style>
-  <w:style w:type="paragraph" w:customStyle="1" w:styleId="nRubrik1">
-    <w:name w:val="nRubrik 1"/>
-    <w:basedOn w:val="Rubrik1"/>
-    <w:next w:val="Brdtext"/>
-    <w:rsid w:val="00F355A0"/>
-    <w:pPr>
-      <w:numPr>
-        <w:numId w:val="3"/>
-      </w:numPr>
-    </w:pPr>
-  </w:style>
-  <w:style w:type="paragraph" w:customStyle="1" w:styleId="nRubrik2">
-    <w:name w:val="nRubrik 2"/>
-    <w:basedOn w:val="Rubrik2"/>
-    <w:next w:val="Brdtext"/>
-    <w:rsid w:val="00F355A0"/>
-    <w:pPr>
-      <w:numPr>
-        <w:ilvl w:val="1"/>
-        <w:numId w:val="3"/>
-      </w:numPr>
-    </w:pPr>
-  </w:style>
-  <w:style w:type="paragraph" w:styleId="Innehll2">
-    <w:name w:val="toc 2"/>
-    <w:basedOn w:val="Normal"/>
-    <w:next w:val="Normal"/>
-    <w:autoRedefine/>
-    <w:uiPriority w:val="39"/>
-    <w:rsid w:val="002C7CC7"/>
-    <w:pPr>
-      <w:tabs>
-        <w:tab w:val="right" w:leader="underscore" w:pos="9072"/>
-      </w:tabs>
-      <w:spacing w:after="120"/>
-      <w:ind w:left="720"/>
-    </w:pPr>
-    <w:rPr>
-      <w:sz w:val="22"/>
-    </w:rPr>
-  </w:style>
-  <w:style w:type="paragraph" w:styleId="Numreradlista">
-    <w:name w:val="List Number"/>
-    <w:basedOn w:val="Brdtext"/>
-    <w:rsid w:val="00AB7FEC"/>
-    <w:pPr>
-      <w:numPr>
-        <w:numId w:val="1"/>
-      </w:numPr>
-    </w:pPr>
-  </w:style>
-  <w:style w:type="paragraph" w:styleId="Punktlista">
-    <w:name w:val="List Bullet"/>
-    <w:basedOn w:val="Brdtext"/>
-    <w:rsid w:val="00AB7FEC"/>
-    <w:pPr>
-      <w:numPr>
-        <w:numId w:val="2"/>
-      </w:numPr>
-    </w:pPr>
-  </w:style>
-  <w:style w:type="character" w:styleId="Platshllartext">
-    <w:name w:val="Placeholder Text"/>
-    <w:basedOn w:val="Standardstycketeckensnitt"/>
-    <w:uiPriority w:val="99"/>
-    <w:semiHidden/>
-    <w:rsid w:val="00391F0A"/>
-    <w:rPr>
-      <w:color w:val="808080"/>
-    </w:rPr>
-  </w:style>
-  <w:style w:type="paragraph" w:styleId="Beskrivning">
-    <w:name w:val="caption"/>
-    <w:basedOn w:val="Normal"/>
-    <w:next w:val="Normal"/>
-    <w:uiPriority w:val="35"/>
-    <w:unhideWhenUsed/>
-    <w:qFormat/>
-    <w:rsid w:val="0048001B"/>
-    <w:pPr>
-      <w:spacing w:after="200"/>
-    </w:pPr>
-    <w:rPr>
-      <w:rFonts w:asciiTheme="minorHAnsi" w:eastAsiaTheme="minorEastAsia" w:hAnsiTheme="minorHAnsi" w:cstheme="minorBidi"/>
-      <w:b/>
-      <w:bCs/>
-      <w:color w:val="808080"/>
-      <w:sz w:val="18"/>
-      <w:szCs w:val="18"/>
-    </w:rPr>
-  </w:style>
-  <w:style w:type="paragraph" w:styleId="Fotnotstext">
-    <w:name w:val="footnote text"/>
-    <w:basedOn w:val="Normal"/>
-    <w:link w:val="FotnotstextChar"/>
-    <w:uiPriority w:val="99"/>
-    <w:unhideWhenUsed/>
-    <w:rsid w:val="0048001B"/>
-    <w:rPr>
-      <w:rFonts w:asciiTheme="minorHAnsi" w:eastAsiaTheme="minorEastAsia" w:hAnsiTheme="minorHAnsi" w:cstheme="minorBidi"/>
-      <w:sz w:val="20"/>
-      <w:szCs w:val="20"/>
-    </w:rPr>
-  </w:style>
-  <w:style w:type="character" w:customStyle="1" w:styleId="FotnotstextChar">
-    <w:name w:val="Fotnotstext Char"/>
-    <w:basedOn w:val="Standardstycketeckensnitt"/>
-    <w:link w:val="Fotnotstext"/>
-    <w:uiPriority w:val="99"/>
-    <w:rsid w:val="0048001B"/>
-    <w:rPr>
-      <w:rFonts w:asciiTheme="minorHAnsi" w:eastAsiaTheme="minorEastAsia" w:hAnsiTheme="minorHAnsi" w:cstheme="minorBidi"/>
-    </w:rPr>
-  </w:style>
-  <w:style w:type="character" w:styleId="Fotnotsreferens">
-    <w:name w:val="footnote reference"/>
-    <w:basedOn w:val="Standardstycketeckensnitt"/>
-    <w:uiPriority w:val="99"/>
-    <w:unhideWhenUsed/>
-    <w:rsid w:val="0048001B"/>
-    <w:rPr>
-      <w:vertAlign w:val="superscript"/>
-    </w:rPr>
-  </w:style>
-  <w:style w:type="paragraph" w:styleId="Liststycke">
-    <w:name w:val="List Paragraph"/>
-    <w:basedOn w:val="Normal"/>
-    <w:uiPriority w:val="34"/>
-    <w:qFormat/>
-    <w:rsid w:val="00AA098C"/>
-    <w:pPr>
-      <w:ind w:left="720"/>
-      <w:contextualSpacing/>
-    </w:pPr>
-  </w:style>
-  <w:style w:type="character" w:customStyle="1" w:styleId="BrdtextChar">
-    <w:name w:val="Brödtext Char"/>
-    <w:basedOn w:val="Standardstycketeckensnitt"/>
-    <w:link w:val="Brdtext"/>
-    <w:rsid w:val="004F7B38"/>
-    <w:rPr>
-      <w:sz w:val="22"/>
-      <w:szCs w:val="24"/>
-    </w:rPr>
-  </w:style>
-  <w:style w:type="character" w:customStyle="1" w:styleId="Windowtext">
-    <w:name w:val="Windowtext"/>
-    <w:uiPriority w:val="1"/>
-    <w:qFormat/>
-    <w:rsid w:val="009B6D1D"/>
-    <w:rPr>
-      <w:rFonts w:ascii="Arial" w:hAnsi="Arial"/>
-      <w:b/>
-    </w:rPr>
-  </w:style>
-  <w:style w:type="character" w:customStyle="1" w:styleId="Kod">
-    <w:name w:val="Kod"/>
-    <w:uiPriority w:val="1"/>
-    <w:qFormat/>
-    <w:rsid w:val="009846B4"/>
-    <w:rPr>
-      <w:rFonts w:ascii="Consolas" w:hAnsi="Consolas"/>
-      <w:sz w:val="20"/>
-    </w:rPr>
-  </w:style>
-  <w:style w:type="character" w:customStyle="1" w:styleId="apple-style-span">
-    <w:name w:val="apple-style-span"/>
-    <w:basedOn w:val="Standardstycketeckensnitt"/>
-    <w:rsid w:val="000C66C0"/>
-  </w:style>
-  <w:style w:type="character" w:styleId="Hyperlnk">
-    <w:name w:val="Hyperlink"/>
-    <w:basedOn w:val="Standardstycketeckensnitt"/>
-    <w:uiPriority w:val="99"/>
-    <w:unhideWhenUsed/>
-    <w:rsid w:val="00941CCA"/>
-    <w:rPr>
-      <w:color w:val="0000FF"/>
-      <w:u w:val="single"/>
-    </w:rPr>
-  </w:style>
-  <w:style w:type="paragraph" w:styleId="Innehllsfrteckningsrubrik">
-    <w:name w:val="TOC Heading"/>
-    <w:basedOn w:val="Rubrik1"/>
-    <w:next w:val="Normal"/>
-    <w:uiPriority w:val="39"/>
-    <w:unhideWhenUsed/>
-    <w:qFormat/>
-    <w:rsid w:val="001B7916"/>
-    <w:pPr>
-      <w:keepLines/>
-      <w:pageBreakBefore w:val="0"/>
-      <w:spacing w:before="480" w:after="0" w:line="276" w:lineRule="auto"/>
-      <w:outlineLvl w:val="9"/>
-    </w:pPr>
-    <w:rPr>
-      <w:rFonts w:asciiTheme="majorHAnsi" w:eastAsiaTheme="majorEastAsia" w:hAnsiTheme="majorHAnsi" w:cstheme="majorBidi"/>
-      <w:color w:val="365F91" w:themeColor="accent1" w:themeShade="BF"/>
-      <w:kern w:val="0"/>
-      <w:sz w:val="28"/>
-      <w:szCs w:val="28"/>
-    </w:rPr>
-  </w:style>
-  <w:style w:type="numbering" w:customStyle="1" w:styleId="Formatmall1">
-    <w:name w:val="Formatmall1"/>
-    <w:uiPriority w:val="99"/>
-    <w:rsid w:val="00142A3E"/>
-    <w:pPr>
-      <w:numPr>
-        <w:numId w:val="4"/>
-      </w:numPr>
-    </w:pPr>
-  </w:style>
-  <w:style w:type="numbering" w:customStyle="1" w:styleId="Formatmall2">
-    <w:name w:val="Formatmall2"/>
-    <w:uiPriority w:val="99"/>
-    <w:rsid w:val="00142A3E"/>
-    <w:pPr>
-      <w:numPr>
-        <w:numId w:val="5"/>
-      </w:numPr>
-    </w:pPr>
-  </w:style>
-  <w:style w:type="numbering" w:customStyle="1" w:styleId="Formatmall3">
-    <w:name w:val="Formatmall3"/>
-    <w:uiPriority w:val="99"/>
-    <w:rsid w:val="00142A3E"/>
-    <w:pPr>
-      <w:numPr>
-        <w:numId w:val="6"/>
-      </w:numPr>
-    </w:pPr>
-  </w:style>
-  <w:style w:type="numbering" w:customStyle="1" w:styleId="Formatmall4">
-    <w:name w:val="Formatmall4"/>
-    <w:uiPriority w:val="99"/>
-    <w:rsid w:val="008D5431"/>
-    <w:pPr>
-      <w:numPr>
-        <w:numId w:val="7"/>
-      </w:numPr>
-    </w:pPr>
-  </w:style>
-  <w:style w:type="character" w:styleId="AnvndHyperlnk">
-    <w:name w:val="FollowedHyperlink"/>
-    <w:basedOn w:val="Standardstycketeckensnitt"/>
-    <w:rsid w:val="00356FD5"/>
-    <w:rPr>
-      <w:color w:val="800080" w:themeColor="followedHyperlink"/>
-      <w:u w:val="single"/>
-    </w:rPr>
-  </w:style>
-  <w:style w:type="paragraph" w:styleId="Innehll3">
-    <w:name w:val="toc 3"/>
-    <w:basedOn w:val="Normal"/>
-    <w:next w:val="Normal"/>
-    <w:autoRedefine/>
-    <w:uiPriority w:val="39"/>
-    <w:rsid w:val="002C7CC7"/>
-    <w:pPr>
-      <w:spacing w:after="100"/>
-      <w:ind w:left="1077"/>
-    </w:pPr>
-    <w:rPr>
-      <w:sz w:val="18"/>
-    </w:rPr>
-  </w:style>
-  <w:style w:type="character" w:customStyle="1" w:styleId="SidfotChar">
-    <w:name w:val="Sidfot Char"/>
-    <w:basedOn w:val="Standardstycketeckensnitt"/>
-    <w:link w:val="Sidfot"/>
-    <w:rsid w:val="008069A4"/>
-    <w:rPr>
-      <w:sz w:val="16"/>
-      <w:szCs w:val="24"/>
-    </w:rPr>
-  </w:style>
-  <w:style w:type="character" w:customStyle="1" w:styleId="Windows">
-    <w:name w:val="Windows"/>
-    <w:basedOn w:val="Standardstycketeckensnitt"/>
-    <w:uiPriority w:val="1"/>
-    <w:qFormat/>
-    <w:rsid w:val="00430017"/>
-    <w:rPr>
-      <w:rFonts w:ascii="Segoe UI" w:hAnsi="Segoe UI"/>
-      <w:b/>
-      <w:sz w:val="20"/>
-    </w:rPr>
-  </w:style>
-  <w:style w:type="paragraph" w:customStyle="1" w:styleId="Bildfljdavbeskrivning">
-    <w:name w:val="Bild följd av beskrivning"/>
-    <w:basedOn w:val="Brdtext"/>
-    <w:qFormat/>
-    <w:rsid w:val="00AB6920"/>
-    <w:pPr>
-      <w:keepNext/>
-      <w:spacing w:after="60"/>
-    </w:pPr>
-    <w:rPr>
-      <w:noProof/>
-    </w:rPr>
-  </w:style>
-  <w:style w:type="table" w:styleId="Ljuslista">
-    <w:name w:val="Light List"/>
-    <w:basedOn w:val="Normaltabell"/>
-    <w:uiPriority w:val="61"/>
-    <w:rsid w:val="002F708F"/>
-    <w:tblPr>
-      <w:tblStyleRowBandSize w:val="1"/>
-      <w:tblStyleColBandSize w:val="1"/>
-      <w:tblInd w:w="0" w:type="dxa"/>
-      <w:tblBorders>
-        <w:top w:val="single" w:sz="8" w:space="0" w:color="000000" w:themeColor="text1"/>
-        <w:left w:val="single" w:sz="8" w:space="0" w:color="000000" w:themeColor="text1"/>
-        <w:bottom w:val="single" w:sz="8" w:space="0" w:color="000000" w:themeColor="text1"/>
-        <w:right w:val="single" w:sz="8" w:space="0" w:color="000000" w:themeColor="text1"/>
-      </w:tblBorders>
-      <w:tblCellMar>
-        <w:top w:w="0" w:type="dxa"/>
-        <w:left w:w="108" w:type="dxa"/>
-        <w:bottom w:w="0" w:type="dxa"/>
-        <w:right w:w="108" w:type="dxa"/>
-      </w:tblCellMar>
     </w:tblPr>
     <w:tblStylePr w:type="firstRow">
       <w:pPr>
@@ -11149,7 +9482,7 @@
 </file>
 
 <file path=customXml/itemProps1.xml><?xml version="1.0" encoding="utf-8"?>
-<ds:datastoreItem xmlns:ds="http://schemas.openxmlformats.org/officeDocument/2006/customXml" ds:itemID="{D5855994-F6E7-48CF-A179-DC2F4A66207B}">
+<ds:datastoreItem xmlns:ds="http://schemas.openxmlformats.org/officeDocument/2006/customXml" ds:itemID="{7100DF7D-7ACE-4B6F-BE1C-84DA9A761C0D}">
   <ds:schemaRefs>
     <ds:schemaRef ds:uri="http://schemas.openxmlformats.org/officeDocument/2006/bibliography"/>
   </ds:schemaRefs>
